--- a/Manual CZ Systems.docx
+++ b/Manual CZ Systems.docx
@@ -13,6 +13,1082 @@
         <w:t>La Victoria</w:t>
       </w:r>
     </w:p>
+    <w:sdt>
+      <w:sdtPr>
+        <w:id w:val="1471176211"/>
+        <w:docPartObj>
+          <w:docPartGallery w:val="Table of Contents"/>
+          <w:docPartUnique/>
+        </w:docPartObj>
+      </w:sdtPr>
+      <w:sdtEndPr>
+        <w:rPr>
+          <w:rFonts w:asciiTheme="minorHAnsi" w:eastAsiaTheme="minorHAnsi" w:hAnsiTheme="minorHAnsi" w:cstheme="minorBidi"/>
+          <w:b/>
+          <w:bCs/>
+          <w:noProof/>
+          <w:color w:val="auto"/>
+          <w:sz w:val="22"/>
+          <w:szCs w:val="22"/>
+          <w:lang w:val="es-MX"/>
+        </w:rPr>
+      </w:sdtEndPr>
+      <w:sdtContent>
+        <w:p>
+          <w:pPr>
+            <w:pStyle w:val="TOCHeading"/>
+            <w:rPr>
+              <w:lang w:val="es-MX"/>
+            </w:rPr>
+          </w:pPr>
+          <w:r>
+            <w:rPr>
+              <w:lang w:val="es-MX"/>
+            </w:rPr>
+            <w:t>Contenidos</w:t>
+          </w:r>
+        </w:p>
+        <w:p>
+          <w:pPr>
+            <w:pStyle w:val="TOC1"/>
+            <w:tabs>
+              <w:tab w:val="right" w:leader="dot" w:pos="9350"/>
+            </w:tabs>
+            <w:rPr>
+              <w:noProof/>
+            </w:rPr>
+          </w:pPr>
+          <w:r>
+            <w:fldChar w:fldCharType="begin"/>
+          </w:r>
+          <w:r>
+            <w:instrText xml:space="preserve"> TOC \o "1-3" \h \z \u </w:instrText>
+          </w:r>
+          <w:r>
+            <w:fldChar w:fldCharType="separate"/>
+          </w:r>
+          <w:hyperlink w:anchor="_Toc78039312" w:history="1">
+            <w:r>
+              <w:rPr>
+                <w:rStyle w:val="Hyperlink"/>
+                <w:noProof/>
+              </w:rPr>
+              <w:t>Instalación</w:t>
+            </w:r>
+            <w:r>
+              <w:rPr>
+                <w:noProof/>
+                <w:webHidden/>
+              </w:rPr>
+              <w:tab/>
+            </w:r>
+            <w:r>
+              <w:rPr>
+                <w:noProof/>
+                <w:webHidden/>
+              </w:rPr>
+              <w:fldChar w:fldCharType="begin"/>
+            </w:r>
+            <w:r>
+              <w:rPr>
+                <w:noProof/>
+                <w:webHidden/>
+              </w:rPr>
+              <w:instrText xml:space="preserve"> PAGEREF _Toc78039312 \h </w:instrText>
+            </w:r>
+            <w:r>
+              <w:rPr>
+                <w:noProof/>
+                <w:webHidden/>
+              </w:rPr>
+            </w:r>
+            <w:r>
+              <w:rPr>
+                <w:noProof/>
+                <w:webHidden/>
+              </w:rPr>
+              <w:fldChar w:fldCharType="separate"/>
+            </w:r>
+            <w:r>
+              <w:rPr>
+                <w:noProof/>
+                <w:webHidden/>
+              </w:rPr>
+              <w:t>2</w:t>
+            </w:r>
+            <w:r>
+              <w:rPr>
+                <w:noProof/>
+                <w:webHidden/>
+              </w:rPr>
+              <w:fldChar w:fldCharType="end"/>
+            </w:r>
+          </w:hyperlink>
+        </w:p>
+        <w:p>
+          <w:pPr>
+            <w:pStyle w:val="TOC2"/>
+            <w:tabs>
+              <w:tab w:val="right" w:leader="dot" w:pos="9350"/>
+            </w:tabs>
+            <w:rPr>
+              <w:noProof/>
+            </w:rPr>
+          </w:pPr>
+          <w:hyperlink w:anchor="_Toc78039313" w:history="1">
+            <w:r>
+              <w:rPr>
+                <w:rStyle w:val="Hyperlink"/>
+                <w:noProof/>
+              </w:rPr>
+              <w:t>Requisitos mínimos del sistema</w:t>
+            </w:r>
+            <w:r>
+              <w:rPr>
+                <w:noProof/>
+                <w:webHidden/>
+              </w:rPr>
+              <w:tab/>
+            </w:r>
+            <w:r>
+              <w:rPr>
+                <w:noProof/>
+                <w:webHidden/>
+              </w:rPr>
+              <w:fldChar w:fldCharType="begin"/>
+            </w:r>
+            <w:r>
+              <w:rPr>
+                <w:noProof/>
+                <w:webHidden/>
+              </w:rPr>
+              <w:instrText xml:space="preserve"> PAGEREF _Toc78039313 \h </w:instrText>
+            </w:r>
+            <w:r>
+              <w:rPr>
+                <w:noProof/>
+                <w:webHidden/>
+              </w:rPr>
+            </w:r>
+            <w:r>
+              <w:rPr>
+                <w:noProof/>
+                <w:webHidden/>
+              </w:rPr>
+              <w:fldChar w:fldCharType="separate"/>
+            </w:r>
+            <w:r>
+              <w:rPr>
+                <w:noProof/>
+                <w:webHidden/>
+              </w:rPr>
+              <w:t>2</w:t>
+            </w:r>
+            <w:r>
+              <w:rPr>
+                <w:noProof/>
+                <w:webHidden/>
+              </w:rPr>
+              <w:fldChar w:fldCharType="end"/>
+            </w:r>
+          </w:hyperlink>
+        </w:p>
+        <w:p>
+          <w:pPr>
+            <w:pStyle w:val="TOC1"/>
+            <w:tabs>
+              <w:tab w:val="right" w:leader="dot" w:pos="9350"/>
+            </w:tabs>
+            <w:rPr>
+              <w:noProof/>
+            </w:rPr>
+          </w:pPr>
+          <w:hyperlink w:anchor="_Toc78039314" w:history="1">
+            <w:r>
+              <w:rPr>
+                <w:rStyle w:val="Hyperlink"/>
+                <w:noProof/>
+              </w:rPr>
+              <w:t>Licencia</w:t>
+            </w:r>
+            <w:r>
+              <w:rPr>
+                <w:noProof/>
+                <w:webHidden/>
+              </w:rPr>
+              <w:tab/>
+            </w:r>
+            <w:r>
+              <w:rPr>
+                <w:noProof/>
+                <w:webHidden/>
+              </w:rPr>
+              <w:fldChar w:fldCharType="begin"/>
+            </w:r>
+            <w:r>
+              <w:rPr>
+                <w:noProof/>
+                <w:webHidden/>
+              </w:rPr>
+              <w:instrText xml:space="preserve"> PAGEREF _Toc78039314 \h </w:instrText>
+            </w:r>
+            <w:r>
+              <w:rPr>
+                <w:noProof/>
+                <w:webHidden/>
+              </w:rPr>
+            </w:r>
+            <w:r>
+              <w:rPr>
+                <w:noProof/>
+                <w:webHidden/>
+              </w:rPr>
+              <w:fldChar w:fldCharType="separate"/>
+            </w:r>
+            <w:r>
+              <w:rPr>
+                <w:noProof/>
+                <w:webHidden/>
+              </w:rPr>
+              <w:t>2</w:t>
+            </w:r>
+            <w:r>
+              <w:rPr>
+                <w:noProof/>
+                <w:webHidden/>
+              </w:rPr>
+              <w:fldChar w:fldCharType="end"/>
+            </w:r>
+          </w:hyperlink>
+        </w:p>
+        <w:p>
+          <w:pPr>
+            <w:pStyle w:val="TOC1"/>
+            <w:tabs>
+              <w:tab w:val="right" w:leader="dot" w:pos="9350"/>
+            </w:tabs>
+            <w:rPr>
+              <w:noProof/>
+            </w:rPr>
+          </w:pPr>
+          <w:hyperlink w:anchor="_Toc78039315" w:history="1">
+            <w:r>
+              <w:rPr>
+                <w:rStyle w:val="Hyperlink"/>
+                <w:noProof/>
+              </w:rPr>
+              <w:t>Pantalla Principal</w:t>
+            </w:r>
+            <w:r>
+              <w:rPr>
+                <w:noProof/>
+                <w:webHidden/>
+              </w:rPr>
+              <w:tab/>
+            </w:r>
+            <w:r>
+              <w:rPr>
+                <w:noProof/>
+                <w:webHidden/>
+              </w:rPr>
+              <w:fldChar w:fldCharType="begin"/>
+            </w:r>
+            <w:r>
+              <w:rPr>
+                <w:noProof/>
+                <w:webHidden/>
+              </w:rPr>
+              <w:instrText xml:space="preserve"> PAGEREF _Toc78039315 \h </w:instrText>
+            </w:r>
+            <w:r>
+              <w:rPr>
+                <w:noProof/>
+                <w:webHidden/>
+              </w:rPr>
+            </w:r>
+            <w:r>
+              <w:rPr>
+                <w:noProof/>
+                <w:webHidden/>
+              </w:rPr>
+              <w:fldChar w:fldCharType="separate"/>
+            </w:r>
+            <w:r>
+              <w:rPr>
+                <w:noProof/>
+                <w:webHidden/>
+              </w:rPr>
+              <w:t>3</w:t>
+            </w:r>
+            <w:r>
+              <w:rPr>
+                <w:noProof/>
+                <w:webHidden/>
+              </w:rPr>
+              <w:fldChar w:fldCharType="end"/>
+            </w:r>
+          </w:hyperlink>
+        </w:p>
+        <w:p>
+          <w:pPr>
+            <w:pStyle w:val="TOC1"/>
+            <w:tabs>
+              <w:tab w:val="right" w:leader="dot" w:pos="9350"/>
+            </w:tabs>
+            <w:rPr>
+              <w:noProof/>
+            </w:rPr>
+          </w:pPr>
+          <w:hyperlink w:anchor="_Toc78039316" w:history="1">
+            <w:r>
+              <w:rPr>
+                <w:rStyle w:val="Hyperlink"/>
+                <w:noProof/>
+              </w:rPr>
+              <w:t>Pestaña “Datos”</w:t>
+            </w:r>
+            <w:r>
+              <w:rPr>
+                <w:noProof/>
+                <w:webHidden/>
+              </w:rPr>
+              <w:tab/>
+            </w:r>
+            <w:r>
+              <w:rPr>
+                <w:noProof/>
+                <w:webHidden/>
+              </w:rPr>
+              <w:fldChar w:fldCharType="begin"/>
+            </w:r>
+            <w:r>
+              <w:rPr>
+                <w:noProof/>
+                <w:webHidden/>
+              </w:rPr>
+              <w:instrText xml:space="preserve"> PAGEREF _Toc78039316 \h </w:instrText>
+            </w:r>
+            <w:r>
+              <w:rPr>
+                <w:noProof/>
+                <w:webHidden/>
+              </w:rPr>
+            </w:r>
+            <w:r>
+              <w:rPr>
+                <w:noProof/>
+                <w:webHidden/>
+              </w:rPr>
+              <w:fldChar w:fldCharType="separate"/>
+            </w:r>
+            <w:r>
+              <w:rPr>
+                <w:noProof/>
+                <w:webHidden/>
+              </w:rPr>
+              <w:t>3</w:t>
+            </w:r>
+            <w:r>
+              <w:rPr>
+                <w:noProof/>
+                <w:webHidden/>
+              </w:rPr>
+              <w:fldChar w:fldCharType="end"/>
+            </w:r>
+          </w:hyperlink>
+        </w:p>
+        <w:p>
+          <w:pPr>
+            <w:pStyle w:val="TOC2"/>
+            <w:tabs>
+              <w:tab w:val="right" w:leader="dot" w:pos="9350"/>
+            </w:tabs>
+            <w:rPr>
+              <w:noProof/>
+            </w:rPr>
+          </w:pPr>
+          <w:hyperlink w:anchor="_Toc78039317" w:history="1">
+            <w:r>
+              <w:rPr>
+                <w:rStyle w:val="Hyperlink"/>
+                <w:noProof/>
+              </w:rPr>
+              <w:t>Crear Proveedor</w:t>
+            </w:r>
+            <w:r>
+              <w:rPr>
+                <w:noProof/>
+                <w:webHidden/>
+              </w:rPr>
+              <w:tab/>
+            </w:r>
+            <w:r>
+              <w:rPr>
+                <w:noProof/>
+                <w:webHidden/>
+              </w:rPr>
+              <w:fldChar w:fldCharType="begin"/>
+            </w:r>
+            <w:r>
+              <w:rPr>
+                <w:noProof/>
+                <w:webHidden/>
+              </w:rPr>
+              <w:instrText xml:space="preserve"> PAGEREF _Toc78039317 \h </w:instrText>
+            </w:r>
+            <w:r>
+              <w:rPr>
+                <w:noProof/>
+                <w:webHidden/>
+              </w:rPr>
+            </w:r>
+            <w:r>
+              <w:rPr>
+                <w:noProof/>
+                <w:webHidden/>
+              </w:rPr>
+              <w:fldChar w:fldCharType="separate"/>
+            </w:r>
+            <w:r>
+              <w:rPr>
+                <w:noProof/>
+                <w:webHidden/>
+              </w:rPr>
+              <w:t>4</w:t>
+            </w:r>
+            <w:r>
+              <w:rPr>
+                <w:noProof/>
+                <w:webHidden/>
+              </w:rPr>
+              <w:fldChar w:fldCharType="end"/>
+            </w:r>
+          </w:hyperlink>
+        </w:p>
+        <w:p>
+          <w:pPr>
+            <w:pStyle w:val="TOC2"/>
+            <w:tabs>
+              <w:tab w:val="right" w:leader="dot" w:pos="9350"/>
+            </w:tabs>
+            <w:rPr>
+              <w:noProof/>
+            </w:rPr>
+          </w:pPr>
+          <w:hyperlink w:anchor="_Toc78039318" w:history="1">
+            <w:r>
+              <w:rPr>
+                <w:rStyle w:val="Hyperlink"/>
+                <w:noProof/>
+              </w:rPr>
+              <w:t>Ver y Editar Proveedor</w:t>
+            </w:r>
+            <w:r>
+              <w:rPr>
+                <w:noProof/>
+                <w:webHidden/>
+              </w:rPr>
+              <w:tab/>
+            </w:r>
+            <w:r>
+              <w:rPr>
+                <w:noProof/>
+                <w:webHidden/>
+              </w:rPr>
+              <w:fldChar w:fldCharType="begin"/>
+            </w:r>
+            <w:r>
+              <w:rPr>
+                <w:noProof/>
+                <w:webHidden/>
+              </w:rPr>
+              <w:instrText xml:space="preserve"> PAGEREF _Toc78039318 \h </w:instrText>
+            </w:r>
+            <w:r>
+              <w:rPr>
+                <w:noProof/>
+                <w:webHidden/>
+              </w:rPr>
+            </w:r>
+            <w:r>
+              <w:rPr>
+                <w:noProof/>
+                <w:webHidden/>
+              </w:rPr>
+              <w:fldChar w:fldCharType="separate"/>
+            </w:r>
+            <w:r>
+              <w:rPr>
+                <w:noProof/>
+                <w:webHidden/>
+              </w:rPr>
+              <w:t>5</w:t>
+            </w:r>
+            <w:r>
+              <w:rPr>
+                <w:noProof/>
+                <w:webHidden/>
+              </w:rPr>
+              <w:fldChar w:fldCharType="end"/>
+            </w:r>
+          </w:hyperlink>
+        </w:p>
+        <w:p>
+          <w:pPr>
+            <w:pStyle w:val="TOC2"/>
+            <w:tabs>
+              <w:tab w:val="right" w:leader="dot" w:pos="9350"/>
+            </w:tabs>
+            <w:rPr>
+              <w:noProof/>
+            </w:rPr>
+          </w:pPr>
+          <w:hyperlink w:anchor="_Toc78039319" w:history="1">
+            <w:r>
+              <w:rPr>
+                <w:rStyle w:val="Hyperlink"/>
+                <w:noProof/>
+              </w:rPr>
+              <w:t>Crear Material de Proveedor</w:t>
+            </w:r>
+            <w:r>
+              <w:rPr>
+                <w:noProof/>
+                <w:webHidden/>
+              </w:rPr>
+              <w:tab/>
+            </w:r>
+            <w:r>
+              <w:rPr>
+                <w:noProof/>
+                <w:webHidden/>
+              </w:rPr>
+              <w:fldChar w:fldCharType="begin"/>
+            </w:r>
+            <w:r>
+              <w:rPr>
+                <w:noProof/>
+                <w:webHidden/>
+              </w:rPr>
+              <w:instrText xml:space="preserve"> PAGEREF _Toc78039319 \h </w:instrText>
+            </w:r>
+            <w:r>
+              <w:rPr>
+                <w:noProof/>
+                <w:webHidden/>
+              </w:rPr>
+            </w:r>
+            <w:r>
+              <w:rPr>
+                <w:noProof/>
+                <w:webHidden/>
+              </w:rPr>
+              <w:fldChar w:fldCharType="separate"/>
+            </w:r>
+            <w:r>
+              <w:rPr>
+                <w:noProof/>
+                <w:webHidden/>
+              </w:rPr>
+              <w:t>7</w:t>
+            </w:r>
+            <w:r>
+              <w:rPr>
+                <w:noProof/>
+                <w:webHidden/>
+              </w:rPr>
+              <w:fldChar w:fldCharType="end"/>
+            </w:r>
+          </w:hyperlink>
+        </w:p>
+        <w:p>
+          <w:pPr>
+            <w:pStyle w:val="TOC2"/>
+            <w:tabs>
+              <w:tab w:val="right" w:leader="dot" w:pos="9350"/>
+            </w:tabs>
+            <w:rPr>
+              <w:noProof/>
+            </w:rPr>
+          </w:pPr>
+          <w:hyperlink w:anchor="_Toc78039320" w:history="1">
+            <w:r>
+              <w:rPr>
+                <w:rStyle w:val="Hyperlink"/>
+                <w:noProof/>
+              </w:rPr>
+              <w:t>Ver y Editar Material de Proveedor</w:t>
+            </w:r>
+            <w:r>
+              <w:rPr>
+                <w:noProof/>
+                <w:webHidden/>
+              </w:rPr>
+              <w:tab/>
+            </w:r>
+            <w:r>
+              <w:rPr>
+                <w:noProof/>
+                <w:webHidden/>
+              </w:rPr>
+              <w:fldChar w:fldCharType="begin"/>
+            </w:r>
+            <w:r>
+              <w:rPr>
+                <w:noProof/>
+                <w:webHidden/>
+              </w:rPr>
+              <w:instrText xml:space="preserve"> PAGEREF _Toc78039320 \h </w:instrText>
+            </w:r>
+            <w:r>
+              <w:rPr>
+                <w:noProof/>
+                <w:webHidden/>
+              </w:rPr>
+            </w:r>
+            <w:r>
+              <w:rPr>
+                <w:noProof/>
+                <w:webHidden/>
+              </w:rPr>
+              <w:fldChar w:fldCharType="separate"/>
+            </w:r>
+            <w:r>
+              <w:rPr>
+                <w:noProof/>
+                <w:webHidden/>
+              </w:rPr>
+              <w:t>8</w:t>
+            </w:r>
+            <w:r>
+              <w:rPr>
+                <w:noProof/>
+                <w:webHidden/>
+              </w:rPr>
+              <w:fldChar w:fldCharType="end"/>
+            </w:r>
+          </w:hyperlink>
+        </w:p>
+        <w:p>
+          <w:pPr>
+            <w:pStyle w:val="TOC2"/>
+            <w:tabs>
+              <w:tab w:val="right" w:leader="dot" w:pos="9350"/>
+            </w:tabs>
+            <w:rPr>
+              <w:noProof/>
+            </w:rPr>
+          </w:pPr>
+          <w:hyperlink w:anchor="_Toc78039321" w:history="1">
+            <w:r>
+              <w:rPr>
+                <w:rStyle w:val="Hyperlink"/>
+                <w:noProof/>
+              </w:rPr>
+              <w:t>Crear Cliente</w:t>
+            </w:r>
+            <w:r>
+              <w:rPr>
+                <w:noProof/>
+                <w:webHidden/>
+              </w:rPr>
+              <w:tab/>
+            </w:r>
+            <w:r>
+              <w:rPr>
+                <w:noProof/>
+                <w:webHidden/>
+              </w:rPr>
+              <w:fldChar w:fldCharType="begin"/>
+            </w:r>
+            <w:r>
+              <w:rPr>
+                <w:noProof/>
+                <w:webHidden/>
+              </w:rPr>
+              <w:instrText xml:space="preserve"> PAGEREF _Toc78039321 \h </w:instrText>
+            </w:r>
+            <w:r>
+              <w:rPr>
+                <w:noProof/>
+                <w:webHidden/>
+              </w:rPr>
+            </w:r>
+            <w:r>
+              <w:rPr>
+                <w:noProof/>
+                <w:webHidden/>
+              </w:rPr>
+              <w:fldChar w:fldCharType="separate"/>
+            </w:r>
+            <w:r>
+              <w:rPr>
+                <w:noProof/>
+                <w:webHidden/>
+              </w:rPr>
+              <w:t>8</w:t>
+            </w:r>
+            <w:r>
+              <w:rPr>
+                <w:noProof/>
+                <w:webHidden/>
+              </w:rPr>
+              <w:fldChar w:fldCharType="end"/>
+            </w:r>
+          </w:hyperlink>
+        </w:p>
+        <w:p>
+          <w:pPr>
+            <w:pStyle w:val="TOC2"/>
+            <w:tabs>
+              <w:tab w:val="right" w:leader="dot" w:pos="9350"/>
+            </w:tabs>
+            <w:rPr>
+              <w:noProof/>
+            </w:rPr>
+          </w:pPr>
+          <w:hyperlink w:anchor="_Toc78039322" w:history="1">
+            <w:r>
+              <w:rPr>
+                <w:rStyle w:val="Hyperlink"/>
+                <w:noProof/>
+              </w:rPr>
+              <w:t>Ver y Editar Cliente</w:t>
+            </w:r>
+            <w:r>
+              <w:rPr>
+                <w:noProof/>
+                <w:webHidden/>
+              </w:rPr>
+              <w:tab/>
+            </w:r>
+            <w:r>
+              <w:rPr>
+                <w:noProof/>
+                <w:webHidden/>
+              </w:rPr>
+              <w:fldChar w:fldCharType="begin"/>
+            </w:r>
+            <w:r>
+              <w:rPr>
+                <w:noProof/>
+                <w:webHidden/>
+              </w:rPr>
+              <w:instrText xml:space="preserve"> PAGEREF _Toc78039322 \h </w:instrText>
+            </w:r>
+            <w:r>
+              <w:rPr>
+                <w:noProof/>
+                <w:webHidden/>
+              </w:rPr>
+            </w:r>
+            <w:r>
+              <w:rPr>
+                <w:noProof/>
+                <w:webHidden/>
+              </w:rPr>
+              <w:fldChar w:fldCharType="separate"/>
+            </w:r>
+            <w:r>
+              <w:rPr>
+                <w:noProof/>
+                <w:webHidden/>
+              </w:rPr>
+              <w:t>9</w:t>
+            </w:r>
+            <w:r>
+              <w:rPr>
+                <w:noProof/>
+                <w:webHidden/>
+              </w:rPr>
+              <w:fldChar w:fldCharType="end"/>
+            </w:r>
+          </w:hyperlink>
+        </w:p>
+        <w:p>
+          <w:pPr>
+            <w:pStyle w:val="TOC2"/>
+            <w:tabs>
+              <w:tab w:val="right" w:leader="dot" w:pos="9350"/>
+            </w:tabs>
+            <w:rPr>
+              <w:noProof/>
+            </w:rPr>
+          </w:pPr>
+          <w:hyperlink w:anchor="_Toc78039323" w:history="1">
+            <w:r>
+              <w:rPr>
+                <w:rStyle w:val="Hyperlink"/>
+                <w:noProof/>
+              </w:rPr>
+              <w:t>Crear Material de Cliente</w:t>
+            </w:r>
+            <w:r>
+              <w:rPr>
+                <w:noProof/>
+                <w:webHidden/>
+              </w:rPr>
+              <w:tab/>
+            </w:r>
+            <w:r>
+              <w:rPr>
+                <w:noProof/>
+                <w:webHidden/>
+              </w:rPr>
+              <w:fldChar w:fldCharType="begin"/>
+            </w:r>
+            <w:r>
+              <w:rPr>
+                <w:noProof/>
+                <w:webHidden/>
+              </w:rPr>
+              <w:instrText xml:space="preserve"> PAGEREF _Toc78039323 \h </w:instrText>
+            </w:r>
+            <w:r>
+              <w:rPr>
+                <w:noProof/>
+                <w:webHidden/>
+              </w:rPr>
+            </w:r>
+            <w:r>
+              <w:rPr>
+                <w:noProof/>
+                <w:webHidden/>
+              </w:rPr>
+              <w:fldChar w:fldCharType="separate"/>
+            </w:r>
+            <w:r>
+              <w:rPr>
+                <w:noProof/>
+                <w:webHidden/>
+              </w:rPr>
+              <w:t>9</w:t>
+            </w:r>
+            <w:r>
+              <w:rPr>
+                <w:noProof/>
+                <w:webHidden/>
+              </w:rPr>
+              <w:fldChar w:fldCharType="end"/>
+            </w:r>
+          </w:hyperlink>
+        </w:p>
+        <w:p>
+          <w:pPr>
+            <w:pStyle w:val="TOC2"/>
+            <w:tabs>
+              <w:tab w:val="right" w:leader="dot" w:pos="9350"/>
+            </w:tabs>
+            <w:rPr>
+              <w:noProof/>
+            </w:rPr>
+          </w:pPr>
+          <w:hyperlink w:anchor="_Toc78039324" w:history="1">
+            <w:r>
+              <w:rPr>
+                <w:rStyle w:val="Hyperlink"/>
+                <w:noProof/>
+              </w:rPr>
+              <w:t>Ver y Editar Material de Cliente</w:t>
+            </w:r>
+            <w:r>
+              <w:rPr>
+                <w:noProof/>
+                <w:webHidden/>
+              </w:rPr>
+              <w:tab/>
+            </w:r>
+            <w:r>
+              <w:rPr>
+                <w:noProof/>
+                <w:webHidden/>
+              </w:rPr>
+              <w:fldChar w:fldCharType="begin"/>
+            </w:r>
+            <w:r>
+              <w:rPr>
+                <w:noProof/>
+                <w:webHidden/>
+              </w:rPr>
+              <w:instrText xml:space="preserve"> PAGEREF _Toc78039324 \h </w:instrText>
+            </w:r>
+            <w:r>
+              <w:rPr>
+                <w:noProof/>
+                <w:webHidden/>
+              </w:rPr>
+            </w:r>
+            <w:r>
+              <w:rPr>
+                <w:noProof/>
+                <w:webHidden/>
+              </w:rPr>
+              <w:fldChar w:fldCharType="separate"/>
+            </w:r>
+            <w:r>
+              <w:rPr>
+                <w:noProof/>
+                <w:webHidden/>
+              </w:rPr>
+              <w:t>10</w:t>
+            </w:r>
+            <w:r>
+              <w:rPr>
+                <w:noProof/>
+                <w:webHidden/>
+              </w:rPr>
+              <w:fldChar w:fldCharType="end"/>
+            </w:r>
+          </w:hyperlink>
+        </w:p>
+        <w:p>
+          <w:pPr>
+            <w:pStyle w:val="TOC2"/>
+            <w:tabs>
+              <w:tab w:val="right" w:leader="dot" w:pos="9350"/>
+            </w:tabs>
+            <w:rPr>
+              <w:noProof/>
+            </w:rPr>
+          </w:pPr>
+          <w:hyperlink w:anchor="_Toc78039325" w:history="1">
+            <w:r>
+              <w:rPr>
+                <w:rStyle w:val="Hyperlink"/>
+                <w:noProof/>
+              </w:rPr>
+              <w:t>Crear Área</w:t>
+            </w:r>
+            <w:r>
+              <w:rPr>
+                <w:noProof/>
+                <w:webHidden/>
+              </w:rPr>
+              <w:tab/>
+            </w:r>
+            <w:r>
+              <w:rPr>
+                <w:noProof/>
+                <w:webHidden/>
+              </w:rPr>
+              <w:fldChar w:fldCharType="begin"/>
+            </w:r>
+            <w:r>
+              <w:rPr>
+                <w:noProof/>
+                <w:webHidden/>
+              </w:rPr>
+              <w:instrText xml:space="preserve"> PAGEREF _Toc78039325 \h </w:instrText>
+            </w:r>
+            <w:r>
+              <w:rPr>
+                <w:noProof/>
+                <w:webHidden/>
+              </w:rPr>
+            </w:r>
+            <w:r>
+              <w:rPr>
+                <w:noProof/>
+                <w:webHidden/>
+              </w:rPr>
+              <w:fldChar w:fldCharType="separate"/>
+            </w:r>
+            <w:r>
+              <w:rPr>
+                <w:noProof/>
+                <w:webHidden/>
+              </w:rPr>
+              <w:t>10</w:t>
+            </w:r>
+            <w:r>
+              <w:rPr>
+                <w:noProof/>
+                <w:webHidden/>
+              </w:rPr>
+              <w:fldChar w:fldCharType="end"/>
+            </w:r>
+          </w:hyperlink>
+        </w:p>
+        <w:p>
+          <w:pPr>
+            <w:pStyle w:val="TOC2"/>
+            <w:tabs>
+              <w:tab w:val="right" w:leader="dot" w:pos="9350"/>
+            </w:tabs>
+            <w:rPr>
+              <w:noProof/>
+            </w:rPr>
+          </w:pPr>
+          <w:hyperlink w:anchor="_Toc78039326" w:history="1">
+            <w:r>
+              <w:rPr>
+                <w:rStyle w:val="Hyperlink"/>
+                <w:noProof/>
+              </w:rPr>
+              <w:t>Ver y Editar Área</w:t>
+            </w:r>
+            <w:r>
+              <w:rPr>
+                <w:noProof/>
+                <w:webHidden/>
+              </w:rPr>
+              <w:tab/>
+            </w:r>
+            <w:r>
+              <w:rPr>
+                <w:noProof/>
+                <w:webHidden/>
+              </w:rPr>
+              <w:fldChar w:fldCharType="begin"/>
+            </w:r>
+            <w:r>
+              <w:rPr>
+                <w:noProof/>
+                <w:webHidden/>
+              </w:rPr>
+              <w:instrText xml:space="preserve"> PAGEREF _Toc78039326 \h </w:instrText>
+            </w:r>
+            <w:r>
+              <w:rPr>
+                <w:noProof/>
+                <w:webHidden/>
+              </w:rPr>
+            </w:r>
+            <w:r>
+              <w:rPr>
+                <w:noProof/>
+                <w:webHidden/>
+              </w:rPr>
+              <w:fldChar w:fldCharType="separate"/>
+            </w:r>
+            <w:r>
+              <w:rPr>
+                <w:noProof/>
+                <w:webHidden/>
+              </w:rPr>
+              <w:t>10</w:t>
+            </w:r>
+            <w:r>
+              <w:rPr>
+                <w:noProof/>
+                <w:webHidden/>
+              </w:rPr>
+              <w:fldChar w:fldCharType="end"/>
+            </w:r>
+          </w:hyperlink>
+        </w:p>
+        <w:p>
+          <w:r>
+            <w:rPr>
+              <w:b/>
+              <w:bCs/>
+              <w:noProof/>
+            </w:rPr>
+            <w:fldChar w:fldCharType="end"/>
+          </w:r>
+        </w:p>
+      </w:sdtContent>
+    </w:sdt>
     <w:p>
       <w:r>
         <w:br w:type="page"/>
@@ -22,6 +1098,7 @@
       <w:pPr>
         <w:pStyle w:val="Heading1"/>
       </w:pPr>
+      <w:bookmarkStart w:id="0" w:name="_Toc78039312"/>
       <w:r>
         <w:lastRenderedPageBreak/>
         <w:t>I</w:t>
@@ -29,14 +1106,17 @@
       <w:r>
         <w:t>nstalación</w:t>
       </w:r>
+      <w:bookmarkEnd w:id="0"/>
     </w:p>
     <w:p>
       <w:pPr>
         <w:pStyle w:val="Heading2"/>
       </w:pPr>
+      <w:bookmarkStart w:id="1" w:name="_Toc78039313"/>
       <w:r>
         <w:t>Requisitos mínimos del sistema</w:t>
       </w:r>
+      <w:bookmarkEnd w:id="1"/>
     </w:p>
     <w:p>
       <w:r>
@@ -137,11 +1217,17 @@
       </w:r>
     </w:p>
     <w:p>
-      <w:r>
+      <w:pPr>
+        <w:jc w:val="center"/>
+      </w:pPr>
+      <w:r>
+        <w:rPr>
+          <w:noProof/>
+        </w:rPr>
         <w:drawing>
-          <wp:inline distT="0" distB="0" distL="0" distR="0" wp14:anchorId="36F3500A" wp14:editId="3E7F2A7C">
-            <wp:extent cx="5943600" cy="3267710"/>
-            <wp:effectExtent l="0" t="0" r="0" b="8890"/>
+          <wp:inline distT="0" distB="0" distL="0" distR="0" wp14:anchorId="36F3500A" wp14:editId="2A56C0CA">
+            <wp:extent cx="4238625" cy="2330338"/>
+            <wp:effectExtent l="0" t="0" r="0" b="0"/>
             <wp:docPr id="1" name="Picture 1" descr="Graphical user interface, application, PowerPoint&#10;&#10;Description automatically generated"/>
             <wp:cNvGraphicFramePr>
               <a:graphicFrameLocks xmlns:a="http://schemas.openxmlformats.org/drawingml/2006/main" noChangeAspect="1"/>
@@ -154,7 +1240,7 @@
                     <pic:cNvPicPr/>
                   </pic:nvPicPr>
                   <pic:blipFill>
-                    <a:blip r:embed="rId5"/>
+                    <a:blip r:embed="rId8"/>
                     <a:stretch>
                       <a:fillRect/>
                     </a:stretch>
@@ -162,7 +1248,7 @@
                   <pic:spPr>
                     <a:xfrm>
                       <a:off x="0" y="0"/>
-                      <a:ext cx="5943600" cy="3267710"/>
+                      <a:ext cx="4250580" cy="2336910"/>
                     </a:xfrm>
                     <a:prstGeom prst="rect">
                       <a:avLst/>
@@ -179,9 +1265,11 @@
       <w:pPr>
         <w:pStyle w:val="Heading1"/>
       </w:pPr>
+      <w:bookmarkStart w:id="2" w:name="_Toc78039314"/>
       <w:r>
         <w:t>Licencia</w:t>
       </w:r>
+      <w:bookmarkEnd w:id="2"/>
     </w:p>
     <w:p>
       <w:r>
@@ -211,12 +1299,11 @@
         <w:rPr>
           <w:noProof/>
         </w:rPr>
-        <w:lastRenderedPageBreak/>
         <w:drawing>
-          <wp:inline distT="0" distB="0" distL="0" distR="0" wp14:anchorId="66D15386" wp14:editId="077E1D9D">
-            <wp:extent cx="2276475" cy="1447800"/>
+          <wp:inline distT="0" distB="0" distL="0" distR="0" wp14:anchorId="452FE977" wp14:editId="5A1C5006">
+            <wp:extent cx="3933825" cy="1447800"/>
             <wp:effectExtent l="0" t="0" r="9525" b="0"/>
-            <wp:docPr id="2" name="Picture 2" descr="Graphical user interface, text, application, chat or text message&#10;&#10;Description automatically generated"/>
+            <wp:docPr id="36" name="Picture 36"/>
             <wp:cNvGraphicFramePr>
               <a:graphicFrameLocks xmlns:a="http://schemas.openxmlformats.org/drawingml/2006/main" noChangeAspect="1"/>
             </wp:cNvGraphicFramePr>
@@ -224,11 +1311,11 @@
               <a:graphicData uri="http://schemas.openxmlformats.org/drawingml/2006/picture">
                 <pic:pic xmlns:pic="http://schemas.openxmlformats.org/drawingml/2006/picture">
                   <pic:nvPicPr>
-                    <pic:cNvPr id="2" name="Picture 2" descr="Graphical user interface, text, application, chat or text message&#10;&#10;Description automatically generated"/>
+                    <pic:cNvPr id="1" name=""/>
                     <pic:cNvPicPr/>
                   </pic:nvPicPr>
                   <pic:blipFill>
-                    <a:blip r:embed="rId6"/>
+                    <a:blip r:embed="rId9"/>
                     <a:stretch>
                       <a:fillRect/>
                     </a:stretch>
@@ -236,7 +1323,7 @@
                   <pic:spPr>
                     <a:xfrm>
                       <a:off x="0" y="0"/>
-                      <a:ext cx="2276475" cy="1447800"/>
+                      <a:ext cx="3933825" cy="1447800"/>
                     </a:xfrm>
                     <a:prstGeom prst="rect">
                       <a:avLst/>
@@ -253,9 +1340,12 @@
       <w:pPr>
         <w:pStyle w:val="Heading1"/>
       </w:pPr>
-      <w:r>
+      <w:bookmarkStart w:id="3" w:name="_Toc78039315"/>
+      <w:r>
+        <w:lastRenderedPageBreak/>
         <w:t>Pantalla Principal</w:t>
       </w:r>
+      <w:bookmarkEnd w:id="3"/>
     </w:p>
     <w:p>
       <w:r>
@@ -269,6 +1359,9 @@
       </w:r>
     </w:p>
     <w:p>
+      <w:pPr>
+        <w:jc w:val="center"/>
+      </w:pPr>
       <w:r>
         <w:rPr>
           <w:noProof/>
@@ -289,7 +1382,7 @@
                     <pic:cNvPicPr/>
                   </pic:nvPicPr>
                   <pic:blipFill rotWithShape="1">
-                    <a:blip r:embed="rId7"/>
+                    <a:blip r:embed="rId10"/>
                     <a:srcRect b="74976"/>
                     <a:stretch/>
                   </pic:blipFill>
@@ -321,12 +1414,14 @@
       <w:pPr>
         <w:pStyle w:val="Heading1"/>
       </w:pPr>
+      <w:bookmarkStart w:id="4" w:name="_Toc78039316"/>
       <w:r>
         <w:t>Pestaña</w:t>
       </w:r>
       <w:r>
         <w:t xml:space="preserve"> “Datos”</w:t>
       </w:r>
+      <w:bookmarkEnd w:id="4"/>
     </w:p>
     <w:p>
       <w:r>
@@ -350,7 +1445,13 @@
       </w:r>
     </w:p>
     <w:p>
-      <w:r>
+      <w:pPr>
+        <w:jc w:val="center"/>
+      </w:pPr>
+      <w:r>
+        <w:rPr>
+          <w:noProof/>
+        </w:rPr>
         <w:drawing>
           <wp:inline distT="0" distB="0" distL="0" distR="0" wp14:anchorId="5F9361CA" wp14:editId="486BFD5C">
             <wp:extent cx="5943600" cy="1093470"/>
@@ -367,7 +1468,7 @@
                     <pic:cNvPicPr/>
                   </pic:nvPicPr>
                   <pic:blipFill>
-                    <a:blip r:embed="rId8"/>
+                    <a:blip r:embed="rId11"/>
                     <a:stretch>
                       <a:fillRect/>
                     </a:stretch>
@@ -395,11 +1496,28 @@
     </w:p>
     <w:p>
       <w:pPr>
+        <w:jc w:val="left"/>
+        <w:rPr>
+          <w:rFonts w:asciiTheme="majorHAnsi" w:eastAsiaTheme="majorEastAsia" w:hAnsiTheme="majorHAnsi" w:cstheme="majorBidi"/>
+          <w:color w:val="2F5496" w:themeColor="accent1" w:themeShade="BF"/>
+          <w:sz w:val="26"/>
+          <w:szCs w:val="26"/>
+        </w:rPr>
+      </w:pPr>
+      <w:r>
+        <w:br w:type="page"/>
+      </w:r>
+    </w:p>
+    <w:p>
+      <w:pPr>
         <w:pStyle w:val="Heading2"/>
       </w:pPr>
-      <w:r>
+      <w:bookmarkStart w:id="5" w:name="_Toc78039317"/>
+      <w:r>
+        <w:lastRenderedPageBreak/>
         <w:t>Crear Proveedor</w:t>
       </w:r>
+      <w:bookmarkEnd w:id="5"/>
     </w:p>
     <w:p>
       <w:r>
@@ -407,13 +1525,15 @@
       </w:r>
     </w:p>
     <w:p>
-      <w:r>
-        <w:lastRenderedPageBreak/>
+      <w:pPr>
+        <w:jc w:val="center"/>
+      </w:pPr>
+      <w:r>
         <w:drawing>
-          <wp:inline distT="0" distB="0" distL="0" distR="0" wp14:anchorId="3D650912" wp14:editId="1100E618">
-            <wp:extent cx="5314346" cy="5260975"/>
-            <wp:effectExtent l="0" t="0" r="635" b="0"/>
-            <wp:docPr id="5" name="Picture 5" descr="Graphical user interface, application&#10;&#10;Description automatically generated"/>
+          <wp:inline distT="0" distB="0" distL="0" distR="0" wp14:anchorId="22BAB93E" wp14:editId="3921C936">
+            <wp:extent cx="3657600" cy="4285333"/>
+            <wp:effectExtent l="0" t="0" r="0" b="1270"/>
+            <wp:docPr id="23" name="Picture 23"/>
             <wp:cNvGraphicFramePr>
               <a:graphicFrameLocks xmlns:a="http://schemas.openxmlformats.org/drawingml/2006/main" noChangeAspect="1"/>
             </wp:cNvGraphicFramePr>
@@ -421,11 +1541,11 @@
               <a:graphicData uri="http://schemas.openxmlformats.org/drawingml/2006/picture">
                 <pic:pic xmlns:pic="http://schemas.openxmlformats.org/drawingml/2006/picture">
                   <pic:nvPicPr>
-                    <pic:cNvPr id="5" name="Picture 5" descr="Graphical user interface, application&#10;&#10;Description automatically generated"/>
+                    <pic:cNvPr id="1" name=""/>
                     <pic:cNvPicPr/>
                   </pic:nvPicPr>
                   <pic:blipFill>
-                    <a:blip r:embed="rId9"/>
+                    <a:blip r:embed="rId12"/>
                     <a:stretch>
                       <a:fillRect/>
                     </a:stretch>
@@ -433,7 +1553,7 @@
                   <pic:spPr>
                     <a:xfrm>
                       <a:off x="0" y="0"/>
-                      <a:ext cx="5329676" cy="5276151"/>
+                      <a:ext cx="3670868" cy="4300878"/>
                     </a:xfrm>
                     <a:prstGeom prst="rect">
                       <a:avLst/>
@@ -468,7 +1588,13 @@
         <w:t>Condiciones</w:t>
       </w:r>
       <w:r>
-        <w:t xml:space="preserve"> son obligatorios. Si llegara a faltar algún dato, el sistema envía una alerta y no se guarda hasta que se corrijan los errores.</w:t>
+        <w:t xml:space="preserve"> son obligatorios. Si llegara a faltar algún dato, el sistema envía una alerta y no se guarda hasta que se corrijan</w:t>
+      </w:r>
+      <w:r>
+        <w:t xml:space="preserve"> todos</w:t>
+      </w:r>
+      <w:r>
+        <w:t xml:space="preserve"> los errores.</w:t>
       </w:r>
     </w:p>
     <w:p>
@@ -477,10 +1603,10 @@
       </w:pPr>
       <w:r>
         <w:drawing>
-          <wp:inline distT="0" distB="0" distL="0" distR="0" wp14:anchorId="014A9170" wp14:editId="24BA2040">
-            <wp:extent cx="4163006" cy="971686"/>
-            <wp:effectExtent l="0" t="0" r="0" b="0"/>
-            <wp:docPr id="7" name="Picture 7" descr="Text&#10;&#10;Description automatically generated"/>
+          <wp:inline distT="0" distB="0" distL="0" distR="0" wp14:anchorId="5E6594EE" wp14:editId="7A0F5483">
+            <wp:extent cx="2876951" cy="1000265"/>
+            <wp:effectExtent l="0" t="0" r="0" b="9525"/>
+            <wp:docPr id="20" name="Picture 20"/>
             <wp:cNvGraphicFramePr>
               <a:graphicFrameLocks xmlns:a="http://schemas.openxmlformats.org/drawingml/2006/main" noChangeAspect="1"/>
             </wp:cNvGraphicFramePr>
@@ -488,11 +1614,11 @@
               <a:graphicData uri="http://schemas.openxmlformats.org/drawingml/2006/picture">
                 <pic:pic xmlns:pic="http://schemas.openxmlformats.org/drawingml/2006/picture">
                   <pic:nvPicPr>
-                    <pic:cNvPr id="7" name="Picture 7" descr="Text&#10;&#10;Description automatically generated"/>
+                    <pic:cNvPr id="1" name=""/>
                     <pic:cNvPicPr/>
                   </pic:nvPicPr>
                   <pic:blipFill>
-                    <a:blip r:embed="rId10"/>
+                    <a:blip r:embed="rId13"/>
                     <a:stretch>
                       <a:fillRect/>
                     </a:stretch>
@@ -500,7 +1626,7 @@
                   <pic:spPr>
                     <a:xfrm>
                       <a:off x="0" y="0"/>
-                      <a:ext cx="4163006" cy="971686"/>
+                      <a:ext cx="2876951" cy="1000265"/>
                     </a:xfrm>
                     <a:prstGeom prst="rect">
                       <a:avLst/>
@@ -523,6 +1649,9 @@
         <w:jc w:val="center"/>
       </w:pPr>
       <w:r>
+        <w:rPr>
+          <w:noProof/>
+        </w:rPr>
         <w:drawing>
           <wp:inline distT="0" distB="0" distL="0" distR="0" wp14:anchorId="25B6B47A" wp14:editId="6D367107">
             <wp:extent cx="4163006" cy="990738"/>
@@ -539,7 +1668,7 @@
                     <pic:cNvPicPr/>
                   </pic:nvPicPr>
                   <pic:blipFill>
-                    <a:blip r:embed="rId11"/>
+                    <a:blip r:embed="rId14"/>
                     <a:stretch>
                       <a:fillRect/>
                     </a:stretch>
@@ -559,15 +1688,27 @@
           </wp:inline>
         </w:drawing>
       </w:r>
+      <w:r>
+        <w:br/>
+      </w:r>
     </w:p>
     <w:p>
       <w:pPr>
         <w:pStyle w:val="Heading2"/>
       </w:pPr>
+      <w:bookmarkStart w:id="6" w:name="_Ver_y_Editar_1"/>
+      <w:bookmarkEnd w:id="6"/>
+      <w:r>
+        <w:br w:type="page"/>
+      </w:r>
+      <w:bookmarkStart w:id="7" w:name="_Ver_y_Editar"/>
+      <w:bookmarkStart w:id="8" w:name="_Toc78039318"/>
+      <w:bookmarkEnd w:id="7"/>
       <w:r>
         <w:lastRenderedPageBreak/>
         <w:t>Ver y Editar Proveedor</w:t>
       </w:r>
+      <w:bookmarkEnd w:id="8"/>
     </w:p>
     <w:p>
       <w:r>
@@ -585,6 +1726,9 @@
       </w:r>
     </w:p>
     <w:p>
+      <w:pPr>
+        <w:jc w:val="center"/>
+      </w:pPr>
       <w:r>
         <w:rPr>
           <w:noProof/>
@@ -605,7 +1749,7 @@
                     <pic:cNvPicPr/>
                   </pic:nvPicPr>
                   <pic:blipFill rotWithShape="1">
-                    <a:blip r:embed="rId12"/>
+                    <a:blip r:embed="rId15"/>
                     <a:srcRect b="64515"/>
                     <a:stretch/>
                   </pic:blipFill>
@@ -652,13 +1796,13 @@
         <mc:AlternateContent>
           <mc:Choice Requires="wps">
             <w:drawing>
-              <wp:anchor distT="0" distB="0" distL="114300" distR="114300" simplePos="0" relativeHeight="251659264" behindDoc="0" locked="0" layoutInCell="1" allowOverlap="1" wp14:anchorId="7FF35757" wp14:editId="63D73D63">
+              <wp:anchor distT="0" distB="0" distL="114300" distR="114300" simplePos="0" relativeHeight="251659264" behindDoc="0" locked="0" layoutInCell="1" allowOverlap="1" wp14:anchorId="7FF35757" wp14:editId="1CD00224">
                 <wp:simplePos x="0" y="0"/>
                 <wp:positionH relativeFrom="column">
-                  <wp:posOffset>781050</wp:posOffset>
+                  <wp:posOffset>1847850</wp:posOffset>
                 </wp:positionH>
                 <wp:positionV relativeFrom="paragraph">
-                  <wp:posOffset>477520</wp:posOffset>
+                  <wp:posOffset>429895</wp:posOffset>
                 </wp:positionV>
                 <wp:extent cx="381000" cy="342900"/>
                 <wp:effectExtent l="19050" t="19050" r="19050" b="19050"/>
@@ -716,7 +1860,7 @@
           </mc:Choice>
           <mc:Fallback>
             <w:pict>
-              <v:rect w14:anchorId="35B905FE" id="Rectangle 11" o:spid="_x0000_s1026" style="position:absolute;margin-left:61.5pt;margin-top:37.6pt;width:30pt;height:27pt;z-index:251659264;visibility:visible;mso-wrap-style:square;mso-wrap-distance-left:9pt;mso-wrap-distance-top:0;mso-wrap-distance-right:9pt;mso-wrap-distance-bottom:0;mso-position-horizontal:absolute;mso-position-horizontal-relative:text;mso-position-vertical:absolute;mso-position-vertical-relative:text;v-text-anchor:middle" o:gfxdata="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" filled="f" strokecolor="red" strokeweight="2.25pt">
+              <v:rect w14:anchorId="00A80D1B" id="Rectangle 11" o:spid="_x0000_s1026" style="position:absolute;margin-left:145.5pt;margin-top:33.85pt;width:30pt;height:27pt;z-index:251659264;visibility:visible;mso-wrap-style:square;mso-wrap-distance-left:9pt;mso-wrap-distance-top:0;mso-wrap-distance-right:9pt;mso-wrap-distance-bottom:0;mso-position-horizontal:absolute;mso-position-horizontal-relative:text;mso-position-vertical:absolute;mso-position-vertical-relative:text;v-text-anchor:middle" o:gfxdata="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" filled="f" strokecolor="red" strokeweight="2.25pt">
                 <v:stroke joinstyle="round"/>
               </v:rect>
             </w:pict>
@@ -724,6 +1868,9 @@
         </mc:AlternateContent>
       </w:r>
       <w:r>
+        <w:rPr>
+          <w:noProof/>
+        </w:rPr>
         <w:drawing>
           <wp:inline distT="0" distB="0" distL="0" distR="0" wp14:anchorId="40E4481B" wp14:editId="262F4209">
             <wp:extent cx="3664926" cy="4648200"/>
@@ -740,7 +1887,7 @@
                     <pic:cNvPicPr/>
                   </pic:nvPicPr>
                   <pic:blipFill>
-                    <a:blip r:embed="rId13"/>
+                    <a:blip r:embed="rId16"/>
                     <a:stretch>
                       <a:fillRect/>
                     </a:stretch>
@@ -772,6 +1919,9 @@
         <w:jc w:val="center"/>
       </w:pPr>
       <w:r>
+        <w:rPr>
+          <w:noProof/>
+        </w:rPr>
         <w:drawing>
           <wp:inline distT="0" distB="0" distL="0" distR="0" wp14:anchorId="5FBBE7C3" wp14:editId="46B6FBA8">
             <wp:extent cx="1086002" cy="304843"/>
@@ -788,7 +1938,7 @@
                     <pic:cNvPicPr/>
                   </pic:nvPicPr>
                   <pic:blipFill>
-                    <a:blip r:embed="rId14"/>
+                    <a:blip r:embed="rId17"/>
                     <a:stretch>
                       <a:fillRect/>
                     </a:stretch>
@@ -828,7 +1978,7 @@
                     <pic:cNvPicPr/>
                   </pic:nvPicPr>
                   <pic:blipFill>
-                    <a:blip r:embed="rId15"/>
+                    <a:blip r:embed="rId18"/>
                     <a:stretch>
                       <a:fillRect/>
                     </a:stretch>
@@ -859,58 +2009,20 @@
           <w:i/>
           <w:iCs/>
         </w:rPr>
-        <w:t xml:space="preserve">Drag a </w:t>
-      </w:r>
-      <w:proofErr w:type="spellStart"/>
+        <w:t>Drag a column to group</w:t>
+      </w:r>
+      <w:r>
+        <w:t>”.</w:t>
+      </w:r>
+    </w:p>
+    <w:p>
+      <w:pPr>
+        <w:jc w:val="center"/>
+      </w:pPr>
       <w:r>
         <w:rPr>
-          <w:i/>
-          <w:iCs/>
+          <w:noProof/>
         </w:rPr>
-        <w:t>column</w:t>
-      </w:r>
-      <w:proofErr w:type="spellEnd"/>
-      <w:r>
-        <w:rPr>
-          <w:i/>
-          <w:iCs/>
-        </w:rPr>
-        <w:t xml:space="preserve"> </w:t>
-      </w:r>
-      <w:proofErr w:type="spellStart"/>
-      <w:r>
-        <w:rPr>
-          <w:i/>
-          <w:iCs/>
-        </w:rPr>
-        <w:t>to</w:t>
-      </w:r>
-      <w:proofErr w:type="spellEnd"/>
-      <w:r>
-        <w:rPr>
-          <w:i/>
-          <w:iCs/>
-        </w:rPr>
-        <w:t xml:space="preserve"> </w:t>
-      </w:r>
-      <w:proofErr w:type="spellStart"/>
-      <w:r>
-        <w:rPr>
-          <w:i/>
-          <w:iCs/>
-        </w:rPr>
-        <w:t>group</w:t>
-      </w:r>
-      <w:proofErr w:type="spellEnd"/>
-      <w:r>
-        <w:t>”.</w:t>
-      </w:r>
-    </w:p>
-    <w:p>
-      <w:pPr>
-        <w:jc w:val="center"/>
-      </w:pPr>
-      <w:r>
         <w:drawing>
           <wp:inline distT="0" distB="0" distL="0" distR="0" wp14:anchorId="4574143B" wp14:editId="067CF268">
             <wp:extent cx="2426538" cy="1438275"/>
@@ -927,7 +2039,7 @@
                     <pic:cNvPicPr/>
                   </pic:nvPicPr>
                   <pic:blipFill>
-                    <a:blip r:embed="rId16"/>
+                    <a:blip r:embed="rId19"/>
                     <a:stretch>
                       <a:fillRect/>
                     </a:stretch>
@@ -1045,7 +2157,7 @@
                     <pic:cNvPicPr/>
                   </pic:nvPicPr>
                   <pic:blipFill>
-                    <a:blip r:embed="rId17"/>
+                    <a:blip r:embed="rId20"/>
                     <a:stretch>
                       <a:fillRect/>
                     </a:stretch>
@@ -1073,10 +2185,7 @@
     </w:p>
     <w:p>
       <w:r>
-        <w:t xml:space="preserve">Para eliminar un proveedor, </w:t>
-      </w:r>
-      <w:r>
-        <w:t xml:space="preserve">seleccione un proveedor de la tabla y dé click en el botón </w:t>
+        <w:t xml:space="preserve">Para eliminar un proveedor, seleccione un proveedor de la tabla y dé click en el botón </w:t>
       </w:r>
       <w:r>
         <w:rPr>
@@ -1113,7 +2222,7 @@
                     <pic:cNvPicPr/>
                   </pic:nvPicPr>
                   <pic:blipFill>
-                    <a:blip r:embed="rId18"/>
+                    <a:blip r:embed="rId21"/>
                     <a:stretch>
                       <a:fillRect/>
                     </a:stretch>
@@ -1135,19 +2244,1583 @@
       </w:r>
     </w:p>
     <w:p>
-      <w:pPr>
+      <w:r>
+        <w:t>Y posteriormente un mensaje exitoso o de error.</w:t>
+      </w:r>
+    </w:p>
+    <w:p/>
+    <w:p>
+      <w:pPr>
+        <w:pStyle w:val="Heading2"/>
+      </w:pPr>
+      <w:bookmarkStart w:id="9" w:name="_Toc78039319"/>
+      <w:r>
+        <w:lastRenderedPageBreak/>
+        <w:t>Crear Material de Proveedor</w:t>
+      </w:r>
+      <w:bookmarkEnd w:id="9"/>
+    </w:p>
+    <w:p>
+      <w:r>
+        <w:t xml:space="preserve">El submenú </w:t>
+      </w:r>
+      <w:r>
+        <w:rPr>
+          <w:i/>
+          <w:iCs/>
+        </w:rPr>
+        <w:t xml:space="preserve">Materiales </w:t>
+      </w:r>
+      <w:r>
+        <w:t xml:space="preserve">despliega dos nuevas opciones, la primera siendo </w:t>
+      </w:r>
+      <w:r>
+        <w:rPr>
+          <w:i/>
+          <w:iCs/>
+        </w:rPr>
+        <w:t>Crear Material.</w:t>
+      </w:r>
+      <w:r>
+        <w:t xml:space="preserve"> </w:t>
+      </w:r>
+    </w:p>
+    <w:p>
+      <w:pPr>
+        <w:jc w:val="center"/>
+      </w:pPr>
+      <w:r>
+        <w:drawing>
+          <wp:inline distT="0" distB="0" distL="0" distR="0" wp14:anchorId="3AE779C7" wp14:editId="5D3791EC">
+            <wp:extent cx="2591162" cy="1181265"/>
+            <wp:effectExtent l="0" t="0" r="0" b="0"/>
+            <wp:docPr id="6" name="Picture 6"/>
+            <wp:cNvGraphicFramePr>
+              <a:graphicFrameLocks xmlns:a="http://schemas.openxmlformats.org/drawingml/2006/main" noChangeAspect="1"/>
+            </wp:cNvGraphicFramePr>
+            <a:graphic xmlns:a="http://schemas.openxmlformats.org/drawingml/2006/main">
+              <a:graphicData uri="http://schemas.openxmlformats.org/drawingml/2006/picture">
+                <pic:pic xmlns:pic="http://schemas.openxmlformats.org/drawingml/2006/picture">
+                  <pic:nvPicPr>
+                    <pic:cNvPr id="1" name=""/>
+                    <pic:cNvPicPr/>
+                  </pic:nvPicPr>
+                  <pic:blipFill>
+                    <a:blip r:embed="rId22"/>
+                    <a:stretch>
+                      <a:fillRect/>
+                    </a:stretch>
+                  </pic:blipFill>
+                  <pic:spPr>
+                    <a:xfrm>
+                      <a:off x="0" y="0"/>
+                      <a:ext cx="2591162" cy="1181265"/>
+                    </a:xfrm>
+                    <a:prstGeom prst="rect">
+                      <a:avLst/>
+                    </a:prstGeom>
+                  </pic:spPr>
+                </pic:pic>
+              </a:graphicData>
+            </a:graphic>
+          </wp:inline>
+        </w:drawing>
+      </w:r>
+    </w:p>
+    <w:p>
+      <w:pPr>
+        <w:jc w:val="center"/>
+      </w:pPr>
+      <w:r>
+        <w:drawing>
+          <wp:inline distT="0" distB="0" distL="0" distR="0" wp14:anchorId="520CC3B0" wp14:editId="429D7585">
+            <wp:extent cx="3163828" cy="3600450"/>
+            <wp:effectExtent l="0" t="0" r="0" b="0"/>
+            <wp:docPr id="13" name="Picture 13"/>
+            <wp:cNvGraphicFramePr>
+              <a:graphicFrameLocks xmlns:a="http://schemas.openxmlformats.org/drawingml/2006/main" noChangeAspect="1"/>
+            </wp:cNvGraphicFramePr>
+            <a:graphic xmlns:a="http://schemas.openxmlformats.org/drawingml/2006/main">
+              <a:graphicData uri="http://schemas.openxmlformats.org/drawingml/2006/picture">
+                <pic:pic xmlns:pic="http://schemas.openxmlformats.org/drawingml/2006/picture">
+                  <pic:nvPicPr>
+                    <pic:cNvPr id="1" name=""/>
+                    <pic:cNvPicPr/>
+                  </pic:nvPicPr>
+                  <pic:blipFill>
+                    <a:blip r:embed="rId23"/>
+                    <a:stretch>
+                      <a:fillRect/>
+                    </a:stretch>
+                  </pic:blipFill>
+                  <pic:spPr>
+                    <a:xfrm>
+                      <a:off x="0" y="0"/>
+                      <a:ext cx="3167924" cy="3605112"/>
+                    </a:xfrm>
+                    <a:prstGeom prst="rect">
+                      <a:avLst/>
+                    </a:prstGeom>
+                  </pic:spPr>
+                </pic:pic>
+              </a:graphicData>
+            </a:graphic>
+          </wp:inline>
+        </w:drawing>
+      </w:r>
+    </w:p>
+    <w:p>
+      <w:r>
+        <w:t xml:space="preserve">El primer campo es una lista de los proveedores actualmente registrados en el sistema. Posteriormente tenemos dos campos para el nombre del material. El primero de ellos siendo el nombre que utiliza el proveedor, y el segundo el nombre que su empresa le quiera dar a dicho material. Bajo este nombre se reconocerá el material a lo largo del sistema. El nombre que utiliza el proveedor se usa solamente para órdenes de compra. </w:t>
+      </w:r>
+    </w:p>
+    <w:p>
+      <w:r>
+        <w:t xml:space="preserve">Le sigue el precio unitario, el área interna de su empresa (ver sección de </w:t>
+      </w:r>
+      <w:r>
+        <w:rPr>
+          <w:i/>
+          <w:iCs/>
+        </w:rPr>
+        <w:t>Áreas</w:t>
+      </w:r>
+      <w:r>
+        <w:t xml:space="preserve">), y por ultimo la categoría o subárea. </w:t>
+      </w:r>
+    </w:p>
+    <w:p>
+      <w:r>
+        <w:t>Todos los campos son obligatorios. Si llegara a faltar algún dato, el sistema envía una alerta y no se guarda hasta que se corrijan</w:t>
+      </w:r>
+      <w:r>
+        <w:t xml:space="preserve"> todos</w:t>
+      </w:r>
+      <w:r>
+        <w:t xml:space="preserve"> los errores.</w:t>
+      </w:r>
+    </w:p>
+    <w:p>
+      <w:pPr>
+        <w:jc w:val="center"/>
+      </w:pPr>
+      <w:r>
+        <w:lastRenderedPageBreak/>
+        <w:drawing>
+          <wp:inline distT="0" distB="0" distL="0" distR="0" wp14:anchorId="7E816042" wp14:editId="4456B57E">
+            <wp:extent cx="3477110" cy="1428949"/>
+            <wp:effectExtent l="0" t="0" r="9525" b="0"/>
+            <wp:docPr id="21" name="Picture 21"/>
+            <wp:cNvGraphicFramePr>
+              <a:graphicFrameLocks xmlns:a="http://schemas.openxmlformats.org/drawingml/2006/main" noChangeAspect="1"/>
+            </wp:cNvGraphicFramePr>
+            <a:graphic xmlns:a="http://schemas.openxmlformats.org/drawingml/2006/main">
+              <a:graphicData uri="http://schemas.openxmlformats.org/drawingml/2006/picture">
+                <pic:pic xmlns:pic="http://schemas.openxmlformats.org/drawingml/2006/picture">
+                  <pic:nvPicPr>
+                    <pic:cNvPr id="1" name=""/>
+                    <pic:cNvPicPr/>
+                  </pic:nvPicPr>
+                  <pic:blipFill>
+                    <a:blip r:embed="rId24"/>
+                    <a:stretch>
+                      <a:fillRect/>
+                    </a:stretch>
+                  </pic:blipFill>
+                  <pic:spPr>
+                    <a:xfrm>
+                      <a:off x="0" y="0"/>
+                      <a:ext cx="3477110" cy="1428949"/>
+                    </a:xfrm>
+                    <a:prstGeom prst="rect">
+                      <a:avLst/>
+                    </a:prstGeom>
+                  </pic:spPr>
+                </pic:pic>
+              </a:graphicData>
+            </a:graphic>
+          </wp:inline>
+        </w:drawing>
+      </w:r>
+    </w:p>
+    <w:p>
+      <w:r>
+        <w:t>Cuando todo esté correcto, de igual manera el sistema envía un mensaje satisfactorio.</w:t>
+      </w:r>
+    </w:p>
+    <w:p>
+      <w:pPr>
+        <w:jc w:val="center"/>
+      </w:pPr>
+      <w:r>
+        <w:drawing>
+          <wp:inline distT="0" distB="0" distL="0" distR="0" wp14:anchorId="60157B68" wp14:editId="332C1D46">
+            <wp:extent cx="3381847" cy="628738"/>
+            <wp:effectExtent l="0" t="0" r="0" b="0"/>
+            <wp:docPr id="22" name="Picture 22"/>
+            <wp:cNvGraphicFramePr>
+              <a:graphicFrameLocks xmlns:a="http://schemas.openxmlformats.org/drawingml/2006/main" noChangeAspect="1"/>
+            </wp:cNvGraphicFramePr>
+            <a:graphic xmlns:a="http://schemas.openxmlformats.org/drawingml/2006/main">
+              <a:graphicData uri="http://schemas.openxmlformats.org/drawingml/2006/picture">
+                <pic:pic xmlns:pic="http://schemas.openxmlformats.org/drawingml/2006/picture">
+                  <pic:nvPicPr>
+                    <pic:cNvPr id="1" name=""/>
+                    <pic:cNvPicPr/>
+                  </pic:nvPicPr>
+                  <pic:blipFill>
+                    <a:blip r:embed="rId25"/>
+                    <a:stretch>
+                      <a:fillRect/>
+                    </a:stretch>
+                  </pic:blipFill>
+                  <pic:spPr>
+                    <a:xfrm>
+                      <a:off x="0" y="0"/>
+                      <a:ext cx="3381847" cy="628738"/>
+                    </a:xfrm>
+                    <a:prstGeom prst="rect">
+                      <a:avLst/>
+                    </a:prstGeom>
+                  </pic:spPr>
+                </pic:pic>
+              </a:graphicData>
+            </a:graphic>
+          </wp:inline>
+        </w:drawing>
+      </w:r>
+    </w:p>
+    <w:p>
+      <w:pPr>
+        <w:pStyle w:val="Heading2"/>
         <w:jc w:val="left"/>
       </w:pPr>
-      <w:r>
-        <w:t>Y posteriormente un mensaje exitoso o de error.</w:t>
+      <w:bookmarkStart w:id="10" w:name="_Toc78039320"/>
+      <w:r>
+        <w:t>Ver y Editar Material de Proveedor</w:t>
+      </w:r>
+      <w:bookmarkEnd w:id="10"/>
+    </w:p>
+    <w:p>
+      <w:r>
+        <w:t xml:space="preserve">El botón </w:t>
+      </w:r>
+      <w:r>
+        <w:rPr>
+          <w:i/>
+          <w:iCs/>
+        </w:rPr>
+        <w:t>Ver / Editar</w:t>
+      </w:r>
+      <w:r>
+        <w:t xml:space="preserve"> muestra una tabla con todos los </w:t>
+      </w:r>
+      <w:r>
+        <w:t>materiales</w:t>
+      </w:r>
+      <w:r>
+        <w:t xml:space="preserve"> actualmente registrados. </w:t>
+      </w:r>
+    </w:p>
+    <w:p>
+      <w:r>
+        <w:t xml:space="preserve">El procedimiento para editar y eliminar un material es el mismo que el de editar y eliminar proveedores. (ir a </w:t>
+      </w:r>
+      <w:hyperlink w:anchor="_Ver_y_Editar" w:history="1">
+        <w:r>
+          <w:rPr>
+            <w:rStyle w:val="Hyperlink"/>
+          </w:rPr>
+          <w:t>Ver y Editar Proveedor</w:t>
+        </w:r>
+      </w:hyperlink>
+      <w:r>
+        <w:t>).</w:t>
+      </w:r>
+    </w:p>
+    <w:p/>
+    <w:p>
+      <w:pPr>
+        <w:pStyle w:val="Heading2"/>
+      </w:pPr>
+      <w:bookmarkStart w:id="11" w:name="_Toc78039321"/>
+      <w:r>
+        <w:t>Crear Cliente</w:t>
+      </w:r>
+      <w:bookmarkEnd w:id="11"/>
+    </w:p>
+    <w:p>
+      <w:r>
+        <w:t xml:space="preserve">Para dar de alta un </w:t>
+      </w:r>
+      <w:r>
+        <w:t>cliente</w:t>
+      </w:r>
+      <w:r>
+        <w:t xml:space="preserve"> en el sistema, </w:t>
+      </w:r>
+      <w:r>
+        <w:t xml:space="preserve">dé click en el botón </w:t>
+      </w:r>
+      <w:r>
+        <w:rPr>
+          <w:i/>
+          <w:iCs/>
+        </w:rPr>
+        <w:t>Crear Cliente</w:t>
+      </w:r>
+      <w:r>
+        <w:t>. Se despliega la siguiente información.</w:t>
+      </w:r>
+    </w:p>
+    <w:p>
+      <w:pPr>
+        <w:jc w:val="center"/>
+      </w:pPr>
+      <w:r>
+        <w:drawing>
+          <wp:inline distT="0" distB="0" distL="0" distR="0" wp14:anchorId="582A7D49" wp14:editId="6A3BC878">
+            <wp:extent cx="2843621" cy="3686175"/>
+            <wp:effectExtent l="0" t="0" r="0" b="0"/>
+            <wp:docPr id="27" name="Picture 27"/>
+            <wp:cNvGraphicFramePr>
+              <a:graphicFrameLocks xmlns:a="http://schemas.openxmlformats.org/drawingml/2006/main" noChangeAspect="1"/>
+            </wp:cNvGraphicFramePr>
+            <a:graphic xmlns:a="http://schemas.openxmlformats.org/drawingml/2006/main">
+              <a:graphicData uri="http://schemas.openxmlformats.org/drawingml/2006/picture">
+                <pic:pic xmlns:pic="http://schemas.openxmlformats.org/drawingml/2006/picture">
+                  <pic:nvPicPr>
+                    <pic:cNvPr id="1" name=""/>
+                    <pic:cNvPicPr/>
+                  </pic:nvPicPr>
+                  <pic:blipFill>
+                    <a:blip r:embed="rId26"/>
+                    <a:stretch>
+                      <a:fillRect/>
+                    </a:stretch>
+                  </pic:blipFill>
+                  <pic:spPr>
+                    <a:xfrm>
+                      <a:off x="0" y="0"/>
+                      <a:ext cx="2858106" cy="3704952"/>
+                    </a:xfrm>
+                    <a:prstGeom prst="rect">
+                      <a:avLst/>
+                    </a:prstGeom>
+                  </pic:spPr>
+                </pic:pic>
+              </a:graphicData>
+            </a:graphic>
+          </wp:inline>
+        </w:drawing>
+      </w:r>
+    </w:p>
+    <w:p>
+      <w:r>
+        <w:lastRenderedPageBreak/>
+        <w:t xml:space="preserve">Todos los campos excepto </w:t>
+      </w:r>
+      <w:r>
+        <w:rPr>
+          <w:i/>
+          <w:iCs/>
+        </w:rPr>
+        <w:t>Teléfono 2</w:t>
+      </w:r>
+      <w:r>
+        <w:t xml:space="preserve"> son obligatorios. Si llegara a faltar algún dato, el sistema envía una alerta y no se guarda hasta que se corrijan todos los errores.</w:t>
+      </w:r>
+    </w:p>
+    <w:p>
+      <w:pPr>
+        <w:jc w:val="center"/>
+      </w:pPr>
+      <w:r>
+        <w:drawing>
+          <wp:inline distT="0" distB="0" distL="0" distR="0" wp14:anchorId="15DCBBAF" wp14:editId="5018E843">
+            <wp:extent cx="2534004" cy="1333686"/>
+            <wp:effectExtent l="0" t="0" r="0" b="0"/>
+            <wp:docPr id="28" name="Picture 28"/>
+            <wp:cNvGraphicFramePr>
+              <a:graphicFrameLocks xmlns:a="http://schemas.openxmlformats.org/drawingml/2006/main" noChangeAspect="1"/>
+            </wp:cNvGraphicFramePr>
+            <a:graphic xmlns:a="http://schemas.openxmlformats.org/drawingml/2006/main">
+              <a:graphicData uri="http://schemas.openxmlformats.org/drawingml/2006/picture">
+                <pic:pic xmlns:pic="http://schemas.openxmlformats.org/drawingml/2006/picture">
+                  <pic:nvPicPr>
+                    <pic:cNvPr id="1" name=""/>
+                    <pic:cNvPicPr/>
+                  </pic:nvPicPr>
+                  <pic:blipFill>
+                    <a:blip r:embed="rId27"/>
+                    <a:stretch>
+                      <a:fillRect/>
+                    </a:stretch>
+                  </pic:blipFill>
+                  <pic:spPr>
+                    <a:xfrm>
+                      <a:off x="0" y="0"/>
+                      <a:ext cx="2534004" cy="1333686"/>
+                    </a:xfrm>
+                    <a:prstGeom prst="rect">
+                      <a:avLst/>
+                    </a:prstGeom>
+                  </pic:spPr>
+                </pic:pic>
+              </a:graphicData>
+            </a:graphic>
+          </wp:inline>
+        </w:drawing>
+      </w:r>
+    </w:p>
+    <w:p>
+      <w:r>
+        <w:t>Cuando todo esté correcto, de igual manera el sistema envía un mensaje satisfactorio.</w:t>
+      </w:r>
+    </w:p>
+    <w:p>
+      <w:pPr>
+        <w:jc w:val="center"/>
+      </w:pPr>
+      <w:r>
+        <w:drawing>
+          <wp:inline distT="0" distB="0" distL="0" distR="0" wp14:anchorId="3EC34669" wp14:editId="6470FBBD">
+            <wp:extent cx="3162741" cy="638264"/>
+            <wp:effectExtent l="0" t="0" r="0" b="9525"/>
+            <wp:docPr id="29" name="Picture 29"/>
+            <wp:cNvGraphicFramePr>
+              <a:graphicFrameLocks xmlns:a="http://schemas.openxmlformats.org/drawingml/2006/main" noChangeAspect="1"/>
+            </wp:cNvGraphicFramePr>
+            <a:graphic xmlns:a="http://schemas.openxmlformats.org/drawingml/2006/main">
+              <a:graphicData uri="http://schemas.openxmlformats.org/drawingml/2006/picture">
+                <pic:pic xmlns:pic="http://schemas.openxmlformats.org/drawingml/2006/picture">
+                  <pic:nvPicPr>
+                    <pic:cNvPr id="1" name=""/>
+                    <pic:cNvPicPr/>
+                  </pic:nvPicPr>
+                  <pic:blipFill>
+                    <a:blip r:embed="rId28"/>
+                    <a:stretch>
+                      <a:fillRect/>
+                    </a:stretch>
+                  </pic:blipFill>
+                  <pic:spPr>
+                    <a:xfrm>
+                      <a:off x="0" y="0"/>
+                      <a:ext cx="3162741" cy="638264"/>
+                    </a:xfrm>
+                    <a:prstGeom prst="rect">
+                      <a:avLst/>
+                    </a:prstGeom>
+                  </pic:spPr>
+                </pic:pic>
+              </a:graphicData>
+            </a:graphic>
+          </wp:inline>
+        </w:drawing>
+      </w:r>
+      <w:r>
+        <w:br/>
+      </w:r>
+    </w:p>
+    <w:p>
+      <w:pPr>
+        <w:pStyle w:val="Heading2"/>
+      </w:pPr>
+      <w:bookmarkStart w:id="12" w:name="_Toc78039322"/>
+      <w:r>
+        <w:t>Ver y Editar Cliente</w:t>
+      </w:r>
+      <w:bookmarkEnd w:id="12"/>
+    </w:p>
+    <w:p>
+      <w:r>
+        <w:t xml:space="preserve">Está sección es idéntica a </w:t>
+      </w:r>
+      <w:hyperlink w:anchor="_Ver_y_Editar_1" w:history="1">
+        <w:r>
+          <w:rPr>
+            <w:rStyle w:val="Hyperlink"/>
+          </w:rPr>
+          <w:t>Ver y Editar Proveedor</w:t>
+        </w:r>
+      </w:hyperlink>
+      <w:r>
+        <w:t>.</w:t>
+      </w:r>
+    </w:p>
+    <w:p>
+      <w:pPr>
+        <w:pStyle w:val="Heading2"/>
+      </w:pPr>
+      <w:bookmarkStart w:id="13" w:name="_Toc78039323"/>
+      <w:r>
+        <w:t>Crear Material de Cliente</w:t>
+      </w:r>
+      <w:bookmarkEnd w:id="13"/>
+    </w:p>
+    <w:p>
+      <w:r>
+        <w:t xml:space="preserve">En este apartado usted podrá crear productos para venta. Es importante destacar que </w:t>
+      </w:r>
+      <w:r>
+        <w:t>los productos aquí creados podrán ser vendidos para todos los clientes registrados, a diferencia de los productos surtidos por proveedores que sí están ligados.</w:t>
+      </w:r>
+    </w:p>
+    <w:p>
+      <w:pPr>
+        <w:jc w:val="center"/>
+      </w:pPr>
+      <w:r>
+        <w:drawing>
+          <wp:inline distT="0" distB="0" distL="0" distR="0" wp14:anchorId="231A760E" wp14:editId="36738180">
+            <wp:extent cx="3141916" cy="2305050"/>
+            <wp:effectExtent l="0" t="0" r="1905" b="0"/>
+            <wp:docPr id="31" name="Picture 31"/>
+            <wp:cNvGraphicFramePr>
+              <a:graphicFrameLocks xmlns:a="http://schemas.openxmlformats.org/drawingml/2006/main" noChangeAspect="1"/>
+            </wp:cNvGraphicFramePr>
+            <a:graphic xmlns:a="http://schemas.openxmlformats.org/drawingml/2006/main">
+              <a:graphicData uri="http://schemas.openxmlformats.org/drawingml/2006/picture">
+                <pic:pic xmlns:pic="http://schemas.openxmlformats.org/drawingml/2006/picture">
+                  <pic:nvPicPr>
+                    <pic:cNvPr id="1" name=""/>
+                    <pic:cNvPicPr/>
+                  </pic:nvPicPr>
+                  <pic:blipFill>
+                    <a:blip r:embed="rId29"/>
+                    <a:stretch>
+                      <a:fillRect/>
+                    </a:stretch>
+                  </pic:blipFill>
+                  <pic:spPr>
+                    <a:xfrm>
+                      <a:off x="0" y="0"/>
+                      <a:ext cx="3150975" cy="2311696"/>
+                    </a:xfrm>
+                    <a:prstGeom prst="rect">
+                      <a:avLst/>
+                    </a:prstGeom>
+                  </pic:spPr>
+                </pic:pic>
+              </a:graphicData>
+            </a:graphic>
+          </wp:inline>
+        </w:drawing>
+      </w:r>
+    </w:p>
+    <w:p>
+      <w:r>
+        <w:t>Todos los campos son obligatorios. Si llegara a faltar algún dato, el sistema envía una alerta y no se guarda hasta que se corrijan todos los errores.</w:t>
+      </w:r>
+    </w:p>
+    <w:p>
+      <w:pPr>
+        <w:jc w:val="center"/>
+      </w:pPr>
+      <w:r>
+        <w:drawing>
+          <wp:inline distT="0" distB="0" distL="0" distR="0" wp14:anchorId="7914A74B" wp14:editId="2862D3C5">
+            <wp:extent cx="2915057" cy="762106"/>
+            <wp:effectExtent l="0" t="0" r="0" b="0"/>
+            <wp:docPr id="34" name="Picture 34"/>
+            <wp:cNvGraphicFramePr>
+              <a:graphicFrameLocks xmlns:a="http://schemas.openxmlformats.org/drawingml/2006/main" noChangeAspect="1"/>
+            </wp:cNvGraphicFramePr>
+            <a:graphic xmlns:a="http://schemas.openxmlformats.org/drawingml/2006/main">
+              <a:graphicData uri="http://schemas.openxmlformats.org/drawingml/2006/picture">
+                <pic:pic xmlns:pic="http://schemas.openxmlformats.org/drawingml/2006/picture">
+                  <pic:nvPicPr>
+                    <pic:cNvPr id="1" name=""/>
+                    <pic:cNvPicPr/>
+                  </pic:nvPicPr>
+                  <pic:blipFill>
+                    <a:blip r:embed="rId30"/>
+                    <a:stretch>
+                      <a:fillRect/>
+                    </a:stretch>
+                  </pic:blipFill>
+                  <pic:spPr>
+                    <a:xfrm>
+                      <a:off x="0" y="0"/>
+                      <a:ext cx="2915057" cy="762106"/>
+                    </a:xfrm>
+                    <a:prstGeom prst="rect">
+                      <a:avLst/>
+                    </a:prstGeom>
+                  </pic:spPr>
+                </pic:pic>
+              </a:graphicData>
+            </a:graphic>
+          </wp:inline>
+        </w:drawing>
+      </w:r>
+    </w:p>
+    <w:p>
+      <w:r>
+        <w:lastRenderedPageBreak/>
+        <w:t>Cuando todo esté correcto, de igual manera el sistema envía un mensaje satisfactorio.</w:t>
+      </w:r>
+    </w:p>
+    <w:p>
+      <w:pPr>
+        <w:jc w:val="center"/>
+      </w:pPr>
+      <w:r>
+        <w:drawing>
+          <wp:inline distT="0" distB="0" distL="0" distR="0" wp14:anchorId="787D79E0" wp14:editId="00B99185">
+            <wp:extent cx="3620005" cy="571580"/>
+            <wp:effectExtent l="0" t="0" r="0" b="0"/>
+            <wp:docPr id="35" name="Picture 35"/>
+            <wp:cNvGraphicFramePr>
+              <a:graphicFrameLocks xmlns:a="http://schemas.openxmlformats.org/drawingml/2006/main" noChangeAspect="1"/>
+            </wp:cNvGraphicFramePr>
+            <a:graphic xmlns:a="http://schemas.openxmlformats.org/drawingml/2006/main">
+              <a:graphicData uri="http://schemas.openxmlformats.org/drawingml/2006/picture">
+                <pic:pic xmlns:pic="http://schemas.openxmlformats.org/drawingml/2006/picture">
+                  <pic:nvPicPr>
+                    <pic:cNvPr id="1" name=""/>
+                    <pic:cNvPicPr/>
+                  </pic:nvPicPr>
+                  <pic:blipFill>
+                    <a:blip r:embed="rId31"/>
+                    <a:stretch>
+                      <a:fillRect/>
+                    </a:stretch>
+                  </pic:blipFill>
+                  <pic:spPr>
+                    <a:xfrm>
+                      <a:off x="0" y="0"/>
+                      <a:ext cx="3620005" cy="571580"/>
+                    </a:xfrm>
+                    <a:prstGeom prst="rect">
+                      <a:avLst/>
+                    </a:prstGeom>
+                  </pic:spPr>
+                </pic:pic>
+              </a:graphicData>
+            </a:graphic>
+          </wp:inline>
+        </w:drawing>
+      </w:r>
+    </w:p>
+    <w:p>
+      <w:pPr>
+        <w:pStyle w:val="Heading2"/>
+      </w:pPr>
+      <w:bookmarkStart w:id="14" w:name="_Toc78039324"/>
+      <w:r>
+        <w:t>Ver y Editar Material de Cliente</w:t>
+      </w:r>
+      <w:bookmarkEnd w:id="14"/>
+    </w:p>
+    <w:p>
+      <w:r>
+        <w:t xml:space="preserve">Está sección es idéntica a </w:t>
+      </w:r>
+      <w:hyperlink w:anchor="_Ver_y_Editar_1" w:history="1">
+        <w:r>
+          <w:rPr>
+            <w:rStyle w:val="Hyperlink"/>
+          </w:rPr>
+          <w:t>Ver y Editar Proveedor</w:t>
+        </w:r>
+      </w:hyperlink>
+      <w:r>
+        <w:t>.</w:t>
+      </w:r>
+    </w:p>
+    <w:p/>
+    <w:p>
+      <w:pPr>
+        <w:pStyle w:val="Heading2"/>
+      </w:pPr>
+      <w:bookmarkStart w:id="15" w:name="_Toc78039325"/>
+      <w:r>
+        <w:t>Crear Área</w:t>
+      </w:r>
+      <w:bookmarkEnd w:id="15"/>
+    </w:p>
+    <w:p>
+      <w:r>
+        <w:t xml:space="preserve">Para dar de alta </w:t>
+      </w:r>
+      <w:r>
+        <w:t xml:space="preserve">un área </w:t>
+      </w:r>
+      <w:r>
+        <w:t xml:space="preserve">en el sistema, dé click en el botón </w:t>
+      </w:r>
+      <w:r>
+        <w:rPr>
+          <w:i/>
+          <w:iCs/>
+        </w:rPr>
+        <w:t xml:space="preserve">Crear </w:t>
+      </w:r>
+      <w:r>
+        <w:rPr>
+          <w:i/>
+          <w:iCs/>
+        </w:rPr>
+        <w:t>Área</w:t>
+      </w:r>
+      <w:r>
+        <w:t>. Se despliega la siguiente información.</w:t>
+      </w:r>
+      <w:r>
+        <w:t xml:space="preserve"> Cada área tiene una o más personas responsables. Al introducir su</w:t>
+      </w:r>
+      <w:r>
+        <w:t>s</w:t>
+      </w:r>
+      <w:r>
+        <w:t xml:space="preserve"> correo</w:t>
+      </w:r>
+      <w:r>
+        <w:t>s</w:t>
+      </w:r>
+      <w:r>
+        <w:t xml:space="preserve"> en este formulario, serán receptores de </w:t>
+      </w:r>
+      <w:r>
+        <w:t>correos electrónicos</w:t>
+      </w:r>
+      <w:r>
+        <w:t xml:space="preserve"> cuando un evento suceda en su área.</w:t>
+      </w:r>
+    </w:p>
+    <w:p>
+      <w:pPr>
+        <w:jc w:val="center"/>
+      </w:pPr>
+      <w:r>
+        <w:drawing>
+          <wp:inline distT="0" distB="0" distL="0" distR="0" wp14:anchorId="7E7649BD" wp14:editId="3CCE25CC">
+            <wp:extent cx="2847975" cy="2039854"/>
+            <wp:effectExtent l="0" t="0" r="0" b="0"/>
+            <wp:docPr id="37" name="Picture 37"/>
+            <wp:cNvGraphicFramePr>
+              <a:graphicFrameLocks xmlns:a="http://schemas.openxmlformats.org/drawingml/2006/main" noChangeAspect="1"/>
+            </wp:cNvGraphicFramePr>
+            <a:graphic xmlns:a="http://schemas.openxmlformats.org/drawingml/2006/main">
+              <a:graphicData uri="http://schemas.openxmlformats.org/drawingml/2006/picture">
+                <pic:pic xmlns:pic="http://schemas.openxmlformats.org/drawingml/2006/picture">
+                  <pic:nvPicPr>
+                    <pic:cNvPr id="1" name=""/>
+                    <pic:cNvPicPr/>
+                  </pic:nvPicPr>
+                  <pic:blipFill>
+                    <a:blip r:embed="rId32"/>
+                    <a:stretch>
+                      <a:fillRect/>
+                    </a:stretch>
+                  </pic:blipFill>
+                  <pic:spPr>
+                    <a:xfrm>
+                      <a:off x="0" y="0"/>
+                      <a:ext cx="2851941" cy="2042694"/>
+                    </a:xfrm>
+                    <a:prstGeom prst="rect">
+                      <a:avLst/>
+                    </a:prstGeom>
+                  </pic:spPr>
+                </pic:pic>
+              </a:graphicData>
+            </a:graphic>
+          </wp:inline>
+        </w:drawing>
+      </w:r>
+    </w:p>
+    <w:p>
+      <w:r>
+        <w:t>Todos los campos son obligatorios. Si llegara a faltar algún dato, el sistema envía una alerta y no se guarda hasta que se corrijan todos los errores.</w:t>
+      </w:r>
+    </w:p>
+    <w:p>
+      <w:pPr>
+        <w:jc w:val="center"/>
+      </w:pPr>
+      <w:r>
+        <w:drawing>
+          <wp:inline distT="0" distB="0" distL="0" distR="0" wp14:anchorId="6459A70C" wp14:editId="5E6A6D25">
+            <wp:extent cx="2924583" cy="819264"/>
+            <wp:effectExtent l="0" t="0" r="9525" b="0"/>
+            <wp:docPr id="40" name="Picture 40"/>
+            <wp:cNvGraphicFramePr>
+              <a:graphicFrameLocks xmlns:a="http://schemas.openxmlformats.org/drawingml/2006/main" noChangeAspect="1"/>
+            </wp:cNvGraphicFramePr>
+            <a:graphic xmlns:a="http://schemas.openxmlformats.org/drawingml/2006/main">
+              <a:graphicData uri="http://schemas.openxmlformats.org/drawingml/2006/picture">
+                <pic:pic xmlns:pic="http://schemas.openxmlformats.org/drawingml/2006/picture">
+                  <pic:nvPicPr>
+                    <pic:cNvPr id="1" name=""/>
+                    <pic:cNvPicPr/>
+                  </pic:nvPicPr>
+                  <pic:blipFill>
+                    <a:blip r:embed="rId33"/>
+                    <a:stretch>
+                      <a:fillRect/>
+                    </a:stretch>
+                  </pic:blipFill>
+                  <pic:spPr>
+                    <a:xfrm>
+                      <a:off x="0" y="0"/>
+                      <a:ext cx="2924583" cy="819264"/>
+                    </a:xfrm>
+                    <a:prstGeom prst="rect">
+                      <a:avLst/>
+                    </a:prstGeom>
+                  </pic:spPr>
+                </pic:pic>
+              </a:graphicData>
+            </a:graphic>
+          </wp:inline>
+        </w:drawing>
+      </w:r>
+    </w:p>
+    <w:p>
+      <w:r>
+        <w:t>Cuando todo esté correcto, de igual manera el sistema envía un mensaje satisfactorio.</w:t>
+      </w:r>
+    </w:p>
+    <w:p>
+      <w:pPr>
+        <w:jc w:val="center"/>
+      </w:pPr>
+      <w:r>
+        <w:drawing>
+          <wp:inline distT="0" distB="0" distL="0" distR="0" wp14:anchorId="6F361899" wp14:editId="095A9E85">
+            <wp:extent cx="2905530" cy="628738"/>
+            <wp:effectExtent l="0" t="0" r="0" b="0"/>
+            <wp:docPr id="41" name="Picture 41"/>
+            <wp:cNvGraphicFramePr>
+              <a:graphicFrameLocks xmlns:a="http://schemas.openxmlformats.org/drawingml/2006/main" noChangeAspect="1"/>
+            </wp:cNvGraphicFramePr>
+            <a:graphic xmlns:a="http://schemas.openxmlformats.org/drawingml/2006/main">
+              <a:graphicData uri="http://schemas.openxmlformats.org/drawingml/2006/picture">
+                <pic:pic xmlns:pic="http://schemas.openxmlformats.org/drawingml/2006/picture">
+                  <pic:nvPicPr>
+                    <pic:cNvPr id="1" name=""/>
+                    <pic:cNvPicPr/>
+                  </pic:nvPicPr>
+                  <pic:blipFill>
+                    <a:blip r:embed="rId34"/>
+                    <a:stretch>
+                      <a:fillRect/>
+                    </a:stretch>
+                  </pic:blipFill>
+                  <pic:spPr>
+                    <a:xfrm>
+                      <a:off x="0" y="0"/>
+                      <a:ext cx="2905530" cy="628738"/>
+                    </a:xfrm>
+                    <a:prstGeom prst="rect">
+                      <a:avLst/>
+                    </a:prstGeom>
+                  </pic:spPr>
+                </pic:pic>
+              </a:graphicData>
+            </a:graphic>
+          </wp:inline>
+        </w:drawing>
+      </w:r>
+    </w:p>
+    <w:p>
+      <w:pPr>
+        <w:jc w:val="center"/>
+      </w:pPr>
+    </w:p>
+    <w:p>
+      <w:pPr>
+        <w:pStyle w:val="Heading2"/>
+      </w:pPr>
+      <w:bookmarkStart w:id="16" w:name="_Toc78039326"/>
+      <w:r>
+        <w:t xml:space="preserve">Ver y Editar </w:t>
+      </w:r>
+      <w:r>
+        <w:t>Área</w:t>
+      </w:r>
+      <w:bookmarkEnd w:id="16"/>
+    </w:p>
+    <w:p>
+      <w:r>
+        <w:t xml:space="preserve">Está sección es idéntica a </w:t>
+      </w:r>
+      <w:hyperlink w:anchor="_Ver_y_Editar_1" w:history="1">
+        <w:r>
+          <w:rPr>
+            <w:rStyle w:val="Hyperlink"/>
+          </w:rPr>
+          <w:t>Ver y Editar Proveedor</w:t>
+        </w:r>
+      </w:hyperlink>
+      <w:r>
+        <w:t>.</w:t>
+      </w:r>
+    </w:p>
+    <w:p/>
+    <w:p>
+      <w:pPr>
+        <w:pStyle w:val="Heading2"/>
+      </w:pPr>
+      <w:bookmarkStart w:id="17" w:name="_Crear_Kit"/>
+      <w:bookmarkEnd w:id="17"/>
+      <w:r>
+        <w:lastRenderedPageBreak/>
+        <w:t>Crear Kit</w:t>
+      </w:r>
+    </w:p>
+    <w:p>
+      <w:r>
+        <w:t>Los kits se refieren a kits de trapeadores. Cada kit puede contener x cantidad de trapeadores.</w:t>
+      </w:r>
+    </w:p>
+    <w:p>
+      <w:r>
+        <w:drawing>
+          <wp:inline distT="0" distB="0" distL="0" distR="0" wp14:anchorId="17271AAC" wp14:editId="60061FB3">
+            <wp:extent cx="5943600" cy="2455545"/>
+            <wp:effectExtent l="0" t="0" r="0" b="1905"/>
+            <wp:docPr id="42" name="Picture 42"/>
+            <wp:cNvGraphicFramePr>
+              <a:graphicFrameLocks xmlns:a="http://schemas.openxmlformats.org/drawingml/2006/main" noChangeAspect="1"/>
+            </wp:cNvGraphicFramePr>
+            <a:graphic xmlns:a="http://schemas.openxmlformats.org/drawingml/2006/main">
+              <a:graphicData uri="http://schemas.openxmlformats.org/drawingml/2006/picture">
+                <pic:pic xmlns:pic="http://schemas.openxmlformats.org/drawingml/2006/picture">
+                  <pic:nvPicPr>
+                    <pic:cNvPr id="1" name=""/>
+                    <pic:cNvPicPr/>
+                  </pic:nvPicPr>
+                  <pic:blipFill>
+                    <a:blip r:embed="rId35"/>
+                    <a:stretch>
+                      <a:fillRect/>
+                    </a:stretch>
+                  </pic:blipFill>
+                  <pic:spPr>
+                    <a:xfrm>
+                      <a:off x="0" y="0"/>
+                      <a:ext cx="5943600" cy="2455545"/>
+                    </a:xfrm>
+                    <a:prstGeom prst="rect">
+                      <a:avLst/>
+                    </a:prstGeom>
+                  </pic:spPr>
+                </pic:pic>
+              </a:graphicData>
+            </a:graphic>
+          </wp:inline>
+        </w:drawing>
+      </w:r>
+      <w:r>
+        <w:t xml:space="preserve"> </w:t>
+      </w:r>
+    </w:p>
+    <w:p>
+      <w:r>
+        <w:t xml:space="preserve">Es necesario darle un nombre al kit. Posteriormente, seleccione uno por uno el material (bastón, bolsa, etiqueta, hilo) y su respectiva cantidad, sean piezas o kilos y dé click en </w:t>
+      </w:r>
+      <w:r>
+        <w:rPr>
+          <w:i/>
+          <w:iCs/>
+        </w:rPr>
+        <w:t xml:space="preserve">Agregar. </w:t>
+      </w:r>
+      <w:r>
+        <w:t xml:space="preserve">Uno por uno, se irán agregando los elementos en los cuadros del lado derecho. En cualquier momento puede eliminar algún material en caso de haber cometido un error. </w:t>
+      </w:r>
+    </w:p>
+    <w:p>
+      <w:r>
+        <w:t xml:space="preserve">Una vez que esté satisfecho, dé click en </w:t>
+      </w:r>
+      <w:r>
+        <w:rPr>
+          <w:i/>
+          <w:iCs/>
+        </w:rPr>
+        <w:t xml:space="preserve">Guardar. </w:t>
+      </w:r>
+      <w:r>
+        <w:t xml:space="preserve">En caso de haber elementos faltantes, </w:t>
+      </w:r>
+      <w:r>
+        <w:t>el sistema envía una alerta y no se guarda hasta que se corrijan todos los errores.</w:t>
+      </w:r>
+      <w:r>
+        <w:t xml:space="preserve"> </w:t>
+      </w:r>
+    </w:p>
+    <w:p>
+      <w:pPr>
+        <w:jc w:val="center"/>
+      </w:pPr>
+      <w:r>
+        <w:drawing>
+          <wp:inline distT="0" distB="0" distL="0" distR="0" wp14:anchorId="4E66D19B" wp14:editId="06101DBA">
+            <wp:extent cx="3418840" cy="361950"/>
+            <wp:effectExtent l="0" t="0" r="0" b="0"/>
+            <wp:docPr id="43" name="Picture 43"/>
+            <wp:cNvGraphicFramePr>
+              <a:graphicFrameLocks xmlns:a="http://schemas.openxmlformats.org/drawingml/2006/main" noChangeAspect="1"/>
+            </wp:cNvGraphicFramePr>
+            <a:graphic xmlns:a="http://schemas.openxmlformats.org/drawingml/2006/main">
+              <a:graphicData uri="http://schemas.openxmlformats.org/drawingml/2006/picture">
+                <pic:pic xmlns:pic="http://schemas.openxmlformats.org/drawingml/2006/picture">
+                  <pic:nvPicPr>
+                    <pic:cNvPr id="1" name=""/>
+                    <pic:cNvPicPr/>
+                  </pic:nvPicPr>
+                  <pic:blipFill rotWithShape="1">
+                    <a:blip r:embed="rId36"/>
+                    <a:srcRect l="3754" t="20003" b="16651"/>
+                    <a:stretch/>
+                  </pic:blipFill>
+                  <pic:spPr bwMode="auto">
+                    <a:xfrm>
+                      <a:off x="0" y="0"/>
+                      <a:ext cx="3419953" cy="362068"/>
+                    </a:xfrm>
+                    <a:prstGeom prst="rect">
+                      <a:avLst/>
+                    </a:prstGeom>
+                    <a:ln>
+                      <a:noFill/>
+                    </a:ln>
+                    <a:extLst>
+                      <a:ext uri="{53640926-AAD7-44D8-BBD7-CCE9431645EC}">
+                        <a14:shadowObscured xmlns:a14="http://schemas.microsoft.com/office/drawing/2010/main"/>
+                      </a:ext>
+                    </a:extLst>
+                  </pic:spPr>
+                </pic:pic>
+              </a:graphicData>
+            </a:graphic>
+          </wp:inline>
+        </w:drawing>
+      </w:r>
+    </w:p>
+    <w:p>
+      <w:r>
+        <w:t>Cuando todo esté correcto, de igual manera el sistema envía un mensaje satisfactorio.</w:t>
+      </w:r>
+    </w:p>
+    <w:p>
+      <w:pPr>
+        <w:jc w:val="center"/>
+      </w:pPr>
+      <w:r>
+        <w:drawing>
+          <wp:inline distT="0" distB="0" distL="0" distR="0" wp14:anchorId="5D2480B9" wp14:editId="5C6B2ED8">
+            <wp:extent cx="3277057" cy="438211"/>
+            <wp:effectExtent l="0" t="0" r="0" b="0"/>
+            <wp:docPr id="44" name="Picture 44"/>
+            <wp:cNvGraphicFramePr>
+              <a:graphicFrameLocks xmlns:a="http://schemas.openxmlformats.org/drawingml/2006/main" noChangeAspect="1"/>
+            </wp:cNvGraphicFramePr>
+            <a:graphic xmlns:a="http://schemas.openxmlformats.org/drawingml/2006/main">
+              <a:graphicData uri="http://schemas.openxmlformats.org/drawingml/2006/picture">
+                <pic:pic xmlns:pic="http://schemas.openxmlformats.org/drawingml/2006/picture">
+                  <pic:nvPicPr>
+                    <pic:cNvPr id="1" name=""/>
+                    <pic:cNvPicPr/>
+                  </pic:nvPicPr>
+                  <pic:blipFill>
+                    <a:blip r:embed="rId37"/>
+                    <a:stretch>
+                      <a:fillRect/>
+                    </a:stretch>
+                  </pic:blipFill>
+                  <pic:spPr>
+                    <a:xfrm>
+                      <a:off x="0" y="0"/>
+                      <a:ext cx="3277057" cy="438211"/>
+                    </a:xfrm>
+                    <a:prstGeom prst="rect">
+                      <a:avLst/>
+                    </a:prstGeom>
+                  </pic:spPr>
+                </pic:pic>
+              </a:graphicData>
+            </a:graphic>
+          </wp:inline>
+        </w:drawing>
+      </w:r>
+    </w:p>
+    <w:p>
+      <w:pPr>
+        <w:pStyle w:val="Heading2"/>
+      </w:pPr>
+      <w:bookmarkStart w:id="18" w:name="_Ver_y_Editar_2"/>
+      <w:bookmarkEnd w:id="18"/>
+      <w:r>
+        <w:t>Ver y Editar Kit</w:t>
+      </w:r>
+    </w:p>
+    <w:p>
+      <w:r>
+        <w:t xml:space="preserve">El procedimiento para ver y editar kits difiere de los demás que hemos visto hasta este momento. </w:t>
+      </w:r>
+    </w:p>
+    <w:p>
+      <w:r>
+        <w:t xml:space="preserve">Al dar click en el botón correspondiente, vemos el siguiente formulario. En él, tenemos una lista de nombres del lado izquierdo y dos cuadros del lado derecho. En la lista se encontrarán todos los kits que haya dado de alta como explicado en el paso anterior. Al seleccionar uno, se cargan los componentes y cantidades del kit en los cuadros del lado derecho. </w:t>
+      </w:r>
+    </w:p>
+    <w:p>
+      <w:r>
+        <w:lastRenderedPageBreak/>
+        <w:drawing>
+          <wp:inline distT="0" distB="0" distL="0" distR="0" wp14:anchorId="2C5183E1" wp14:editId="356641FE">
+            <wp:extent cx="5943600" cy="2140585"/>
+            <wp:effectExtent l="0" t="0" r="0" b="0"/>
+            <wp:docPr id="45" name="Picture 45"/>
+            <wp:cNvGraphicFramePr>
+              <a:graphicFrameLocks xmlns:a="http://schemas.openxmlformats.org/drawingml/2006/main" noChangeAspect="1"/>
+            </wp:cNvGraphicFramePr>
+            <a:graphic xmlns:a="http://schemas.openxmlformats.org/drawingml/2006/main">
+              <a:graphicData uri="http://schemas.openxmlformats.org/drawingml/2006/picture">
+                <pic:pic xmlns:pic="http://schemas.openxmlformats.org/drawingml/2006/picture">
+                  <pic:nvPicPr>
+                    <pic:cNvPr id="1" name=""/>
+                    <pic:cNvPicPr/>
+                  </pic:nvPicPr>
+                  <pic:blipFill>
+                    <a:blip r:embed="rId38"/>
+                    <a:stretch>
+                      <a:fillRect/>
+                    </a:stretch>
+                  </pic:blipFill>
+                  <pic:spPr>
+                    <a:xfrm>
+                      <a:off x="0" y="0"/>
+                      <a:ext cx="5943600" cy="2140585"/>
+                    </a:xfrm>
+                    <a:prstGeom prst="rect">
+                      <a:avLst/>
+                    </a:prstGeom>
+                  </pic:spPr>
+                </pic:pic>
+              </a:graphicData>
+            </a:graphic>
+          </wp:inline>
+        </w:drawing>
+      </w:r>
+    </w:p>
+    <w:p>
+      <w:r>
+        <w:t xml:space="preserve">Como tal, no es posible editar los materiales o cantidades de un kit, por limitaciones externas al sistema. Por esta razón, solo está disponible el botón de </w:t>
+      </w:r>
+      <w:r>
+        <w:rPr>
+          <w:i/>
+          <w:iCs/>
+        </w:rPr>
+        <w:t xml:space="preserve">Eliminar. </w:t>
+      </w:r>
+      <w:r>
+        <w:t>Si usted desea actualizar un kit, la recomendación es crear uno nuevo, y opcionalmente eliminar el anterior.</w:t>
+      </w:r>
+    </w:p>
+    <w:p>
+      <w:pPr>
+        <w:jc w:val="center"/>
+      </w:pPr>
+      <w:r>
+        <w:drawing>
+          <wp:inline distT="0" distB="0" distL="0" distR="0" wp14:anchorId="5B37BC88" wp14:editId="04489E7A">
+            <wp:extent cx="3181794" cy="485843"/>
+            <wp:effectExtent l="0" t="0" r="0" b="9525"/>
+            <wp:docPr id="46" name="Picture 46"/>
+            <wp:cNvGraphicFramePr>
+              <a:graphicFrameLocks xmlns:a="http://schemas.openxmlformats.org/drawingml/2006/main" noChangeAspect="1"/>
+            </wp:cNvGraphicFramePr>
+            <a:graphic xmlns:a="http://schemas.openxmlformats.org/drawingml/2006/main">
+              <a:graphicData uri="http://schemas.openxmlformats.org/drawingml/2006/picture">
+                <pic:pic xmlns:pic="http://schemas.openxmlformats.org/drawingml/2006/picture">
+                  <pic:nvPicPr>
+                    <pic:cNvPr id="1" name=""/>
+                    <pic:cNvPicPr/>
+                  </pic:nvPicPr>
+                  <pic:blipFill>
+                    <a:blip r:embed="rId39"/>
+                    <a:stretch>
+                      <a:fillRect/>
+                    </a:stretch>
+                  </pic:blipFill>
+                  <pic:spPr>
+                    <a:xfrm>
+                      <a:off x="0" y="0"/>
+                      <a:ext cx="3181794" cy="485843"/>
+                    </a:xfrm>
+                    <a:prstGeom prst="rect">
+                      <a:avLst/>
+                    </a:prstGeom>
+                  </pic:spPr>
+                </pic:pic>
+              </a:graphicData>
+            </a:graphic>
+          </wp:inline>
+        </w:drawing>
+      </w:r>
+    </w:p>
+    <w:p>
+      <w:pPr>
+        <w:pStyle w:val="Heading2"/>
+      </w:pPr>
+      <w:r>
+        <w:t>Crear Mezcla</w:t>
+      </w:r>
+    </w:p>
+    <w:p>
+      <w:r>
+        <w:t>Una mezcla se refiere a una mezcla de</w:t>
+      </w:r>
+      <w:r>
+        <w:t xml:space="preserve"> dos o más</w:t>
+      </w:r>
+      <w:r>
+        <w:t xml:space="preserve"> materiales</w:t>
+      </w:r>
+      <w:r>
+        <w:t xml:space="preserve"> molidos, para usarse en el área de plásticos.</w:t>
+      </w:r>
+    </w:p>
+    <w:p>
+      <w:r>
+        <w:drawing>
+          <wp:inline distT="0" distB="0" distL="0" distR="0" wp14:anchorId="735BB858" wp14:editId="0063ACBB">
+            <wp:extent cx="5943600" cy="2410460"/>
+            <wp:effectExtent l="0" t="0" r="0" b="8890"/>
+            <wp:docPr id="47" name="Picture 47"/>
+            <wp:cNvGraphicFramePr>
+              <a:graphicFrameLocks xmlns:a="http://schemas.openxmlformats.org/drawingml/2006/main" noChangeAspect="1"/>
+            </wp:cNvGraphicFramePr>
+            <a:graphic xmlns:a="http://schemas.openxmlformats.org/drawingml/2006/main">
+              <a:graphicData uri="http://schemas.openxmlformats.org/drawingml/2006/picture">
+                <pic:pic xmlns:pic="http://schemas.openxmlformats.org/drawingml/2006/picture">
+                  <pic:nvPicPr>
+                    <pic:cNvPr id="1" name=""/>
+                    <pic:cNvPicPr/>
+                  </pic:nvPicPr>
+                  <pic:blipFill>
+                    <a:blip r:embed="rId40"/>
+                    <a:stretch>
+                      <a:fillRect/>
+                    </a:stretch>
+                  </pic:blipFill>
+                  <pic:spPr>
+                    <a:xfrm>
+                      <a:off x="0" y="0"/>
+                      <a:ext cx="5943600" cy="2410460"/>
+                    </a:xfrm>
+                    <a:prstGeom prst="rect">
+                      <a:avLst/>
+                    </a:prstGeom>
+                  </pic:spPr>
+                </pic:pic>
+              </a:graphicData>
+            </a:graphic>
+          </wp:inline>
+        </w:drawing>
+      </w:r>
+    </w:p>
+    <w:p>
+      <w:r>
+        <w:t xml:space="preserve">El formulario funciona igual que el formulario de </w:t>
+      </w:r>
+      <w:hyperlink w:anchor="_Crear_Kit" w:history="1">
+        <w:r>
+          <w:rPr>
+            <w:rStyle w:val="Hyperlink"/>
+          </w:rPr>
+          <w:t>Crear Kit</w:t>
+        </w:r>
+      </w:hyperlink>
+      <w:r>
+        <w:t xml:space="preserve">. </w:t>
+      </w:r>
+    </w:p>
+    <w:p>
+      <w:pPr>
+        <w:pStyle w:val="Heading2"/>
+      </w:pPr>
+      <w:r>
+        <w:t>Ver y Editar Mezcla</w:t>
+      </w:r>
+    </w:p>
+    <w:p>
+      <w:r>
+        <w:t xml:space="preserve">Este apartado tiene un funcionamiento idéntico a </w:t>
+      </w:r>
+      <w:hyperlink w:anchor="_Ver_y_Editar_2" w:history="1">
+        <w:r>
+          <w:rPr>
+            <w:rStyle w:val="Hyperlink"/>
+          </w:rPr>
+          <w:t>Ver y Editar Kit</w:t>
+        </w:r>
+      </w:hyperlink>
+      <w:r>
+        <w:t>.</w:t>
       </w:r>
     </w:p>
     <w:p>
       <w:pPr>
         <w:jc w:val="left"/>
       </w:pPr>
-    </w:p>
+      <w:r>
+        <w:br w:type="page"/>
+      </w:r>
+    </w:p>
+    <w:p>
+      <w:pPr>
+        <w:pStyle w:val="Heading2"/>
+      </w:pPr>
+      <w:r>
+        <w:lastRenderedPageBreak/>
+        <w:t>Crear Operador</w:t>
+      </w:r>
+    </w:p>
+    <w:p>
+      <w:r>
+        <w:t xml:space="preserve">Los operadores son creados para poder seleccionarlos al momento de registrar una producción. Este formulario, a diferencia de todos los demás, combina </w:t>
+      </w:r>
+      <w:r>
+        <w:t>la parte de creación y edición en una sola vista.</w:t>
+      </w:r>
+    </w:p>
+    <w:p>
+      <w:r>
+        <w:drawing>
+          <wp:inline distT="0" distB="0" distL="0" distR="0" wp14:anchorId="7AE1B4F6" wp14:editId="402A7BB8">
+            <wp:extent cx="5943600" cy="2308225"/>
+            <wp:effectExtent l="0" t="0" r="0" b="0"/>
+            <wp:docPr id="48" name="Picture 48"/>
+            <wp:cNvGraphicFramePr>
+              <a:graphicFrameLocks xmlns:a="http://schemas.openxmlformats.org/drawingml/2006/main" noChangeAspect="1"/>
+            </wp:cNvGraphicFramePr>
+            <a:graphic xmlns:a="http://schemas.openxmlformats.org/drawingml/2006/main">
+              <a:graphicData uri="http://schemas.openxmlformats.org/drawingml/2006/picture">
+                <pic:pic xmlns:pic="http://schemas.openxmlformats.org/drawingml/2006/picture">
+                  <pic:nvPicPr>
+                    <pic:cNvPr id="1" name=""/>
+                    <pic:cNvPicPr/>
+                  </pic:nvPicPr>
+                  <pic:blipFill>
+                    <a:blip r:embed="rId41"/>
+                    <a:stretch>
+                      <a:fillRect/>
+                    </a:stretch>
+                  </pic:blipFill>
+                  <pic:spPr>
+                    <a:xfrm>
+                      <a:off x="0" y="0"/>
+                      <a:ext cx="5943600" cy="2308225"/>
+                    </a:xfrm>
+                    <a:prstGeom prst="rect">
+                      <a:avLst/>
+                    </a:prstGeom>
+                  </pic:spPr>
+                </pic:pic>
+              </a:graphicData>
+            </a:graphic>
+          </wp:inline>
+        </w:drawing>
+      </w:r>
+    </w:p>
+    <w:p>
+      <w:r>
+        <w:t xml:space="preserve">Es necesario elegir el nombre del operador y el área en la que se desempeña. </w:t>
+      </w:r>
+      <w:r>
+        <w:t>En caso de haber elementos faltantes, el sistema envía una alerta y no se guarda hasta que se corrijan todos los errores.</w:t>
+      </w:r>
+      <w:r>
+        <w:t xml:space="preserve"> </w:t>
+      </w:r>
+    </w:p>
+    <w:p>
+      <w:pPr>
+        <w:jc w:val="center"/>
+      </w:pPr>
+      <w:r>
+        <w:drawing>
+          <wp:inline distT="0" distB="0" distL="0" distR="0" wp14:anchorId="57901D70" wp14:editId="4EC63890">
+            <wp:extent cx="2695951" cy="619211"/>
+            <wp:effectExtent l="0" t="0" r="9525" b="9525"/>
+            <wp:docPr id="49" name="Picture 49"/>
+            <wp:cNvGraphicFramePr>
+              <a:graphicFrameLocks xmlns:a="http://schemas.openxmlformats.org/drawingml/2006/main" noChangeAspect="1"/>
+            </wp:cNvGraphicFramePr>
+            <a:graphic xmlns:a="http://schemas.openxmlformats.org/drawingml/2006/main">
+              <a:graphicData uri="http://schemas.openxmlformats.org/drawingml/2006/picture">
+                <pic:pic xmlns:pic="http://schemas.openxmlformats.org/drawingml/2006/picture">
+                  <pic:nvPicPr>
+                    <pic:cNvPr id="1" name=""/>
+                    <pic:cNvPicPr/>
+                  </pic:nvPicPr>
+                  <pic:blipFill>
+                    <a:blip r:embed="rId42"/>
+                    <a:stretch>
+                      <a:fillRect/>
+                    </a:stretch>
+                  </pic:blipFill>
+                  <pic:spPr>
+                    <a:xfrm>
+                      <a:off x="0" y="0"/>
+                      <a:ext cx="2695951" cy="619211"/>
+                    </a:xfrm>
+                    <a:prstGeom prst="rect">
+                      <a:avLst/>
+                    </a:prstGeom>
+                  </pic:spPr>
+                </pic:pic>
+              </a:graphicData>
+            </a:graphic>
+          </wp:inline>
+        </w:drawing>
+      </w:r>
+    </w:p>
+    <w:p>
+      <w:r>
+        <w:t>Cuando todo esté correcto, de igual manera el sistema envía un mensaje satisfactorio.</w:t>
+      </w:r>
+    </w:p>
+    <w:p>
+      <w:pPr>
+        <w:jc w:val="center"/>
+      </w:pPr>
+      <w:r>
+        <w:drawing>
+          <wp:inline distT="0" distB="0" distL="0" distR="0" wp14:anchorId="61187811" wp14:editId="02C304C3">
+            <wp:extent cx="3248478" cy="362001"/>
+            <wp:effectExtent l="0" t="0" r="0" b="0"/>
+            <wp:docPr id="52" name="Picture 52"/>
+            <wp:cNvGraphicFramePr>
+              <a:graphicFrameLocks xmlns:a="http://schemas.openxmlformats.org/drawingml/2006/main" noChangeAspect="1"/>
+            </wp:cNvGraphicFramePr>
+            <a:graphic xmlns:a="http://schemas.openxmlformats.org/drawingml/2006/main">
+              <a:graphicData uri="http://schemas.openxmlformats.org/drawingml/2006/picture">
+                <pic:pic xmlns:pic="http://schemas.openxmlformats.org/drawingml/2006/picture">
+                  <pic:nvPicPr>
+                    <pic:cNvPr id="1" name=""/>
+                    <pic:cNvPicPr/>
+                  </pic:nvPicPr>
+                  <pic:blipFill>
+                    <a:blip r:embed="rId43"/>
+                    <a:stretch>
+                      <a:fillRect/>
+                    </a:stretch>
+                  </pic:blipFill>
+                  <pic:spPr>
+                    <a:xfrm>
+                      <a:off x="0" y="0"/>
+                      <a:ext cx="3248478" cy="362001"/>
+                    </a:xfrm>
+                    <a:prstGeom prst="rect">
+                      <a:avLst/>
+                    </a:prstGeom>
+                  </pic:spPr>
+                </pic:pic>
+              </a:graphicData>
+            </a:graphic>
+          </wp:inline>
+        </w:drawing>
+      </w:r>
+    </w:p>
+    <w:p>
+      <w:r>
+        <w:t xml:space="preserve">Del </w:t>
+      </w:r>
+      <w:r>
+        <w:t xml:space="preserve">lado derecho, puede editar tanto el nombre como el área de un operador de la misma manera que en </w:t>
+      </w:r>
+      <w:hyperlink w:anchor="_Ver_y_Editar_1" w:history="1">
+        <w:r>
+          <w:rPr>
+            <w:rStyle w:val="Hyperlink"/>
+          </w:rPr>
+          <w:t>Ver y Editar</w:t>
+        </w:r>
+        <w:r>
+          <w:rPr>
+            <w:rStyle w:val="Hyperlink"/>
+          </w:rPr>
+          <w:t xml:space="preserve"> </w:t>
+        </w:r>
+        <w:r>
+          <w:rPr>
+            <w:rStyle w:val="Hyperlink"/>
+          </w:rPr>
+          <w:t>Proveedor</w:t>
+        </w:r>
+      </w:hyperlink>
+      <w:r>
+        <w:t xml:space="preserve">. En la columna de Área, sin embargo, se muestra una lista con las áreas registradas/ Es decir, no es un campo abierto. </w:t>
+      </w:r>
+    </w:p>
+    <w:p>
+      <w:pPr>
+        <w:jc w:val="center"/>
+      </w:pPr>
+      <w:r>
+        <w:rPr>
+          <w:noProof/>
+        </w:rPr>
+        <w:drawing>
+          <wp:inline distT="0" distB="0" distL="0" distR="0" wp14:anchorId="71D771A0" wp14:editId="679679A4">
+            <wp:extent cx="3731605" cy="777875"/>
+            <wp:effectExtent l="0" t="0" r="2540" b="3175"/>
+            <wp:docPr id="53" name="Picture 53"/>
+            <wp:cNvGraphicFramePr>
+              <a:graphicFrameLocks xmlns:a="http://schemas.openxmlformats.org/drawingml/2006/main" noChangeAspect="1"/>
+            </wp:cNvGraphicFramePr>
+            <a:graphic xmlns:a="http://schemas.openxmlformats.org/drawingml/2006/main">
+              <a:graphicData uri="http://schemas.openxmlformats.org/drawingml/2006/picture">
+                <pic:pic xmlns:pic="http://schemas.openxmlformats.org/drawingml/2006/picture">
+                  <pic:nvPicPr>
+                    <pic:cNvPr id="1" name=""/>
+                    <pic:cNvPicPr/>
+                  </pic:nvPicPr>
+                  <pic:blipFill rotWithShape="1">
+                    <a:blip r:embed="rId44"/>
+                    <a:srcRect l="1011" r="-1"/>
+                    <a:stretch/>
+                  </pic:blipFill>
+                  <pic:spPr bwMode="auto">
+                    <a:xfrm>
+                      <a:off x="0" y="0"/>
+                      <a:ext cx="3759400" cy="783669"/>
+                    </a:xfrm>
+                    <a:prstGeom prst="rect">
+                      <a:avLst/>
+                    </a:prstGeom>
+                    <a:ln>
+                      <a:noFill/>
+                    </a:ln>
+                    <a:extLst>
+                      <a:ext uri="{53640926-AAD7-44D8-BBD7-CCE9431645EC}">
+                        <a14:shadowObscured xmlns:a14="http://schemas.microsoft.com/office/drawing/2010/main"/>
+                      </a:ext>
+                    </a:extLst>
+                  </pic:spPr>
+                </pic:pic>
+              </a:graphicData>
+            </a:graphic>
+          </wp:inline>
+        </w:drawing>
+      </w:r>
+    </w:p>
+    <w:p/>
+    <w:p/>
+    <w:p/>
     <w:sectPr>
+      <w:footerReference w:type="default" r:id="rId45"/>
       <w:pgSz w:w="12240" w:h="15840"/>
       <w:pgMar w:top="1440" w:right="1440" w:bottom="1440" w:left="1440" w:header="720" w:footer="720" w:gutter="0"/>
       <w:cols w:space="720"/>
@@ -1155,6 +3828,109 @@
     </w:sectPr>
   </w:body>
 </w:document>
+</file>
+
+<file path=word/endnotes.xml><?xml version="1.0" encoding="utf-8"?>
+<w:endnotes xmlns:wpc="http://schemas.microsoft.com/office/word/2010/wordprocessingCanvas" xmlns:cx="http://schemas.microsoft.com/office/drawing/2014/chartex" xmlns:cx1="http://schemas.microsoft.com/office/drawing/2015/9/8/chartex" xmlns:cx2="http://schemas.microsoft.com/office/drawing/2015/10/21/chartex" xmlns:cx3="http://schemas.microsoft.com/office/drawing/2016/5/9/chartex" xmlns:cx4="http://schemas.microsoft.com/office/drawing/2016/5/10/chartex" xmlns:cx5="http://schemas.microsoft.com/office/drawing/2016/5/11/chartex" xmlns:cx6="http://schemas.microsoft.com/office/drawing/2016/5/12/chartex" xmlns:cx7="http://schemas.microsoft.com/office/drawing/2016/5/13/chartex" xmlns:cx8="http://schemas.microsoft.com/office/drawing/2016/5/14/chartex" xmlns:mc="http://schemas.openxmlformats.org/markup-compatibility/2006" xmlns:aink="http://schemas.microsoft.com/office/drawing/2016/ink" xmlns:am3d="http://schemas.microsoft.com/office/drawing/2017/model3d" xmlns:o="urn:schemas-microsoft-com:office:office" xmlns:r="http://schemas.openxmlformats.org/officeDocument/2006/relationships" xmlns:m="http://schemas.openxmlformats.org/officeDocument/2006/math" xmlns:v="urn:schemas-microsoft-com:vml" xmlns:wp14="http://schemas.microsoft.com/office/word/2010/wordprocessingDrawing" xmlns:wp="http://schemas.openxmlformats.org/drawingml/2006/wordprocessingDrawing" xmlns:w10="urn:schemas-microsoft-com:office:word" xmlns:w="http://schemas.openxmlformats.org/wordprocessingml/2006/main" xmlns:w14="http://schemas.microsoft.com/office/word/2010/wordml" xmlns:w15="http://schemas.microsoft.com/office/word/2012/wordml" xmlns:w16cex="http://schemas.microsoft.com/office/word/2018/wordml/cex" xmlns:w16cid="http://schemas.microsoft.com/office/word/2016/wordml/cid" xmlns:w16="http://schemas.microsoft.com/office/word/2018/wordml" xmlns:w16sdtdh="http://schemas.microsoft.com/office/word/2020/wordml/sdtdatahash" xmlns:w16se="http://schemas.microsoft.com/office/word/2015/wordml/symex" xmlns:wpg="http://schemas.microsoft.com/office/word/2010/wordprocessingGroup" xmlns:wpi="http://schemas.microsoft.com/office/word/2010/wordprocessingInk" xmlns:wne="http://schemas.microsoft.com/office/word/2006/wordml" xmlns:wps="http://schemas.microsoft.com/office/word/2010/wordprocessingShape" mc:Ignorable="w14 w15 w16se w16cid w16 w16cex w16sdtdh wp14">
+  <w:endnote w:type="separator" w:id="-1">
+    <w:p>
+      <w:pPr>
+        <w:spacing w:after="0" w:line="240" w:lineRule="auto"/>
+      </w:pPr>
+      <w:r>
+        <w:separator/>
+      </w:r>
+    </w:p>
+  </w:endnote>
+  <w:endnote w:type="continuationSeparator" w:id="0">
+    <w:p>
+      <w:pPr>
+        <w:spacing w:after="0" w:line="240" w:lineRule="auto"/>
+      </w:pPr>
+      <w:r>
+        <w:continuationSeparator/>
+      </w:r>
+    </w:p>
+  </w:endnote>
+</w:endnotes>
+</file>
+
+<file path=word/footer1.xml><?xml version="1.0" encoding="utf-8"?>
+<w:ftr xmlns:wpc="http://schemas.microsoft.com/office/word/2010/wordprocessingCanvas" xmlns:cx="http://schemas.microsoft.com/office/drawing/2014/chartex" xmlns:cx1="http://schemas.microsoft.com/office/drawing/2015/9/8/chartex" xmlns:cx2="http://schemas.microsoft.com/office/drawing/2015/10/21/chartex" xmlns:cx3="http://schemas.microsoft.com/office/drawing/2016/5/9/chartex" xmlns:cx4="http://schemas.microsoft.com/office/drawing/2016/5/10/chartex" xmlns:cx5="http://schemas.microsoft.com/office/drawing/2016/5/11/chartex" xmlns:cx6="http://schemas.microsoft.com/office/drawing/2016/5/12/chartex" xmlns:cx7="http://schemas.microsoft.com/office/drawing/2016/5/13/chartex" xmlns:cx8="http://schemas.microsoft.com/office/drawing/2016/5/14/chartex" xmlns:mc="http://schemas.openxmlformats.org/markup-compatibility/2006" xmlns:aink="http://schemas.microsoft.com/office/drawing/2016/ink" xmlns:am3d="http://schemas.microsoft.com/office/drawing/2017/model3d" xmlns:o="urn:schemas-microsoft-com:office:office" xmlns:r="http://schemas.openxmlformats.org/officeDocument/2006/relationships" xmlns:m="http://schemas.openxmlformats.org/officeDocument/2006/math" xmlns:v="urn:schemas-microsoft-com:vml" xmlns:wp14="http://schemas.microsoft.com/office/word/2010/wordprocessingDrawing" xmlns:wp="http://schemas.openxmlformats.org/drawingml/2006/wordprocessingDrawing" xmlns:w10="urn:schemas-microsoft-com:office:word" xmlns:w="http://schemas.openxmlformats.org/wordprocessingml/2006/main" xmlns:w14="http://schemas.microsoft.com/office/word/2010/wordml" xmlns:w15="http://schemas.microsoft.com/office/word/2012/wordml" xmlns:w16cex="http://schemas.microsoft.com/office/word/2018/wordml/cex" xmlns:w16cid="http://schemas.microsoft.com/office/word/2016/wordml/cid" xmlns:w16="http://schemas.microsoft.com/office/word/2018/wordml" xmlns:w16sdtdh="http://schemas.microsoft.com/office/word/2020/wordml/sdtdatahash" xmlns:w16se="http://schemas.microsoft.com/office/word/2015/wordml/symex" xmlns:wpg="http://schemas.microsoft.com/office/word/2010/wordprocessingGroup" xmlns:wpi="http://schemas.microsoft.com/office/word/2010/wordprocessingInk" xmlns:wne="http://schemas.microsoft.com/office/word/2006/wordml" xmlns:wps="http://schemas.microsoft.com/office/word/2010/wordprocessingShape" mc:Ignorable="w14 w15 w16se w16cid w16 w16cex w16sdtdh wp14">
+  <w:sdt>
+    <w:sdtPr>
+      <w:id w:val="-1397584964"/>
+      <w:docPartObj>
+        <w:docPartGallery w:val="Page Numbers (Bottom of Page)"/>
+        <w:docPartUnique/>
+      </w:docPartObj>
+    </w:sdtPr>
+    <w:sdtEndPr>
+      <w:rPr>
+        <w:noProof/>
+      </w:rPr>
+    </w:sdtEndPr>
+    <w:sdtContent>
+      <w:p>
+        <w:pPr>
+          <w:pStyle w:val="Footer"/>
+          <w:jc w:val="right"/>
+        </w:pPr>
+        <w:r>
+          <w:fldChar w:fldCharType="begin"/>
+        </w:r>
+        <w:r>
+          <w:instrText xml:space="preserve"> PAGE   \* MERGEFORMAT </w:instrText>
+        </w:r>
+        <w:r>
+          <w:fldChar w:fldCharType="separate"/>
+        </w:r>
+        <w:r>
+          <w:rPr>
+            <w:noProof/>
+          </w:rPr>
+          <w:t>2</w:t>
+        </w:r>
+        <w:r>
+          <w:rPr>
+            <w:noProof/>
+          </w:rPr>
+          <w:fldChar w:fldCharType="end"/>
+        </w:r>
+      </w:p>
+    </w:sdtContent>
+  </w:sdt>
+  <w:p>
+    <w:pPr>
+      <w:pStyle w:val="Footer"/>
+    </w:pPr>
+  </w:p>
+</w:ftr>
+</file>
+
+<file path=word/footnotes.xml><?xml version="1.0" encoding="utf-8"?>
+<w:footnotes xmlns:wpc="http://schemas.microsoft.com/office/word/2010/wordprocessingCanvas" xmlns:cx="http://schemas.microsoft.com/office/drawing/2014/chartex" xmlns:cx1="http://schemas.microsoft.com/office/drawing/2015/9/8/chartex" xmlns:cx2="http://schemas.microsoft.com/office/drawing/2015/10/21/chartex" xmlns:cx3="http://schemas.microsoft.com/office/drawing/2016/5/9/chartex" xmlns:cx4="http://schemas.microsoft.com/office/drawing/2016/5/10/chartex" xmlns:cx5="http://schemas.microsoft.com/office/drawing/2016/5/11/chartex" xmlns:cx6="http://schemas.microsoft.com/office/drawing/2016/5/12/chartex" xmlns:cx7="http://schemas.microsoft.com/office/drawing/2016/5/13/chartex" xmlns:cx8="http://schemas.microsoft.com/office/drawing/2016/5/14/chartex" xmlns:mc="http://schemas.openxmlformats.org/markup-compatibility/2006" xmlns:aink="http://schemas.microsoft.com/office/drawing/2016/ink" xmlns:am3d="http://schemas.microsoft.com/office/drawing/2017/model3d" xmlns:o="urn:schemas-microsoft-com:office:office" xmlns:r="http://schemas.openxmlformats.org/officeDocument/2006/relationships" xmlns:m="http://schemas.openxmlformats.org/officeDocument/2006/math" xmlns:v="urn:schemas-microsoft-com:vml" xmlns:wp14="http://schemas.microsoft.com/office/word/2010/wordprocessingDrawing" xmlns:wp="http://schemas.openxmlformats.org/drawingml/2006/wordprocessingDrawing" xmlns:w10="urn:schemas-microsoft-com:office:word" xmlns:w="http://schemas.openxmlformats.org/wordprocessingml/2006/main" xmlns:w14="http://schemas.microsoft.com/office/word/2010/wordml" xmlns:w15="http://schemas.microsoft.com/office/word/2012/wordml" xmlns:w16cex="http://schemas.microsoft.com/office/word/2018/wordml/cex" xmlns:w16cid="http://schemas.microsoft.com/office/word/2016/wordml/cid" xmlns:w16="http://schemas.microsoft.com/office/word/2018/wordml" xmlns:w16sdtdh="http://schemas.microsoft.com/office/word/2020/wordml/sdtdatahash" xmlns:w16se="http://schemas.microsoft.com/office/word/2015/wordml/symex" xmlns:wpg="http://schemas.microsoft.com/office/word/2010/wordprocessingGroup" xmlns:wpi="http://schemas.microsoft.com/office/word/2010/wordprocessingInk" xmlns:wne="http://schemas.microsoft.com/office/word/2006/wordml" xmlns:wps="http://schemas.microsoft.com/office/word/2010/wordprocessingShape" mc:Ignorable="w14 w15 w16se w16cid w16 w16cex w16sdtdh wp14">
+  <w:footnote w:type="separator" w:id="-1">
+    <w:p>
+      <w:pPr>
+        <w:spacing w:after="0" w:line="240" w:lineRule="auto"/>
+      </w:pPr>
+      <w:r>
+        <w:separator/>
+      </w:r>
+    </w:p>
+  </w:footnote>
+  <w:footnote w:type="continuationSeparator" w:id="0">
+    <w:p>
+      <w:pPr>
+        <w:spacing w:after="0" w:line="240" w:lineRule="auto"/>
+      </w:pPr>
+      <w:r>
+        <w:continuationSeparator/>
+      </w:r>
+    </w:p>
+  </w:footnote>
+</w:footnotes>
 </file>
 
 <file path=word/numbering.xml><?xml version="1.0" encoding="utf-8"?>
@@ -1676,7 +4452,7 @@
   <w:style w:type="paragraph" w:default="1" w:styleId="Normal">
     <w:name w:val="Normal"/>
     <w:qFormat/>
-    <w:rsid w:val="004C3121"/>
+    <w:rsid w:val="000159FC"/>
     <w:pPr>
       <w:jc w:val="both"/>
     </w:pPr>
@@ -1827,6 +4603,132 @@
       <w:ind w:left="720"/>
       <w:contextualSpacing/>
     </w:pPr>
+  </w:style>
+  <w:style w:type="character" w:styleId="Hyperlink">
+    <w:name w:val="Hyperlink"/>
+    <w:basedOn w:val="DefaultParagraphFont"/>
+    <w:uiPriority w:val="99"/>
+    <w:unhideWhenUsed/>
+    <w:rsid w:val="00C11375"/>
+    <w:rPr>
+      <w:color w:val="0563C1" w:themeColor="hyperlink"/>
+      <w:u w:val="single"/>
+    </w:rPr>
+  </w:style>
+  <w:style w:type="character" w:styleId="UnresolvedMention">
+    <w:name w:val="Unresolved Mention"/>
+    <w:basedOn w:val="DefaultParagraphFont"/>
+    <w:uiPriority w:val="99"/>
+    <w:semiHidden/>
+    <w:unhideWhenUsed/>
+    <w:rsid w:val="00C11375"/>
+    <w:rPr>
+      <w:color w:val="605E5C"/>
+      <w:shd w:val="clear" w:color="auto" w:fill="E1DFDD"/>
+    </w:rPr>
+  </w:style>
+  <w:style w:type="paragraph" w:styleId="Header">
+    <w:name w:val="header"/>
+    <w:basedOn w:val="Normal"/>
+    <w:link w:val="HeaderChar"/>
+    <w:uiPriority w:val="99"/>
+    <w:unhideWhenUsed/>
+    <w:rsid w:val="00C07272"/>
+    <w:pPr>
+      <w:tabs>
+        <w:tab w:val="center" w:pos="4680"/>
+        <w:tab w:val="right" w:pos="9360"/>
+      </w:tabs>
+      <w:spacing w:after="0" w:line="240" w:lineRule="auto"/>
+    </w:pPr>
+  </w:style>
+  <w:style w:type="character" w:customStyle="1" w:styleId="HeaderChar">
+    <w:name w:val="Header Char"/>
+    <w:basedOn w:val="DefaultParagraphFont"/>
+    <w:link w:val="Header"/>
+    <w:uiPriority w:val="99"/>
+    <w:rsid w:val="00C07272"/>
+    <w:rPr>
+      <w:lang w:val="es-MX"/>
+    </w:rPr>
+  </w:style>
+  <w:style w:type="paragraph" w:styleId="Footer">
+    <w:name w:val="footer"/>
+    <w:basedOn w:val="Normal"/>
+    <w:link w:val="FooterChar"/>
+    <w:uiPriority w:val="99"/>
+    <w:unhideWhenUsed/>
+    <w:rsid w:val="00C07272"/>
+    <w:pPr>
+      <w:tabs>
+        <w:tab w:val="center" w:pos="4680"/>
+        <w:tab w:val="right" w:pos="9360"/>
+      </w:tabs>
+      <w:spacing w:after="0" w:line="240" w:lineRule="auto"/>
+    </w:pPr>
+  </w:style>
+  <w:style w:type="character" w:customStyle="1" w:styleId="FooterChar">
+    <w:name w:val="Footer Char"/>
+    <w:basedOn w:val="DefaultParagraphFont"/>
+    <w:link w:val="Footer"/>
+    <w:uiPriority w:val="99"/>
+    <w:rsid w:val="00C07272"/>
+    <w:rPr>
+      <w:lang w:val="es-MX"/>
+    </w:rPr>
+  </w:style>
+  <w:style w:type="paragraph" w:styleId="TOCHeading">
+    <w:name w:val="TOC Heading"/>
+    <w:basedOn w:val="Heading1"/>
+    <w:next w:val="Normal"/>
+    <w:uiPriority w:val="39"/>
+    <w:unhideWhenUsed/>
+    <w:qFormat/>
+    <w:rsid w:val="00E978B2"/>
+    <w:pPr>
+      <w:jc w:val="left"/>
+      <w:outlineLvl w:val="9"/>
+    </w:pPr>
+    <w:rPr>
+      <w:lang w:val="en-US"/>
+    </w:rPr>
+  </w:style>
+  <w:style w:type="paragraph" w:styleId="TOC1">
+    <w:name w:val="toc 1"/>
+    <w:basedOn w:val="Normal"/>
+    <w:next w:val="Normal"/>
+    <w:autoRedefine/>
+    <w:uiPriority w:val="39"/>
+    <w:unhideWhenUsed/>
+    <w:rsid w:val="00E978B2"/>
+    <w:pPr>
+      <w:spacing w:after="100"/>
+    </w:pPr>
+  </w:style>
+  <w:style w:type="paragraph" w:styleId="TOC2">
+    <w:name w:val="toc 2"/>
+    <w:basedOn w:val="Normal"/>
+    <w:next w:val="Normal"/>
+    <w:autoRedefine/>
+    <w:uiPriority w:val="39"/>
+    <w:unhideWhenUsed/>
+    <w:rsid w:val="00E978B2"/>
+    <w:pPr>
+      <w:spacing w:after="100"/>
+      <w:ind w:left="220"/>
+    </w:pPr>
+  </w:style>
+  <w:style w:type="character" w:styleId="FollowedHyperlink">
+    <w:name w:val="FollowedHyperlink"/>
+    <w:basedOn w:val="DefaultParagraphFont"/>
+    <w:uiPriority w:val="99"/>
+    <w:semiHidden/>
+    <w:unhideWhenUsed/>
+    <w:rsid w:val="00D803D4"/>
+    <w:rPr>
+      <w:color w:val="954F72" w:themeColor="followedHyperlink"/>
+      <w:u w:val="single"/>
+    </w:rPr>
   </w:style>
 </w:styles>
 </file>
@@ -2124,4 +5026,16 @@
     </a:ext>
   </a:extLst>
 </a:theme>
+</file>
+
+<file path=customXml/item1.xml><?xml version="1.0" encoding="utf-8"?>
+<b:Sources xmlns:b="http://schemas.openxmlformats.org/officeDocument/2006/bibliography" xmlns="http://schemas.openxmlformats.org/officeDocument/2006/bibliography" SelectedStyle="\APASixthEditionOfficeOnline.xsl" StyleName="APA" Version="6"/>
+</file>
+
+<file path=customXml/itemProps1.xml><?xml version="1.0" encoding="utf-8"?>
+<ds:datastoreItem xmlns:ds="http://schemas.openxmlformats.org/officeDocument/2006/customXml" ds:itemID="{F7C2DCC3-6ADA-40BE-8396-02D08981C8F0}">
+  <ds:schemaRefs>
+    <ds:schemaRef ds:uri="http://schemas.openxmlformats.org/officeDocument/2006/bibliography"/>
+  </ds:schemaRefs>
+</ds:datastoreItem>
 </file>
--- a/Manual CZ Systems.docx
+++ b/Manual CZ Systems.docx
@@ -1360,17 +1360,48 @@
     </w:p>
     <w:p>
       <w:pPr>
+        <w:pStyle w:val="Heading1"/>
+      </w:pPr>
+      <w:bookmarkStart w:id="4" w:name="_Toc78039316"/>
+      <w:r>
+        <w:t>Pestaña</w:t>
+      </w:r>
+      <w:r>
+        <w:t xml:space="preserve"> Datos</w:t>
+      </w:r>
+      <w:bookmarkEnd w:id="4"/>
+    </w:p>
+    <w:p>
+      <w:r>
+        <w:t xml:space="preserve">La </w:t>
+      </w:r>
+      <w:r>
+        <w:t>pestaña</w:t>
+      </w:r>
+      <w:r>
+        <w:t xml:space="preserve"> de </w:t>
+      </w:r>
+      <w:r>
+        <w:rPr>
+          <w:i/>
+          <w:iCs/>
+        </w:rPr>
+        <w:t>Datos</w:t>
+      </w:r>
+      <w:r>
+        <w:t xml:space="preserve"> debe de ser el punto de partida en la aplicación. Aquí se encuentran los maestros de proveedores, clientes, productos, así como áreas internas de la empresa, kits de trapeadores, mezclas de materiales y operadores.</w:t>
+      </w:r>
+    </w:p>
+    <w:p>
+      <w:pPr>
         <w:jc w:val="center"/>
       </w:pPr>
       <w:r>
-        <w:rPr>
-          <w:noProof/>
-        </w:rPr>
         <w:drawing>
-          <wp:inline distT="0" distB="0" distL="0" distR="0" wp14:anchorId="70007401" wp14:editId="52F6BC57">
-            <wp:extent cx="5943600" cy="1162050"/>
+          <wp:inline distT="0" distB="0" distL="0" distR="0" wp14:anchorId="14238B22" wp14:editId="7E669B87">
+            <wp:extent cx="5943600" cy="995680"/>
             <wp:effectExtent l="0" t="0" r="0" b="0"/>
-            <wp:docPr id="3" name="Picture 3" descr="Graphical user interface, application, Word&#10;&#10;Description automatically generated"/>
+            <wp:docPr id="63" name="Picture 63"/>
             <wp:cNvGraphicFramePr>
               <a:graphicFrameLocks xmlns:a="http://schemas.openxmlformats.org/drawingml/2006/main" noChangeAspect="1"/>
             </wp:cNvGraphicFramePr>
@@ -1378,30 +1409,23 @@
               <a:graphicData uri="http://schemas.openxmlformats.org/drawingml/2006/picture">
                 <pic:pic xmlns:pic="http://schemas.openxmlformats.org/drawingml/2006/picture">
                   <pic:nvPicPr>
-                    <pic:cNvPr id="3" name="Picture 3" descr="Graphical user interface, application, Word&#10;&#10;Description automatically generated"/>
+                    <pic:cNvPr id="1" name=""/>
                     <pic:cNvPicPr/>
                   </pic:nvPicPr>
-                  <pic:blipFill rotWithShape="1">
+                  <pic:blipFill>
                     <a:blip r:embed="rId10"/>
-                    <a:srcRect b="74976"/>
-                    <a:stretch/>
+                    <a:stretch>
+                      <a:fillRect/>
+                    </a:stretch>
                   </pic:blipFill>
-                  <pic:spPr bwMode="auto">
+                  <pic:spPr>
                     <a:xfrm>
                       <a:off x="0" y="0"/>
-                      <a:ext cx="5943600" cy="1162050"/>
+                      <a:ext cx="5943600" cy="995680"/>
                     </a:xfrm>
                     <a:prstGeom prst="rect">
                       <a:avLst/>
                     </a:prstGeom>
-                    <a:ln>
-                      <a:noFill/>
-                    </a:ln>
-                    <a:extLst>
-                      <a:ext uri="{53640926-AAD7-44D8-BBD7-CCE9431645EC}">
-                        <a14:shadowObscured xmlns:a14="http://schemas.microsoft.com/office/drawing/2010/main"/>
-                      </a:ext>
-                    </a:extLst>
                   </pic:spPr>
                 </pic:pic>
               </a:graphicData>
@@ -1411,37 +1435,38 @@
       </w:r>
     </w:p>
     <w:p>
-      <w:pPr>
-        <w:pStyle w:val="Heading1"/>
-      </w:pPr>
-      <w:bookmarkStart w:id="4" w:name="_Toc78039316"/>
-      <w:r>
-        <w:t>Pestaña</w:t>
-      </w:r>
-      <w:r>
-        <w:t xml:space="preserve"> “Datos”</w:t>
-      </w:r>
-      <w:bookmarkEnd w:id="4"/>
-    </w:p>
-    <w:p>
-      <w:r>
-        <w:t xml:space="preserve">La </w:t>
-      </w:r>
-      <w:r>
-        <w:t>pestaña</w:t>
-      </w:r>
-      <w:r>
-        <w:t xml:space="preserve"> de </w:t>
-      </w:r>
-      <w:r>
+      <w:r>
+        <w:t xml:space="preserve">A continuación, se explicarán cada uno de los botones, de izquierda a derecha. </w:t>
+      </w:r>
+    </w:p>
+    <w:p>
+      <w:pPr>
+        <w:jc w:val="left"/>
         <w:rPr>
-          <w:i/>
-          <w:iCs/>
+          <w:rFonts w:asciiTheme="majorHAnsi" w:eastAsiaTheme="majorEastAsia" w:hAnsiTheme="majorHAnsi" w:cstheme="majorBidi"/>
+          <w:color w:val="2F5496" w:themeColor="accent1" w:themeShade="BF"/>
+          <w:sz w:val="26"/>
+          <w:szCs w:val="26"/>
         </w:rPr>
-        <w:t>Datos</w:t>
-      </w:r>
-      <w:r>
-        <w:t xml:space="preserve"> debe de ser el punto de partida en la aplicación. Aquí se encuentran los maestros de proveedores, clientes, productos, así como áreas internas de la empresa, kits de trapeadores, mezclas de materiales y operadores.</w:t>
+      </w:pPr>
+      <w:r>
+        <w:br w:type="page"/>
+      </w:r>
+    </w:p>
+    <w:p>
+      <w:pPr>
+        <w:pStyle w:val="Heading2"/>
+      </w:pPr>
+      <w:bookmarkStart w:id="5" w:name="_Toc78039317"/>
+      <w:r>
+        <w:lastRenderedPageBreak/>
+        <w:t>Crear Proveedor</w:t>
+      </w:r>
+      <w:bookmarkEnd w:id="5"/>
+    </w:p>
+    <w:p>
+      <w:r>
+        <w:t>Para dar de alta un proveedor en el sistema, basta con dar click en el primer botón. Se despliega la siguiente información.</w:t>
       </w:r>
     </w:p>
     <w:p>
@@ -1449,14 +1474,11 @@
         <w:jc w:val="center"/>
       </w:pPr>
       <w:r>
-        <w:rPr>
-          <w:noProof/>
-        </w:rPr>
         <w:drawing>
-          <wp:inline distT="0" distB="0" distL="0" distR="0" wp14:anchorId="5F9361CA" wp14:editId="486BFD5C">
-            <wp:extent cx="5943600" cy="1093470"/>
-            <wp:effectExtent l="0" t="0" r="0" b="0"/>
-            <wp:docPr id="4" name="Picture 4" descr="Logo&#10;&#10;Description automatically generated with low confidence"/>
+          <wp:inline distT="0" distB="0" distL="0" distR="0" wp14:anchorId="22BAB93E" wp14:editId="3921C936">
+            <wp:extent cx="3657600" cy="4285333"/>
+            <wp:effectExtent l="0" t="0" r="0" b="1270"/>
+            <wp:docPr id="23" name="Picture 23"/>
             <wp:cNvGraphicFramePr>
               <a:graphicFrameLocks xmlns:a="http://schemas.openxmlformats.org/drawingml/2006/main" noChangeAspect="1"/>
             </wp:cNvGraphicFramePr>
@@ -1464,7 +1486,7 @@
               <a:graphicData uri="http://schemas.openxmlformats.org/drawingml/2006/picture">
                 <pic:pic xmlns:pic="http://schemas.openxmlformats.org/drawingml/2006/picture">
                   <pic:nvPicPr>
-                    <pic:cNvPr id="4" name="Picture 4" descr="Logo&#10;&#10;Description automatically generated with low confidence"/>
+                    <pic:cNvPr id="1" name=""/>
                     <pic:cNvPicPr/>
                   </pic:nvPicPr>
                   <pic:blipFill>
@@ -1476,7 +1498,7 @@
                   <pic:spPr>
                     <a:xfrm>
                       <a:off x="0" y="0"/>
-                      <a:ext cx="5943600" cy="1093470"/>
+                      <a:ext cx="3670868" cy="4300878"/>
                     </a:xfrm>
                     <a:prstGeom prst="rect">
                       <a:avLst/>
@@ -1491,37 +1513,33 @@
     </w:p>
     <w:p>
       <w:r>
-        <w:t xml:space="preserve">A continuación, se explicarán cada uno de los botones, de izquierda a derecha. </w:t>
-      </w:r>
-    </w:p>
-    <w:p>
-      <w:pPr>
-        <w:jc w:val="left"/>
+        <w:t xml:space="preserve">Todos los campos excepto </w:t>
+      </w:r>
+      <w:r>
         <w:rPr>
-          <w:rFonts w:asciiTheme="majorHAnsi" w:eastAsiaTheme="majorEastAsia" w:hAnsiTheme="majorHAnsi" w:cstheme="majorBidi"/>
-          <w:color w:val="2F5496" w:themeColor="accent1" w:themeShade="BF"/>
-          <w:sz w:val="26"/>
-          <w:szCs w:val="26"/>
+          <w:i/>
+          <w:iCs/>
         </w:rPr>
-      </w:pPr>
-      <w:r>
-        <w:br w:type="page"/>
-      </w:r>
-    </w:p>
-    <w:p>
-      <w:pPr>
-        <w:pStyle w:val="Heading2"/>
-      </w:pPr>
-      <w:bookmarkStart w:id="5" w:name="_Toc78039317"/>
-      <w:r>
-        <w:lastRenderedPageBreak/>
-        <w:t>Crear Proveedor</w:t>
-      </w:r>
-      <w:bookmarkEnd w:id="5"/>
-    </w:p>
-    <w:p>
-      <w:r>
-        <w:t>Para dar de alta un proveedor en el sistema, basta con dar click en el primer botón. Se despliega la siguiente información.</w:t>
+        <w:t>Dirección</w:t>
+      </w:r>
+      <w:r>
+        <w:t xml:space="preserve"> y </w:t>
+      </w:r>
+      <w:r>
+        <w:rPr>
+          <w:i/>
+          <w:iCs/>
+        </w:rPr>
+        <w:t>Condiciones</w:t>
+      </w:r>
+      <w:r>
+        <w:t xml:space="preserve"> son obligatorios. Si llegara a faltar algún dato, el sistema envía una alerta y no se guarda hasta que se corrijan</w:t>
+      </w:r>
+      <w:r>
+        <w:t xml:space="preserve"> todos</w:t>
+      </w:r>
+      <w:r>
+        <w:t xml:space="preserve"> los errores.</w:t>
       </w:r>
     </w:p>
     <w:p>
@@ -1530,10 +1548,10 @@
       </w:pPr>
       <w:r>
         <w:drawing>
-          <wp:inline distT="0" distB="0" distL="0" distR="0" wp14:anchorId="22BAB93E" wp14:editId="3921C936">
-            <wp:extent cx="3657600" cy="4285333"/>
-            <wp:effectExtent l="0" t="0" r="0" b="1270"/>
-            <wp:docPr id="23" name="Picture 23"/>
+          <wp:inline distT="0" distB="0" distL="0" distR="0" wp14:anchorId="5E6594EE" wp14:editId="7A0F5483">
+            <wp:extent cx="2876951" cy="1000265"/>
+            <wp:effectExtent l="0" t="0" r="0" b="9525"/>
+            <wp:docPr id="20" name="Picture 20"/>
             <wp:cNvGraphicFramePr>
               <a:graphicFrameLocks xmlns:a="http://schemas.openxmlformats.org/drawingml/2006/main" noChangeAspect="1"/>
             </wp:cNvGraphicFramePr>
@@ -1553,79 +1571,6 @@
                   <pic:spPr>
                     <a:xfrm>
                       <a:off x="0" y="0"/>
-                      <a:ext cx="3670868" cy="4300878"/>
-                    </a:xfrm>
-                    <a:prstGeom prst="rect">
-                      <a:avLst/>
-                    </a:prstGeom>
-                  </pic:spPr>
-                </pic:pic>
-              </a:graphicData>
-            </a:graphic>
-          </wp:inline>
-        </w:drawing>
-      </w:r>
-    </w:p>
-    <w:p>
-      <w:r>
-        <w:t xml:space="preserve">Todos los campos excepto </w:t>
-      </w:r>
-      <w:r>
-        <w:rPr>
-          <w:i/>
-          <w:iCs/>
-        </w:rPr>
-        <w:t>Dirección</w:t>
-      </w:r>
-      <w:r>
-        <w:t xml:space="preserve"> y </w:t>
-      </w:r>
-      <w:r>
-        <w:rPr>
-          <w:i/>
-          <w:iCs/>
-        </w:rPr>
-        <w:t>Condiciones</w:t>
-      </w:r>
-      <w:r>
-        <w:t xml:space="preserve"> son obligatorios. Si llegara a faltar algún dato, el sistema envía una alerta y no se guarda hasta que se corrijan</w:t>
-      </w:r>
-      <w:r>
-        <w:t xml:space="preserve"> todos</w:t>
-      </w:r>
-      <w:r>
-        <w:t xml:space="preserve"> los errores.</w:t>
-      </w:r>
-    </w:p>
-    <w:p>
-      <w:pPr>
-        <w:jc w:val="center"/>
-      </w:pPr>
-      <w:r>
-        <w:drawing>
-          <wp:inline distT="0" distB="0" distL="0" distR="0" wp14:anchorId="5E6594EE" wp14:editId="7A0F5483">
-            <wp:extent cx="2876951" cy="1000265"/>
-            <wp:effectExtent l="0" t="0" r="0" b="9525"/>
-            <wp:docPr id="20" name="Picture 20"/>
-            <wp:cNvGraphicFramePr>
-              <a:graphicFrameLocks xmlns:a="http://schemas.openxmlformats.org/drawingml/2006/main" noChangeAspect="1"/>
-            </wp:cNvGraphicFramePr>
-            <a:graphic xmlns:a="http://schemas.openxmlformats.org/drawingml/2006/main">
-              <a:graphicData uri="http://schemas.openxmlformats.org/drawingml/2006/picture">
-                <pic:pic xmlns:pic="http://schemas.openxmlformats.org/drawingml/2006/picture">
-                  <pic:nvPicPr>
-                    <pic:cNvPr id="1" name=""/>
-                    <pic:cNvPicPr/>
-                  </pic:nvPicPr>
-                  <pic:blipFill>
-                    <a:blip r:embed="rId13"/>
-                    <a:stretch>
-                      <a:fillRect/>
-                    </a:stretch>
-                  </pic:blipFill>
-                  <pic:spPr>
-                    <a:xfrm>
-                      <a:off x="0" y="0"/>
                       <a:ext cx="2876951" cy="1000265"/>
                     </a:xfrm>
                     <a:prstGeom prst="rect">
@@ -1668,7 +1613,7 @@
                     <pic:cNvPicPr/>
                   </pic:nvPicPr>
                   <pic:blipFill>
-                    <a:blip r:embed="rId14"/>
+                    <a:blip r:embed="rId13"/>
                     <a:stretch>
                       <a:fillRect/>
                     </a:stretch>
@@ -1734,9 +1679,9 @@
           <w:noProof/>
         </w:rPr>
         <w:drawing>
-          <wp:inline distT="0" distB="0" distL="0" distR="0" wp14:anchorId="4B9F2CFA" wp14:editId="6F398E1B">
-            <wp:extent cx="5943600" cy="1647825"/>
-            <wp:effectExtent l="0" t="0" r="0" b="9525"/>
+          <wp:inline distT="0" distB="0" distL="0" distR="0" wp14:anchorId="4B9F2CFA" wp14:editId="31A1EC1E">
+            <wp:extent cx="6010275" cy="931445"/>
+            <wp:effectExtent l="0" t="0" r="0" b="2540"/>
             <wp:docPr id="9" name="Picture 9" descr="Graphical user interface, application&#10;&#10;Description automatically generated"/>
             <wp:cNvGraphicFramePr>
               <a:graphicFrameLocks xmlns:a="http://schemas.openxmlformats.org/drawingml/2006/main" noChangeAspect="1"/>
@@ -1749,14 +1694,14 @@
                     <pic:cNvPicPr/>
                   </pic:nvPicPr>
                   <pic:blipFill rotWithShape="1">
-                    <a:blip r:embed="rId15"/>
-                    <a:srcRect b="64515"/>
+                    <a:blip r:embed="rId14"/>
+                    <a:srcRect l="802" t="15999" r="961" b="64515"/>
                     <a:stretch/>
                   </pic:blipFill>
                   <pic:spPr bwMode="auto">
                     <a:xfrm>
                       <a:off x="0" y="0"/>
-                      <a:ext cx="5943600" cy="1647825"/>
+                      <a:ext cx="6080836" cy="942380"/>
                     </a:xfrm>
                     <a:prstGeom prst="rect">
                       <a:avLst/>
@@ -1860,7 +1805,7 @@
           </mc:Choice>
           <mc:Fallback>
             <w:pict>
-              <v:rect w14:anchorId="00A80D1B" id="Rectangle 11" o:spid="_x0000_s1026" style="position:absolute;margin-left:145.5pt;margin-top:33.85pt;width:30pt;height:27pt;z-index:251659264;visibility:visible;mso-wrap-style:square;mso-wrap-distance-left:9pt;mso-wrap-distance-top:0;mso-wrap-distance-right:9pt;mso-wrap-distance-bottom:0;mso-position-horizontal:absolute;mso-position-horizontal-relative:text;mso-position-vertical:absolute;mso-position-vertical-relative:text;v-text-anchor:middle" o:gfxdata="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" filled="f" strokecolor="red" strokeweight="2.25pt">
+              <v:rect w14:anchorId="5A8D8550" id="Rectangle 11" o:spid="_x0000_s1026" style="position:absolute;margin-left:145.5pt;margin-top:33.85pt;width:30pt;height:27pt;z-index:251659264;visibility:visible;mso-wrap-style:square;mso-wrap-distance-left:9pt;mso-wrap-distance-top:0;mso-wrap-distance-right:9pt;mso-wrap-distance-bottom:0;mso-position-horizontal:absolute;mso-position-horizontal-relative:text;mso-position-vertical:absolute;mso-position-vertical-relative:text;v-text-anchor:middle" o:gfxdata="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" filled="f" strokecolor="red" strokeweight="2.25pt">
                 <v:stroke joinstyle="round"/>
               </v:rect>
             </w:pict>
@@ -1887,7 +1832,7 @@
                     <pic:cNvPicPr/>
                   </pic:nvPicPr>
                   <pic:blipFill>
-                    <a:blip r:embed="rId16"/>
+                    <a:blip r:embed="rId15"/>
                     <a:stretch>
                       <a:fillRect/>
                     </a:stretch>
@@ -1938,7 +1883,7 @@
                     <pic:cNvPicPr/>
                   </pic:nvPicPr>
                   <pic:blipFill>
-                    <a:blip r:embed="rId17"/>
+                    <a:blip r:embed="rId16"/>
                     <a:stretch>
                       <a:fillRect/>
                     </a:stretch>
@@ -1978,7 +1923,7 @@
                     <pic:cNvPicPr/>
                   </pic:nvPicPr>
                   <pic:blipFill>
-                    <a:blip r:embed="rId18"/>
+                    <a:blip r:embed="rId17"/>
                     <a:stretch>
                       <a:fillRect/>
                     </a:stretch>
@@ -2001,7 +1946,6 @@
     </w:p>
     <w:p>
       <w:r>
-        <w:lastRenderedPageBreak/>
         <w:t>Y también podemos agrupar, arrastrando la columna usando el mouse al área que dice “</w:t>
       </w:r>
       <w:r>
@@ -2023,6 +1967,7 @@
         <w:rPr>
           <w:noProof/>
         </w:rPr>
+        <w:lastRenderedPageBreak/>
         <w:drawing>
           <wp:inline distT="0" distB="0" distL="0" distR="0" wp14:anchorId="4574143B" wp14:editId="067CF268">
             <wp:extent cx="2426538" cy="1438275"/>
@@ -2039,7 +1984,7 @@
                     <pic:cNvPicPr/>
                   </pic:nvPicPr>
                   <pic:blipFill>
-                    <a:blip r:embed="rId19"/>
+                    <a:blip r:embed="rId18"/>
                     <a:stretch>
                       <a:fillRect/>
                     </a:stretch>
@@ -2157,7 +2102,7 @@
                     <pic:cNvPicPr/>
                   </pic:nvPicPr>
                   <pic:blipFill>
-                    <a:blip r:embed="rId20"/>
+                    <a:blip r:embed="rId19"/>
                     <a:stretch>
                       <a:fillRect/>
                     </a:stretch>
@@ -2222,7 +2167,7 @@
                     <pic:cNvPicPr/>
                   </pic:nvPicPr>
                   <pic:blipFill>
-                    <a:blip r:embed="rId21"/>
+                    <a:blip r:embed="rId20"/>
                     <a:stretch>
                       <a:fillRect/>
                     </a:stretch>
@@ -2251,9 +2196,23 @@
     <w:p/>
     <w:p>
       <w:pPr>
+        <w:jc w:val="left"/>
+        <w:rPr>
+          <w:rFonts w:asciiTheme="majorHAnsi" w:eastAsiaTheme="majorEastAsia" w:hAnsiTheme="majorHAnsi" w:cstheme="majorBidi"/>
+          <w:color w:val="2F5496" w:themeColor="accent1" w:themeShade="BF"/>
+          <w:sz w:val="26"/>
+          <w:szCs w:val="26"/>
+        </w:rPr>
+      </w:pPr>
+      <w:bookmarkStart w:id="9" w:name="_Toc78039319"/>
+      <w:r>
+        <w:br w:type="page"/>
+      </w:r>
+    </w:p>
+    <w:p>
+      <w:pPr>
         <w:pStyle w:val="Heading2"/>
       </w:pPr>
-      <w:bookmarkStart w:id="9" w:name="_Toc78039319"/>
       <w:r>
         <w:lastRenderedPageBreak/>
         <w:t>Crear Material de Proveedor</w:t>
@@ -2295,6 +2254,48 @@
             <wp:extent cx="2591162" cy="1181265"/>
             <wp:effectExtent l="0" t="0" r="0" b="0"/>
             <wp:docPr id="6" name="Picture 6"/>
+            <wp:cNvGraphicFramePr>
+              <a:graphicFrameLocks xmlns:a="http://schemas.openxmlformats.org/drawingml/2006/main" noChangeAspect="1"/>
+            </wp:cNvGraphicFramePr>
+            <a:graphic xmlns:a="http://schemas.openxmlformats.org/drawingml/2006/main">
+              <a:graphicData uri="http://schemas.openxmlformats.org/drawingml/2006/picture">
+                <pic:pic xmlns:pic="http://schemas.openxmlformats.org/drawingml/2006/picture">
+                  <pic:nvPicPr>
+                    <pic:cNvPr id="1" name=""/>
+                    <pic:cNvPicPr/>
+                  </pic:nvPicPr>
+                  <pic:blipFill>
+                    <a:blip r:embed="rId21"/>
+                    <a:stretch>
+                      <a:fillRect/>
+                    </a:stretch>
+                  </pic:blipFill>
+                  <pic:spPr>
+                    <a:xfrm>
+                      <a:off x="0" y="0"/>
+                      <a:ext cx="2591162" cy="1181265"/>
+                    </a:xfrm>
+                    <a:prstGeom prst="rect">
+                      <a:avLst/>
+                    </a:prstGeom>
+                  </pic:spPr>
+                </pic:pic>
+              </a:graphicData>
+            </a:graphic>
+          </wp:inline>
+        </w:drawing>
+      </w:r>
+    </w:p>
+    <w:p>
+      <w:pPr>
+        <w:jc w:val="center"/>
+      </w:pPr>
+      <w:r>
+        <w:drawing>
+          <wp:inline distT="0" distB="0" distL="0" distR="0" wp14:anchorId="520CC3B0" wp14:editId="429D7585">
+            <wp:extent cx="3163828" cy="3600450"/>
+            <wp:effectExtent l="0" t="0" r="0" b="0"/>
+            <wp:docPr id="13" name="Picture 13"/>
             <wp:cNvGraphicFramePr>
               <a:graphicFrameLocks xmlns:a="http://schemas.openxmlformats.org/drawingml/2006/main" noChangeAspect="1"/>
             </wp:cNvGraphicFramePr>
@@ -2314,7 +2315,7 @@
                   <pic:spPr>
                     <a:xfrm>
                       <a:off x="0" y="0"/>
-                      <a:ext cx="2591162" cy="1181265"/>
+                      <a:ext cx="3167924" cy="3605112"/>
                     </a:xfrm>
                     <a:prstGeom prst="rect">
                       <a:avLst/>
@@ -2328,15 +2329,47 @@
       </w:r>
     </w:p>
     <w:p>
+      <w:r>
+        <w:t xml:space="preserve">El primer campo es una lista de los proveedores actualmente registrados en el sistema. Posteriormente tenemos dos campos para el nombre del material. El primero de ellos siendo el nombre que utiliza el proveedor, y el segundo el nombre que su empresa le quiera dar a dicho material. Bajo este nombre se reconocerá el material a lo largo del sistema. El nombre que utiliza el proveedor se usa solamente para órdenes de compra. </w:t>
+      </w:r>
+    </w:p>
+    <w:p>
+      <w:r>
+        <w:t xml:space="preserve">Le sigue el precio unitario, el área interna de su empresa (ver sección de </w:t>
+      </w:r>
+      <w:r>
+        <w:rPr>
+          <w:i/>
+          <w:iCs/>
+        </w:rPr>
+        <w:t>Áreas</w:t>
+      </w:r>
+      <w:r>
+        <w:t xml:space="preserve">), y por ultimo la categoría o subárea. </w:t>
+      </w:r>
+    </w:p>
+    <w:p>
+      <w:r>
+        <w:t>Todos los campos son obligatorios. Si llegara a faltar algún dato, el sistema envía una alerta y no se guarda hasta que se corrijan</w:t>
+      </w:r>
+      <w:r>
+        <w:t xml:space="preserve"> todos</w:t>
+      </w:r>
+      <w:r>
+        <w:t xml:space="preserve"> los errores.</w:t>
+      </w:r>
+    </w:p>
+    <w:p>
       <w:pPr>
         <w:jc w:val="center"/>
       </w:pPr>
       <w:r>
+        <w:lastRenderedPageBreak/>
         <w:drawing>
-          <wp:inline distT="0" distB="0" distL="0" distR="0" wp14:anchorId="520CC3B0" wp14:editId="429D7585">
-            <wp:extent cx="3163828" cy="3600450"/>
-            <wp:effectExtent l="0" t="0" r="0" b="0"/>
-            <wp:docPr id="13" name="Picture 13"/>
+          <wp:inline distT="0" distB="0" distL="0" distR="0" wp14:anchorId="7E816042" wp14:editId="4456B57E">
+            <wp:extent cx="3477110" cy="1428949"/>
+            <wp:effectExtent l="0" t="0" r="9525" b="0"/>
+            <wp:docPr id="21" name="Picture 21"/>
             <wp:cNvGraphicFramePr>
               <a:graphicFrameLocks xmlns:a="http://schemas.openxmlformats.org/drawingml/2006/main" noChangeAspect="1"/>
             </wp:cNvGraphicFramePr>
@@ -2356,7 +2389,7 @@
                   <pic:spPr>
                     <a:xfrm>
                       <a:off x="0" y="0"/>
-                      <a:ext cx="3167924" cy="3605112"/>
+                      <a:ext cx="3477110" cy="1428949"/>
                     </a:xfrm>
                     <a:prstGeom prst="rect">
                       <a:avLst/>
@@ -2371,33 +2404,7 @@
     </w:p>
     <w:p>
       <w:r>
-        <w:t xml:space="preserve">El primer campo es una lista de los proveedores actualmente registrados en el sistema. Posteriormente tenemos dos campos para el nombre del material. El primero de ellos siendo el nombre que utiliza el proveedor, y el segundo el nombre que su empresa le quiera dar a dicho material. Bajo este nombre se reconocerá el material a lo largo del sistema. El nombre que utiliza el proveedor se usa solamente para órdenes de compra. </w:t>
-      </w:r>
-    </w:p>
-    <w:p>
-      <w:r>
-        <w:t xml:space="preserve">Le sigue el precio unitario, el área interna de su empresa (ver sección de </w:t>
-      </w:r>
-      <w:r>
-        <w:rPr>
-          <w:i/>
-          <w:iCs/>
-        </w:rPr>
-        <w:t>Áreas</w:t>
-      </w:r>
-      <w:r>
-        <w:t xml:space="preserve">), y por ultimo la categoría o subárea. </w:t>
-      </w:r>
-    </w:p>
-    <w:p>
-      <w:r>
-        <w:t>Todos los campos son obligatorios. Si llegara a faltar algún dato, el sistema envía una alerta y no se guarda hasta que se corrijan</w:t>
-      </w:r>
-      <w:r>
-        <w:t xml:space="preserve"> todos</w:t>
-      </w:r>
-      <w:r>
-        <w:t xml:space="preserve"> los errores.</w:t>
+        <w:t>Cuando todo esté correcto, de igual manera el sistema envía un mensaje satisfactorio.</w:t>
       </w:r>
     </w:p>
     <w:p>
@@ -2405,12 +2412,11 @@
         <w:jc w:val="center"/>
       </w:pPr>
       <w:r>
-        <w:lastRenderedPageBreak/>
         <w:drawing>
-          <wp:inline distT="0" distB="0" distL="0" distR="0" wp14:anchorId="7E816042" wp14:editId="4456B57E">
-            <wp:extent cx="3477110" cy="1428949"/>
-            <wp:effectExtent l="0" t="0" r="9525" b="0"/>
-            <wp:docPr id="21" name="Picture 21"/>
+          <wp:inline distT="0" distB="0" distL="0" distR="0" wp14:anchorId="60157B68" wp14:editId="332C1D46">
+            <wp:extent cx="3381847" cy="628738"/>
+            <wp:effectExtent l="0" t="0" r="0" b="0"/>
+            <wp:docPr id="22" name="Picture 22"/>
             <wp:cNvGraphicFramePr>
               <a:graphicFrameLocks xmlns:a="http://schemas.openxmlformats.org/drawingml/2006/main" noChangeAspect="1"/>
             </wp:cNvGraphicFramePr>
@@ -2430,7 +2436,7 @@
                   <pic:spPr>
                     <a:xfrm>
                       <a:off x="0" y="0"/>
-                      <a:ext cx="3477110" cy="1428949"/>
+                      <a:ext cx="3381847" cy="628738"/>
                     </a:xfrm>
                     <a:prstGeom prst="rect">
                       <a:avLst/>
@@ -2444,8 +2450,86 @@
       </w:r>
     </w:p>
     <w:p>
-      <w:r>
-        <w:t>Cuando todo esté correcto, de igual manera el sistema envía un mensaje satisfactorio.</w:t>
+      <w:pPr>
+        <w:pStyle w:val="Heading2"/>
+        <w:jc w:val="left"/>
+      </w:pPr>
+      <w:bookmarkStart w:id="10" w:name="_Toc78039320"/>
+      <w:r>
+        <w:t>Ver y Editar Material de Proveedor</w:t>
+      </w:r>
+      <w:bookmarkEnd w:id="10"/>
+    </w:p>
+    <w:p>
+      <w:r>
+        <w:t xml:space="preserve">El botón </w:t>
+      </w:r>
+      <w:r>
+        <w:rPr>
+          <w:i/>
+          <w:iCs/>
+        </w:rPr>
+        <w:t>Ver / Editar</w:t>
+      </w:r>
+      <w:r>
+        <w:t xml:space="preserve"> muestra una tabla con todos los </w:t>
+      </w:r>
+      <w:r>
+        <w:t>materiales</w:t>
+      </w:r>
+      <w:r>
+        <w:t xml:space="preserve"> actualmente registrados. </w:t>
+      </w:r>
+    </w:p>
+    <w:p>
+      <w:r>
+        <w:t xml:space="preserve">El procedimiento para editar y eliminar un material es el mismo que el de editar y eliminar proveedores. (ir a </w:t>
+      </w:r>
+      <w:hyperlink w:anchor="_Ver_y_Editar" w:history="1">
+        <w:r>
+          <w:rPr>
+            <w:rStyle w:val="Hyperlink"/>
+          </w:rPr>
+          <w:t>Ver y Editar Proveedor</w:t>
+        </w:r>
+      </w:hyperlink>
+      <w:r>
+        <w:t>).</w:t>
+      </w:r>
+    </w:p>
+    <w:p/>
+    <w:p>
+      <w:pPr>
+        <w:pStyle w:val="Heading2"/>
+      </w:pPr>
+      <w:bookmarkStart w:id="11" w:name="_Toc78039321"/>
+      <w:r>
+        <w:t>Crear Cliente</w:t>
+      </w:r>
+      <w:bookmarkEnd w:id="11"/>
+    </w:p>
+    <w:p>
+      <w:r>
+        <w:t xml:space="preserve">Para dar de alta un </w:t>
+      </w:r>
+      <w:r>
+        <w:t>cliente</w:t>
+      </w:r>
+      <w:r>
+        <w:t xml:space="preserve"> en el sistema, </w:t>
+      </w:r>
+      <w:r>
+        <w:t xml:space="preserve">dé click en el botón </w:t>
+      </w:r>
+      <w:r>
+        <w:rPr>
+          <w:i/>
+          <w:iCs/>
+        </w:rPr>
+        <w:t>Crear Cliente</w:t>
+      </w:r>
+      <w:r>
+        <w:t>. Se despliega la siguiente información.</w:t>
       </w:r>
     </w:p>
     <w:p>
@@ -2454,10 +2538,10 @@
       </w:pPr>
       <w:r>
         <w:drawing>
-          <wp:inline distT="0" distB="0" distL="0" distR="0" wp14:anchorId="60157B68" wp14:editId="332C1D46">
-            <wp:extent cx="3381847" cy="628738"/>
+          <wp:inline distT="0" distB="0" distL="0" distR="0" wp14:anchorId="582A7D49" wp14:editId="6A3BC878">
+            <wp:extent cx="2843621" cy="3686175"/>
             <wp:effectExtent l="0" t="0" r="0" b="0"/>
-            <wp:docPr id="22" name="Picture 22"/>
+            <wp:docPr id="27" name="Picture 27"/>
             <wp:cNvGraphicFramePr>
               <a:graphicFrameLocks xmlns:a="http://schemas.openxmlformats.org/drawingml/2006/main" noChangeAspect="1"/>
             </wp:cNvGraphicFramePr>
@@ -2477,7 +2561,7 @@
                   <pic:spPr>
                     <a:xfrm>
                       <a:off x="0" y="0"/>
-                      <a:ext cx="3381847" cy="628738"/>
+                      <a:ext cx="2858106" cy="3704952"/>
                     </a:xfrm>
                     <a:prstGeom prst="rect">
                       <a:avLst/>
@@ -2491,86 +2575,19 @@
       </w:r>
     </w:p>
     <w:p>
-      <w:pPr>
-        <w:pStyle w:val="Heading2"/>
-        <w:jc w:val="left"/>
-      </w:pPr>
-      <w:bookmarkStart w:id="10" w:name="_Toc78039320"/>
-      <w:r>
-        <w:t>Ver y Editar Material de Proveedor</w:t>
-      </w:r>
-      <w:bookmarkEnd w:id="10"/>
-    </w:p>
-    <w:p>
-      <w:r>
-        <w:t xml:space="preserve">El botón </w:t>
+      <w:r>
+        <w:lastRenderedPageBreak/>
+        <w:t xml:space="preserve">Todos los campos excepto </w:t>
       </w:r>
       <w:r>
         <w:rPr>
           <w:i/>
           <w:iCs/>
         </w:rPr>
-        <w:t>Ver / Editar</w:t>
-      </w:r>
-      <w:r>
-        <w:t xml:space="preserve"> muestra una tabla con todos los </w:t>
-      </w:r>
-      <w:r>
-        <w:t>materiales</w:t>
-      </w:r>
-      <w:r>
-        <w:t xml:space="preserve"> actualmente registrados. </w:t>
-      </w:r>
-    </w:p>
-    <w:p>
-      <w:r>
-        <w:t xml:space="preserve">El procedimiento para editar y eliminar un material es el mismo que el de editar y eliminar proveedores. (ir a </w:t>
-      </w:r>
-      <w:hyperlink w:anchor="_Ver_y_Editar" w:history="1">
-        <w:r>
-          <w:rPr>
-            <w:rStyle w:val="Hyperlink"/>
-          </w:rPr>
-          <w:t>Ver y Editar Proveedor</w:t>
-        </w:r>
-      </w:hyperlink>
-      <w:r>
-        <w:t>).</w:t>
-      </w:r>
-    </w:p>
-    <w:p/>
-    <w:p>
-      <w:pPr>
-        <w:pStyle w:val="Heading2"/>
-      </w:pPr>
-      <w:bookmarkStart w:id="11" w:name="_Toc78039321"/>
-      <w:r>
-        <w:t>Crear Cliente</w:t>
-      </w:r>
-      <w:bookmarkEnd w:id="11"/>
-    </w:p>
-    <w:p>
-      <w:r>
-        <w:t xml:space="preserve">Para dar de alta un </w:t>
-      </w:r>
-      <w:r>
-        <w:t>cliente</w:t>
-      </w:r>
-      <w:r>
-        <w:t xml:space="preserve"> en el sistema, </w:t>
-      </w:r>
-      <w:r>
-        <w:t xml:space="preserve">dé click en el botón </w:t>
-      </w:r>
-      <w:r>
-        <w:rPr>
-          <w:i/>
-          <w:iCs/>
-        </w:rPr>
-        <w:t>Crear Cliente</w:t>
-      </w:r>
-      <w:r>
-        <w:t>. Se despliega la siguiente información.</w:t>
+        <w:t>Teléfono 2</w:t>
+      </w:r>
+      <w:r>
+        <w:t xml:space="preserve"> son obligatorios. Si llegara a faltar algún dato, el sistema envía una alerta y no se guarda hasta que se corrijan todos los errores.</w:t>
       </w:r>
     </w:p>
     <w:p>
@@ -2579,10 +2596,10 @@
       </w:pPr>
       <w:r>
         <w:drawing>
-          <wp:inline distT="0" distB="0" distL="0" distR="0" wp14:anchorId="582A7D49" wp14:editId="6A3BC878">
-            <wp:extent cx="2843621" cy="3686175"/>
+          <wp:inline distT="0" distB="0" distL="0" distR="0" wp14:anchorId="15DCBBAF" wp14:editId="5018E843">
+            <wp:extent cx="2534004" cy="1333686"/>
             <wp:effectExtent l="0" t="0" r="0" b="0"/>
-            <wp:docPr id="27" name="Picture 27"/>
+            <wp:docPr id="28" name="Picture 28"/>
             <wp:cNvGraphicFramePr>
               <a:graphicFrameLocks xmlns:a="http://schemas.openxmlformats.org/drawingml/2006/main" noChangeAspect="1"/>
             </wp:cNvGraphicFramePr>
@@ -2602,7 +2619,7 @@
                   <pic:spPr>
                     <a:xfrm>
                       <a:off x="0" y="0"/>
-                      <a:ext cx="2858106" cy="3704952"/>
+                      <a:ext cx="2534004" cy="1333686"/>
                     </a:xfrm>
                     <a:prstGeom prst="rect">
                       <a:avLst/>
@@ -2617,18 +2634,7 @@
     </w:p>
     <w:p>
       <w:r>
-        <w:lastRenderedPageBreak/>
-        <w:t xml:space="preserve">Todos los campos excepto </w:t>
-      </w:r>
-      <w:r>
-        <w:rPr>
-          <w:i/>
-          <w:iCs/>
-        </w:rPr>
-        <w:t>Teléfono 2</w:t>
-      </w:r>
-      <w:r>
-        <w:t xml:space="preserve"> son obligatorios. Si llegara a faltar algún dato, el sistema envía una alerta y no se guarda hasta que se corrijan todos los errores.</w:t>
+        <w:t>Cuando todo esté correcto, de igual manera el sistema envía un mensaje satisfactorio.</w:t>
       </w:r>
     </w:p>
     <w:p>
@@ -2637,10 +2643,10 @@
       </w:pPr>
       <w:r>
         <w:drawing>
-          <wp:inline distT="0" distB="0" distL="0" distR="0" wp14:anchorId="15DCBBAF" wp14:editId="5018E843">
-            <wp:extent cx="2534004" cy="1333686"/>
-            <wp:effectExtent l="0" t="0" r="0" b="0"/>
-            <wp:docPr id="28" name="Picture 28"/>
+          <wp:inline distT="0" distB="0" distL="0" distR="0" wp14:anchorId="3EC34669" wp14:editId="6470FBBD">
+            <wp:extent cx="3162741" cy="638264"/>
+            <wp:effectExtent l="0" t="0" r="0" b="9525"/>
+            <wp:docPr id="29" name="Picture 29"/>
             <wp:cNvGraphicFramePr>
               <a:graphicFrameLocks xmlns:a="http://schemas.openxmlformats.org/drawingml/2006/main" noChangeAspect="1"/>
             </wp:cNvGraphicFramePr>
@@ -2660,7 +2666,7 @@
                   <pic:spPr>
                     <a:xfrm>
                       <a:off x="0" y="0"/>
-                      <a:ext cx="2534004" cy="1333686"/>
+                      <a:ext cx="3162741" cy="638264"/>
                     </a:xfrm>
                     <a:prstGeom prst="rect">
                       <a:avLst/>
@@ -2672,10 +2678,52 @@
           </wp:inline>
         </w:drawing>
       </w:r>
-    </w:p>
-    <w:p>
-      <w:r>
-        <w:t>Cuando todo esté correcto, de igual manera el sistema envía un mensaje satisfactorio.</w:t>
+      <w:r>
+        <w:br/>
+      </w:r>
+    </w:p>
+    <w:p>
+      <w:pPr>
+        <w:pStyle w:val="Heading2"/>
+      </w:pPr>
+      <w:bookmarkStart w:id="12" w:name="_Toc78039322"/>
+      <w:r>
+        <w:t>Ver y Editar Cliente</w:t>
+      </w:r>
+      <w:bookmarkEnd w:id="12"/>
+    </w:p>
+    <w:p>
+      <w:r>
+        <w:t xml:space="preserve">Está sección es idéntica a </w:t>
+      </w:r>
+      <w:hyperlink w:anchor="_Ver_y_Editar_1" w:history="1">
+        <w:r>
+          <w:rPr>
+            <w:rStyle w:val="Hyperlink"/>
+          </w:rPr>
+          <w:t>Ver y Editar Proveedor</w:t>
+        </w:r>
+      </w:hyperlink>
+      <w:r>
+        <w:t>.</w:t>
+      </w:r>
+    </w:p>
+    <w:p>
+      <w:pPr>
+        <w:pStyle w:val="Heading2"/>
+      </w:pPr>
+      <w:bookmarkStart w:id="13" w:name="_Toc78039323"/>
+      <w:r>
+        <w:t>Crear Material de Cliente</w:t>
+      </w:r>
+      <w:bookmarkEnd w:id="13"/>
+    </w:p>
+    <w:p>
+      <w:r>
+        <w:t xml:space="preserve">En este apartado usted podrá crear productos para venta. Es importante destacar que </w:t>
+      </w:r>
+      <w:r>
+        <w:t>los productos aquí creados podrán ser vendidos para todos los clientes registrados, a diferencia de los productos surtidos por proveedores que sí están ligados.</w:t>
       </w:r>
     </w:p>
     <w:p>
@@ -2684,10 +2732,10 @@
       </w:pPr>
       <w:r>
         <w:drawing>
-          <wp:inline distT="0" distB="0" distL="0" distR="0" wp14:anchorId="3EC34669" wp14:editId="6470FBBD">
-            <wp:extent cx="3162741" cy="638264"/>
-            <wp:effectExtent l="0" t="0" r="0" b="9525"/>
-            <wp:docPr id="29" name="Picture 29"/>
+          <wp:inline distT="0" distB="0" distL="0" distR="0" wp14:anchorId="231A760E" wp14:editId="36738180">
+            <wp:extent cx="3141916" cy="2305050"/>
+            <wp:effectExtent l="0" t="0" r="1905" b="0"/>
+            <wp:docPr id="31" name="Picture 31"/>
             <wp:cNvGraphicFramePr>
               <a:graphicFrameLocks xmlns:a="http://schemas.openxmlformats.org/drawingml/2006/main" noChangeAspect="1"/>
             </wp:cNvGraphicFramePr>
@@ -2707,7 +2755,7 @@
                   <pic:spPr>
                     <a:xfrm>
                       <a:off x="0" y="0"/>
-                      <a:ext cx="3162741" cy="638264"/>
+                      <a:ext cx="3150975" cy="2311696"/>
                     </a:xfrm>
                     <a:prstGeom prst="rect">
                       <a:avLst/>
@@ -2719,52 +2767,10 @@
           </wp:inline>
         </w:drawing>
       </w:r>
-      <w:r>
-        <w:br/>
-      </w:r>
-    </w:p>
-    <w:p>
-      <w:pPr>
-        <w:pStyle w:val="Heading2"/>
-      </w:pPr>
-      <w:bookmarkStart w:id="12" w:name="_Toc78039322"/>
-      <w:r>
-        <w:t>Ver y Editar Cliente</w:t>
-      </w:r>
-      <w:bookmarkEnd w:id="12"/>
-    </w:p>
-    <w:p>
-      <w:r>
-        <w:t xml:space="preserve">Está sección es idéntica a </w:t>
-      </w:r>
-      <w:hyperlink w:anchor="_Ver_y_Editar_1" w:history="1">
-        <w:r>
-          <w:rPr>
-            <w:rStyle w:val="Hyperlink"/>
-          </w:rPr>
-          <w:t>Ver y Editar Proveedor</w:t>
-        </w:r>
-      </w:hyperlink>
-      <w:r>
-        <w:t>.</w:t>
-      </w:r>
-    </w:p>
-    <w:p>
-      <w:pPr>
-        <w:pStyle w:val="Heading2"/>
-      </w:pPr>
-      <w:bookmarkStart w:id="13" w:name="_Toc78039323"/>
-      <w:r>
-        <w:t>Crear Material de Cliente</w:t>
-      </w:r>
-      <w:bookmarkEnd w:id="13"/>
-    </w:p>
-    <w:p>
-      <w:r>
-        <w:t xml:space="preserve">En este apartado usted podrá crear productos para venta. Es importante destacar que </w:t>
-      </w:r>
-      <w:r>
-        <w:t>los productos aquí creados podrán ser vendidos para todos los clientes registrados, a diferencia de los productos surtidos por proveedores que sí están ligados.</w:t>
+    </w:p>
+    <w:p>
+      <w:r>
+        <w:t>Todos los campos son obligatorios. Si llegara a faltar algún dato, el sistema envía una alerta y no se guarda hasta que se corrijan todos los errores.</w:t>
       </w:r>
     </w:p>
     <w:p>
@@ -2773,10 +2779,10 @@
       </w:pPr>
       <w:r>
         <w:drawing>
-          <wp:inline distT="0" distB="0" distL="0" distR="0" wp14:anchorId="231A760E" wp14:editId="36738180">
-            <wp:extent cx="3141916" cy="2305050"/>
-            <wp:effectExtent l="0" t="0" r="1905" b="0"/>
-            <wp:docPr id="31" name="Picture 31"/>
+          <wp:inline distT="0" distB="0" distL="0" distR="0" wp14:anchorId="7914A74B" wp14:editId="2862D3C5">
+            <wp:extent cx="2915057" cy="762106"/>
+            <wp:effectExtent l="0" t="0" r="0" b="0"/>
+            <wp:docPr id="34" name="Picture 34"/>
             <wp:cNvGraphicFramePr>
               <a:graphicFrameLocks xmlns:a="http://schemas.openxmlformats.org/drawingml/2006/main" noChangeAspect="1"/>
             </wp:cNvGraphicFramePr>
@@ -2796,7 +2802,7 @@
                   <pic:spPr>
                     <a:xfrm>
                       <a:off x="0" y="0"/>
-                      <a:ext cx="3150975" cy="2311696"/>
+                      <a:ext cx="2915057" cy="762106"/>
                     </a:xfrm>
                     <a:prstGeom prst="rect">
                       <a:avLst/>
@@ -2811,7 +2817,8 @@
     </w:p>
     <w:p>
       <w:r>
-        <w:t>Todos los campos son obligatorios. Si llegara a faltar algún dato, el sistema envía una alerta y no se guarda hasta que se corrijan todos los errores.</w:t>
+        <w:lastRenderedPageBreak/>
+        <w:t>Cuando todo esté correcto, de igual manera el sistema envía un mensaje satisfactorio.</w:t>
       </w:r>
     </w:p>
     <w:p>
@@ -2820,10 +2827,10 @@
       </w:pPr>
       <w:r>
         <w:drawing>
-          <wp:inline distT="0" distB="0" distL="0" distR="0" wp14:anchorId="7914A74B" wp14:editId="2862D3C5">
-            <wp:extent cx="2915057" cy="762106"/>
+          <wp:inline distT="0" distB="0" distL="0" distR="0" wp14:anchorId="787D79E0" wp14:editId="00B99185">
+            <wp:extent cx="3620005" cy="571580"/>
             <wp:effectExtent l="0" t="0" r="0" b="0"/>
-            <wp:docPr id="34" name="Picture 34"/>
+            <wp:docPr id="35" name="Picture 35"/>
             <wp:cNvGraphicFramePr>
               <a:graphicFrameLocks xmlns:a="http://schemas.openxmlformats.org/drawingml/2006/main" noChangeAspect="1"/>
             </wp:cNvGraphicFramePr>
@@ -2843,7 +2850,7 @@
                   <pic:spPr>
                     <a:xfrm>
                       <a:off x="0" y="0"/>
-                      <a:ext cx="2915057" cy="762106"/>
+                      <a:ext cx="3620005" cy="571580"/>
                     </a:xfrm>
                     <a:prstGeom prst="rect">
                       <a:avLst/>
@@ -2857,9 +2864,89 @@
       </w:r>
     </w:p>
     <w:p>
-      <w:r>
-        <w:lastRenderedPageBreak/>
-        <w:t>Cuando todo esté correcto, de igual manera el sistema envía un mensaje satisfactorio.</w:t>
+      <w:pPr>
+        <w:pStyle w:val="Heading2"/>
+      </w:pPr>
+      <w:bookmarkStart w:id="14" w:name="_Toc78039324"/>
+      <w:r>
+        <w:t>Ver y Editar Material de Cliente</w:t>
+      </w:r>
+      <w:bookmarkEnd w:id="14"/>
+    </w:p>
+    <w:p>
+      <w:r>
+        <w:t xml:space="preserve">Está sección es idéntica a </w:t>
+      </w:r>
+      <w:hyperlink w:anchor="_Ver_y_Editar_1" w:history="1">
+        <w:r>
+          <w:rPr>
+            <w:rStyle w:val="Hyperlink"/>
+          </w:rPr>
+          <w:t>Ver y Editar Proveedor</w:t>
+        </w:r>
+      </w:hyperlink>
+      <w:r>
+        <w:t>.</w:t>
+      </w:r>
+    </w:p>
+    <w:p/>
+    <w:p>
+      <w:pPr>
+        <w:pStyle w:val="Heading2"/>
+      </w:pPr>
+      <w:bookmarkStart w:id="15" w:name="_Toc78039325"/>
+      <w:r>
+        <w:t>Crear Área</w:t>
+      </w:r>
+      <w:bookmarkEnd w:id="15"/>
+    </w:p>
+    <w:p>
+      <w:r>
+        <w:t xml:space="preserve">Para dar de alta </w:t>
+      </w:r>
+      <w:r>
+        <w:t xml:space="preserve">un área </w:t>
+      </w:r>
+      <w:r>
+        <w:t xml:space="preserve">en el sistema, dé click en el botón </w:t>
+      </w:r>
+      <w:r>
+        <w:rPr>
+          <w:i/>
+          <w:iCs/>
+        </w:rPr>
+        <w:t xml:space="preserve">Crear </w:t>
+      </w:r>
+      <w:r>
+        <w:rPr>
+          <w:i/>
+          <w:iCs/>
+        </w:rPr>
+        <w:t>Área</w:t>
+      </w:r>
+      <w:r>
+        <w:t>. Se despliega la siguiente información.</w:t>
+      </w:r>
+      <w:r>
+        <w:t xml:space="preserve"> Cada área tiene una o más personas responsables. Al introducir su</w:t>
+      </w:r>
+      <w:r>
+        <w:t>s</w:t>
+      </w:r>
+      <w:r>
+        <w:t xml:space="preserve"> correo</w:t>
+      </w:r>
+      <w:r>
+        <w:t>s</w:t>
+      </w:r>
+      <w:r>
+        <w:t xml:space="preserve"> en este formulario, serán receptores de </w:t>
+      </w:r>
+      <w:r>
+        <w:t>correos electrónicos</w:t>
+      </w:r>
+      <w:r>
+        <w:t xml:space="preserve"> cuando un evento suceda en su área.</w:t>
       </w:r>
     </w:p>
     <w:p>
@@ -2868,10 +2955,10 @@
       </w:pPr>
       <w:r>
         <w:drawing>
-          <wp:inline distT="0" distB="0" distL="0" distR="0" wp14:anchorId="787D79E0" wp14:editId="00B99185">
-            <wp:extent cx="3620005" cy="571580"/>
+          <wp:inline distT="0" distB="0" distL="0" distR="0" wp14:anchorId="7E7649BD" wp14:editId="3CCE25CC">
+            <wp:extent cx="2847975" cy="2039854"/>
             <wp:effectExtent l="0" t="0" r="0" b="0"/>
-            <wp:docPr id="35" name="Picture 35"/>
+            <wp:docPr id="37" name="Picture 37"/>
             <wp:cNvGraphicFramePr>
               <a:graphicFrameLocks xmlns:a="http://schemas.openxmlformats.org/drawingml/2006/main" noChangeAspect="1"/>
             </wp:cNvGraphicFramePr>
@@ -2891,7 +2978,7 @@
                   <pic:spPr>
                     <a:xfrm>
                       <a:off x="0" y="0"/>
-                      <a:ext cx="3620005" cy="571580"/>
+                      <a:ext cx="2851941" cy="2042694"/>
                     </a:xfrm>
                     <a:prstGeom prst="rect">
                       <a:avLst/>
@@ -2905,89 +2992,8 @@
       </w:r>
     </w:p>
     <w:p>
-      <w:pPr>
-        <w:pStyle w:val="Heading2"/>
-      </w:pPr>
-      <w:bookmarkStart w:id="14" w:name="_Toc78039324"/>
-      <w:r>
-        <w:t>Ver y Editar Material de Cliente</w:t>
-      </w:r>
-      <w:bookmarkEnd w:id="14"/>
-    </w:p>
-    <w:p>
-      <w:r>
-        <w:t xml:space="preserve">Está sección es idéntica a </w:t>
-      </w:r>
-      <w:hyperlink w:anchor="_Ver_y_Editar_1" w:history="1">
-        <w:r>
-          <w:rPr>
-            <w:rStyle w:val="Hyperlink"/>
-          </w:rPr>
-          <w:t>Ver y Editar Proveedor</w:t>
-        </w:r>
-      </w:hyperlink>
-      <w:r>
-        <w:t>.</w:t>
-      </w:r>
-    </w:p>
-    <w:p/>
-    <w:p>
-      <w:pPr>
-        <w:pStyle w:val="Heading2"/>
-      </w:pPr>
-      <w:bookmarkStart w:id="15" w:name="_Toc78039325"/>
-      <w:r>
-        <w:t>Crear Área</w:t>
-      </w:r>
-      <w:bookmarkEnd w:id="15"/>
-    </w:p>
-    <w:p>
-      <w:r>
-        <w:t xml:space="preserve">Para dar de alta </w:t>
-      </w:r>
-      <w:r>
-        <w:t xml:space="preserve">un área </w:t>
-      </w:r>
-      <w:r>
-        <w:t xml:space="preserve">en el sistema, dé click en el botón </w:t>
-      </w:r>
-      <w:r>
-        <w:rPr>
-          <w:i/>
-          <w:iCs/>
-        </w:rPr>
-        <w:t xml:space="preserve">Crear </w:t>
-      </w:r>
-      <w:r>
-        <w:rPr>
-          <w:i/>
-          <w:iCs/>
-        </w:rPr>
-        <w:t>Área</w:t>
-      </w:r>
-      <w:r>
-        <w:t>. Se despliega la siguiente información.</w:t>
-      </w:r>
-      <w:r>
-        <w:t xml:space="preserve"> Cada área tiene una o más personas responsables. Al introducir su</w:t>
-      </w:r>
-      <w:r>
-        <w:t>s</w:t>
-      </w:r>
-      <w:r>
-        <w:t xml:space="preserve"> correo</w:t>
-      </w:r>
-      <w:r>
-        <w:t>s</w:t>
-      </w:r>
-      <w:r>
-        <w:t xml:space="preserve"> en este formulario, serán receptores de </w:t>
-      </w:r>
-      <w:r>
-        <w:t>correos electrónicos</w:t>
-      </w:r>
-      <w:r>
-        <w:t xml:space="preserve"> cuando un evento suceda en su área.</w:t>
+      <w:r>
+        <w:t>Todos los campos son obligatorios. Si llegara a faltar algún dato, el sistema envía una alerta y no se guarda hasta que se corrijan todos los errores.</w:t>
       </w:r>
     </w:p>
     <w:p>
@@ -2996,10 +3002,10 @@
       </w:pPr>
       <w:r>
         <w:drawing>
-          <wp:inline distT="0" distB="0" distL="0" distR="0" wp14:anchorId="7E7649BD" wp14:editId="3CCE25CC">
-            <wp:extent cx="2847975" cy="2039854"/>
-            <wp:effectExtent l="0" t="0" r="0" b="0"/>
-            <wp:docPr id="37" name="Picture 37"/>
+          <wp:inline distT="0" distB="0" distL="0" distR="0" wp14:anchorId="6459A70C" wp14:editId="5E6A6D25">
+            <wp:extent cx="2924583" cy="819264"/>
+            <wp:effectExtent l="0" t="0" r="9525" b="0"/>
+            <wp:docPr id="40" name="Picture 40"/>
             <wp:cNvGraphicFramePr>
               <a:graphicFrameLocks xmlns:a="http://schemas.openxmlformats.org/drawingml/2006/main" noChangeAspect="1"/>
             </wp:cNvGraphicFramePr>
@@ -3019,7 +3025,7 @@
                   <pic:spPr>
                     <a:xfrm>
                       <a:off x="0" y="0"/>
-                      <a:ext cx="2851941" cy="2042694"/>
+                      <a:ext cx="2924583" cy="819264"/>
                     </a:xfrm>
                     <a:prstGeom prst="rect">
                       <a:avLst/>
@@ -3034,7 +3040,7 @@
     </w:p>
     <w:p>
       <w:r>
-        <w:t>Todos los campos son obligatorios. Si llegara a faltar algún dato, el sistema envía una alerta y no se guarda hasta que se corrijan todos los errores.</w:t>
+        <w:t>Cuando todo esté correcto, de igual manera el sistema envía un mensaje satisfactorio.</w:t>
       </w:r>
     </w:p>
     <w:p>
@@ -3043,10 +3049,10 @@
       </w:pPr>
       <w:r>
         <w:drawing>
-          <wp:inline distT="0" distB="0" distL="0" distR="0" wp14:anchorId="6459A70C" wp14:editId="5E6A6D25">
-            <wp:extent cx="2924583" cy="819264"/>
-            <wp:effectExtent l="0" t="0" r="9525" b="0"/>
-            <wp:docPr id="40" name="Picture 40"/>
+          <wp:inline distT="0" distB="0" distL="0" distR="0" wp14:anchorId="6F361899" wp14:editId="095A9E85">
+            <wp:extent cx="2905530" cy="628738"/>
+            <wp:effectExtent l="0" t="0" r="0" b="0"/>
+            <wp:docPr id="41" name="Picture 41"/>
             <wp:cNvGraphicFramePr>
               <a:graphicFrameLocks xmlns:a="http://schemas.openxmlformats.org/drawingml/2006/main" noChangeAspect="1"/>
             </wp:cNvGraphicFramePr>
@@ -3066,7 +3072,7 @@
                   <pic:spPr>
                     <a:xfrm>
                       <a:off x="0" y="0"/>
-                      <a:ext cx="2924583" cy="819264"/>
+                      <a:ext cx="2905530" cy="628738"/>
                     </a:xfrm>
                     <a:prstGeom prst="rect">
                       <a:avLst/>
@@ -3080,20 +3086,63 @@
       </w:r>
     </w:p>
     <w:p>
-      <w:r>
-        <w:t>Cuando todo esté correcto, de igual manera el sistema envía un mensaje satisfactorio.</w:t>
-      </w:r>
-    </w:p>
-    <w:p>
       <w:pPr>
         <w:jc w:val="center"/>
       </w:pPr>
+    </w:p>
+    <w:p>
+      <w:pPr>
+        <w:pStyle w:val="Heading2"/>
+      </w:pPr>
+      <w:bookmarkStart w:id="16" w:name="_Toc78039326"/>
+      <w:r>
+        <w:t xml:space="preserve">Ver y Editar </w:t>
+      </w:r>
+      <w:r>
+        <w:t>Área</w:t>
+      </w:r>
+      <w:bookmarkEnd w:id="16"/>
+    </w:p>
+    <w:p>
+      <w:r>
+        <w:t xml:space="preserve">Está sección es idéntica a </w:t>
+      </w:r>
+      <w:hyperlink w:anchor="_Ver_y_Editar_1" w:history="1">
+        <w:r>
+          <w:rPr>
+            <w:rStyle w:val="Hyperlink"/>
+          </w:rPr>
+          <w:t>Ver y Editar Proveedor</w:t>
+        </w:r>
+      </w:hyperlink>
+      <w:r>
+        <w:t>.</w:t>
+      </w:r>
+    </w:p>
+    <w:p/>
+    <w:p>
+      <w:pPr>
+        <w:pStyle w:val="Heading2"/>
+      </w:pPr>
+      <w:bookmarkStart w:id="17" w:name="_Crear_Kit"/>
+      <w:bookmarkEnd w:id="17"/>
+      <w:r>
+        <w:lastRenderedPageBreak/>
+        <w:t>Crear Kit</w:t>
+      </w:r>
+    </w:p>
+    <w:p>
+      <w:r>
+        <w:t>Los kits se refieren a kits de trapeadores. Cada kit puede contener x cantidad de trapeadores.</w:t>
+      </w:r>
+    </w:p>
+    <w:p>
       <w:r>
         <w:drawing>
-          <wp:inline distT="0" distB="0" distL="0" distR="0" wp14:anchorId="6F361899" wp14:editId="095A9E85">
-            <wp:extent cx="2905530" cy="628738"/>
-            <wp:effectExtent l="0" t="0" r="0" b="0"/>
-            <wp:docPr id="41" name="Picture 41"/>
+          <wp:inline distT="0" distB="0" distL="0" distR="0" wp14:anchorId="17271AAC" wp14:editId="60061FB3">
+            <wp:extent cx="5943600" cy="2455545"/>
+            <wp:effectExtent l="0" t="0" r="0" b="1905"/>
+            <wp:docPr id="42" name="Picture 42"/>
             <wp:cNvGraphicFramePr>
               <a:graphicFrameLocks xmlns:a="http://schemas.openxmlformats.org/drawingml/2006/main" noChangeAspect="1"/>
             </wp:cNvGraphicFramePr>
@@ -3113,96 +3162,6 @@
                   <pic:spPr>
                     <a:xfrm>
                       <a:off x="0" y="0"/>
-                      <a:ext cx="2905530" cy="628738"/>
-                    </a:xfrm>
-                    <a:prstGeom prst="rect">
-                      <a:avLst/>
-                    </a:prstGeom>
-                  </pic:spPr>
-                </pic:pic>
-              </a:graphicData>
-            </a:graphic>
-          </wp:inline>
-        </w:drawing>
-      </w:r>
-    </w:p>
-    <w:p>
-      <w:pPr>
-        <w:jc w:val="center"/>
-      </w:pPr>
-    </w:p>
-    <w:p>
-      <w:pPr>
-        <w:pStyle w:val="Heading2"/>
-      </w:pPr>
-      <w:bookmarkStart w:id="16" w:name="_Toc78039326"/>
-      <w:r>
-        <w:t xml:space="preserve">Ver y Editar </w:t>
-      </w:r>
-      <w:r>
-        <w:t>Área</w:t>
-      </w:r>
-      <w:bookmarkEnd w:id="16"/>
-    </w:p>
-    <w:p>
-      <w:r>
-        <w:t xml:space="preserve">Está sección es idéntica a </w:t>
-      </w:r>
-      <w:hyperlink w:anchor="_Ver_y_Editar_1" w:history="1">
-        <w:r>
-          <w:rPr>
-            <w:rStyle w:val="Hyperlink"/>
-          </w:rPr>
-          <w:t>Ver y Editar Proveedor</w:t>
-        </w:r>
-      </w:hyperlink>
-      <w:r>
-        <w:t>.</w:t>
-      </w:r>
-    </w:p>
-    <w:p/>
-    <w:p>
-      <w:pPr>
-        <w:pStyle w:val="Heading2"/>
-      </w:pPr>
-      <w:bookmarkStart w:id="17" w:name="_Crear_Kit"/>
-      <w:bookmarkEnd w:id="17"/>
-      <w:r>
-        <w:lastRenderedPageBreak/>
-        <w:t>Crear Kit</w:t>
-      </w:r>
-    </w:p>
-    <w:p>
-      <w:r>
-        <w:t>Los kits se refieren a kits de trapeadores. Cada kit puede contener x cantidad de trapeadores.</w:t>
-      </w:r>
-    </w:p>
-    <w:p>
-      <w:r>
-        <w:drawing>
-          <wp:inline distT="0" distB="0" distL="0" distR="0" wp14:anchorId="17271AAC" wp14:editId="60061FB3">
-            <wp:extent cx="5943600" cy="2455545"/>
-            <wp:effectExtent l="0" t="0" r="0" b="1905"/>
-            <wp:docPr id="42" name="Picture 42"/>
-            <wp:cNvGraphicFramePr>
-              <a:graphicFrameLocks xmlns:a="http://schemas.openxmlformats.org/drawingml/2006/main" noChangeAspect="1"/>
-            </wp:cNvGraphicFramePr>
-            <a:graphic xmlns:a="http://schemas.openxmlformats.org/drawingml/2006/main">
-              <a:graphicData uri="http://schemas.openxmlformats.org/drawingml/2006/picture">
-                <pic:pic xmlns:pic="http://schemas.openxmlformats.org/drawingml/2006/picture">
-                  <pic:nvPicPr>
-                    <pic:cNvPr id="1" name=""/>
-                    <pic:cNvPicPr/>
-                  </pic:nvPicPr>
-                  <pic:blipFill>
-                    <a:blip r:embed="rId35"/>
-                    <a:stretch>
-                      <a:fillRect/>
-                    </a:stretch>
-                  </pic:blipFill>
-                  <pic:spPr>
-                    <a:xfrm>
-                      <a:off x="0" y="0"/>
                       <a:ext cx="5943600" cy="2455545"/>
                     </a:xfrm>
                     <a:prstGeom prst="rect">
@@ -3276,7 +3235,7 @@
                     <pic:cNvPicPr/>
                   </pic:nvPicPr>
                   <pic:blipFill rotWithShape="1">
-                    <a:blip r:embed="rId36"/>
+                    <a:blip r:embed="rId35"/>
                     <a:srcRect l="3754" t="20003" b="16651"/>
                     <a:stretch/>
                   </pic:blipFill>
@@ -3330,7 +3289,7 @@
                     <pic:cNvPicPr/>
                   </pic:nvPicPr>
                   <pic:blipFill>
-                    <a:blip r:embed="rId37"/>
+                    <a:blip r:embed="rId36"/>
                     <a:stretch>
                       <a:fillRect/>
                     </a:stretch>
@@ -3379,6 +3338,63 @@
             <wp:extent cx="5943600" cy="2140585"/>
             <wp:effectExtent l="0" t="0" r="0" b="0"/>
             <wp:docPr id="45" name="Picture 45"/>
+            <wp:cNvGraphicFramePr>
+              <a:graphicFrameLocks xmlns:a="http://schemas.openxmlformats.org/drawingml/2006/main" noChangeAspect="1"/>
+            </wp:cNvGraphicFramePr>
+            <a:graphic xmlns:a="http://schemas.openxmlformats.org/drawingml/2006/main">
+              <a:graphicData uri="http://schemas.openxmlformats.org/drawingml/2006/picture">
+                <pic:pic xmlns:pic="http://schemas.openxmlformats.org/drawingml/2006/picture">
+                  <pic:nvPicPr>
+                    <pic:cNvPr id="1" name=""/>
+                    <pic:cNvPicPr/>
+                  </pic:nvPicPr>
+                  <pic:blipFill>
+                    <a:blip r:embed="rId37"/>
+                    <a:stretch>
+                      <a:fillRect/>
+                    </a:stretch>
+                  </pic:blipFill>
+                  <pic:spPr>
+                    <a:xfrm>
+                      <a:off x="0" y="0"/>
+                      <a:ext cx="5943600" cy="2140585"/>
+                    </a:xfrm>
+                    <a:prstGeom prst="rect">
+                      <a:avLst/>
+                    </a:prstGeom>
+                  </pic:spPr>
+                </pic:pic>
+              </a:graphicData>
+            </a:graphic>
+          </wp:inline>
+        </w:drawing>
+      </w:r>
+    </w:p>
+    <w:p>
+      <w:r>
+        <w:t xml:space="preserve">Como tal, no es posible editar los materiales o cantidades de un kit, por limitaciones externas al sistema. Por esta razón, solo está disponible el botón de </w:t>
+      </w:r>
+      <w:r>
+        <w:rPr>
+          <w:i/>
+          <w:iCs/>
+        </w:rPr>
+        <w:t xml:space="preserve">Eliminar. </w:t>
+      </w:r>
+      <w:r>
+        <w:t>Si usted desea actualizar un kit, la recomendación es crear uno nuevo, y opcionalmente eliminar el anterior.</w:t>
+      </w:r>
+    </w:p>
+    <w:p>
+      <w:pPr>
+        <w:jc w:val="center"/>
+      </w:pPr>
+      <w:r>
+        <w:drawing>
+          <wp:inline distT="0" distB="0" distL="0" distR="0" wp14:anchorId="5B37BC88" wp14:editId="04489E7A">
+            <wp:extent cx="3181794" cy="485843"/>
+            <wp:effectExtent l="0" t="0" r="0" b="9525"/>
+            <wp:docPr id="46" name="Picture 46"/>
             <wp:cNvGraphicFramePr>
               <a:graphicFrameLocks xmlns:a="http://schemas.openxmlformats.org/drawingml/2006/main" noChangeAspect="1"/>
             </wp:cNvGraphicFramePr>
@@ -3398,7 +3414,7 @@
                   <pic:spPr>
                     <a:xfrm>
                       <a:off x="0" y="0"/>
-                      <a:ext cx="5943600" cy="2140585"/>
+                      <a:ext cx="3181794" cy="485843"/>
                     </a:xfrm>
                     <a:prstGeom prst="rect">
                       <a:avLst/>
@@ -3412,30 +3428,34 @@
       </w:r>
     </w:p>
     <w:p>
-      <w:r>
-        <w:t xml:space="preserve">Como tal, no es posible editar los materiales o cantidades de un kit, por limitaciones externas al sistema. Por esta razón, solo está disponible el botón de </w:t>
-      </w:r>
-      <w:r>
-        <w:rPr>
-          <w:i/>
-          <w:iCs/>
-        </w:rPr>
-        <w:t xml:space="preserve">Eliminar. </w:t>
-      </w:r>
-      <w:r>
-        <w:t>Si usted desea actualizar un kit, la recomendación es crear uno nuevo, y opcionalmente eliminar el anterior.</w:t>
-      </w:r>
-    </w:p>
-    <w:p>
-      <w:pPr>
-        <w:jc w:val="center"/>
-      </w:pPr>
+      <w:pPr>
+        <w:pStyle w:val="Heading2"/>
+      </w:pPr>
+      <w:r>
+        <w:t>Crear Mezcla</w:t>
+      </w:r>
+    </w:p>
+    <w:p>
+      <w:r>
+        <w:t>Una mezcla se refiere a una mezcla de</w:t>
+      </w:r>
+      <w:r>
+        <w:t xml:space="preserve"> dos o más</w:t>
+      </w:r>
+      <w:r>
+        <w:t xml:space="preserve"> materiales</w:t>
+      </w:r>
+      <w:r>
+        <w:t xml:space="preserve"> molidos, para usarse en el área de plásticos.</w:t>
+      </w:r>
+    </w:p>
+    <w:p>
       <w:r>
         <w:drawing>
-          <wp:inline distT="0" distB="0" distL="0" distR="0" wp14:anchorId="5B37BC88" wp14:editId="04489E7A">
-            <wp:extent cx="3181794" cy="485843"/>
-            <wp:effectExtent l="0" t="0" r="0" b="9525"/>
-            <wp:docPr id="46" name="Picture 46"/>
+          <wp:inline distT="0" distB="0" distL="0" distR="0" wp14:anchorId="735BB858" wp14:editId="0063ACBB">
+            <wp:extent cx="5943600" cy="2410460"/>
+            <wp:effectExtent l="0" t="0" r="0" b="8890"/>
+            <wp:docPr id="47" name="Picture 47"/>
             <wp:cNvGraphicFramePr>
               <a:graphicFrameLocks xmlns:a="http://schemas.openxmlformats.org/drawingml/2006/main" noChangeAspect="1"/>
             </wp:cNvGraphicFramePr>
@@ -3455,7 +3475,7 @@
                   <pic:spPr>
                     <a:xfrm>
                       <a:off x="0" y="0"/>
-                      <a:ext cx="3181794" cy="485843"/>
+                      <a:ext cx="5943600" cy="2410460"/>
                     </a:xfrm>
                     <a:prstGeom prst="rect">
                       <a:avLst/>
@@ -3469,34 +3489,77 @@
       </w:r>
     </w:p>
     <w:p>
+      <w:r>
+        <w:t xml:space="preserve">El formulario funciona igual que el formulario de </w:t>
+      </w:r>
+      <w:hyperlink w:anchor="_Crear_Kit" w:history="1">
+        <w:r>
+          <w:rPr>
+            <w:rStyle w:val="Hyperlink"/>
+          </w:rPr>
+          <w:t>Crear Kit</w:t>
+        </w:r>
+      </w:hyperlink>
+      <w:r>
+        <w:t xml:space="preserve">. </w:t>
+      </w:r>
+    </w:p>
+    <w:p>
       <w:pPr>
         <w:pStyle w:val="Heading2"/>
       </w:pPr>
       <w:r>
-        <w:t>Crear Mezcla</w:t>
-      </w:r>
-    </w:p>
-    <w:p>
-      <w:r>
-        <w:t>Una mezcla se refiere a una mezcla de</w:t>
-      </w:r>
-      <w:r>
-        <w:t xml:space="preserve"> dos o más</w:t>
-      </w:r>
-      <w:r>
-        <w:t xml:space="preserve"> materiales</w:t>
-      </w:r>
-      <w:r>
-        <w:t xml:space="preserve"> molidos, para usarse en el área de plásticos.</w:t>
+        <w:t>Ver y Editar Mezcla</w:t>
+      </w:r>
+    </w:p>
+    <w:p>
+      <w:r>
+        <w:t xml:space="preserve">Este apartado tiene un funcionamiento idéntico a </w:t>
+      </w:r>
+      <w:hyperlink w:anchor="_Ver_y_Editar_2" w:history="1">
+        <w:r>
+          <w:rPr>
+            <w:rStyle w:val="Hyperlink"/>
+          </w:rPr>
+          <w:t>Ver y Editar Kit</w:t>
+        </w:r>
+      </w:hyperlink>
+      <w:r>
+        <w:t>.</w:t>
+      </w:r>
+    </w:p>
+    <w:p>
+      <w:pPr>
+        <w:jc w:val="left"/>
+      </w:pPr>
+      <w:r>
+        <w:br w:type="page"/>
+      </w:r>
+    </w:p>
+    <w:p>
+      <w:pPr>
+        <w:pStyle w:val="Heading2"/>
+      </w:pPr>
+      <w:r>
+        <w:lastRenderedPageBreak/>
+        <w:t>Crear Operador</w:t>
+      </w:r>
+    </w:p>
+    <w:p>
+      <w:r>
+        <w:t xml:space="preserve">Los operadores son creados para poder seleccionarlos al momento de registrar una producción. Este formulario, a diferencia de todos los demás, combina </w:t>
+      </w:r>
+      <w:r>
+        <w:t>la parte de creación y edición en una sola vista.</w:t>
       </w:r>
     </w:p>
     <w:p>
       <w:r>
         <w:drawing>
-          <wp:inline distT="0" distB="0" distL="0" distR="0" wp14:anchorId="735BB858" wp14:editId="0063ACBB">
-            <wp:extent cx="5943600" cy="2410460"/>
-            <wp:effectExtent l="0" t="0" r="0" b="8890"/>
-            <wp:docPr id="47" name="Picture 47"/>
+          <wp:inline distT="0" distB="0" distL="0" distR="0" wp14:anchorId="7AE1B4F6" wp14:editId="402A7BB8">
+            <wp:extent cx="5943600" cy="2308225"/>
+            <wp:effectExtent l="0" t="0" r="0" b="0"/>
+            <wp:docPr id="48" name="Picture 48"/>
             <wp:cNvGraphicFramePr>
               <a:graphicFrameLocks xmlns:a="http://schemas.openxmlformats.org/drawingml/2006/main" noChangeAspect="1"/>
             </wp:cNvGraphicFramePr>
@@ -3516,7 +3579,7 @@
                   <pic:spPr>
                     <a:xfrm>
                       <a:off x="0" y="0"/>
-                      <a:ext cx="5943600" cy="2410460"/>
+                      <a:ext cx="5943600" cy="2308225"/>
                     </a:xfrm>
                     <a:prstGeom prst="rect">
                       <a:avLst/>
@@ -3531,76 +3594,25 @@
     </w:p>
     <w:p>
       <w:r>
-        <w:t xml:space="preserve">El formulario funciona igual que el formulario de </w:t>
-      </w:r>
-      <w:hyperlink w:anchor="_Crear_Kit" w:history="1">
-        <w:r>
-          <w:rPr>
-            <w:rStyle w:val="Hyperlink"/>
-          </w:rPr>
-          <w:t>Crear Kit</w:t>
-        </w:r>
-      </w:hyperlink>
-      <w:r>
-        <w:t xml:space="preserve">. </w:t>
-      </w:r>
-    </w:p>
-    <w:p>
-      <w:pPr>
-        <w:pStyle w:val="Heading2"/>
-      </w:pPr>
-      <w:r>
-        <w:t>Ver y Editar Mezcla</w:t>
-      </w:r>
-    </w:p>
-    <w:p>
-      <w:r>
-        <w:t xml:space="preserve">Este apartado tiene un funcionamiento idéntico a </w:t>
-      </w:r>
-      <w:hyperlink w:anchor="_Ver_y_Editar_2" w:history="1">
-        <w:r>
-          <w:rPr>
-            <w:rStyle w:val="Hyperlink"/>
-          </w:rPr>
-          <w:t>Ver y Editar Kit</w:t>
-        </w:r>
-      </w:hyperlink>
-      <w:r>
-        <w:t>.</w:t>
-      </w:r>
-    </w:p>
-    <w:p>
-      <w:pPr>
-        <w:jc w:val="left"/>
-      </w:pPr>
-      <w:r>
-        <w:br w:type="page"/>
-      </w:r>
-    </w:p>
-    <w:p>
-      <w:pPr>
-        <w:pStyle w:val="Heading2"/>
-      </w:pPr>
-      <w:r>
-        <w:lastRenderedPageBreak/>
-        <w:t>Crear Operador</w:t>
-      </w:r>
-    </w:p>
-    <w:p>
-      <w:r>
-        <w:t xml:space="preserve">Los operadores son creados para poder seleccionarlos al momento de registrar una producción. Este formulario, a diferencia de todos los demás, combina </w:t>
-      </w:r>
-      <w:r>
-        <w:t>la parte de creación y edición en una sola vista.</w:t>
-      </w:r>
-    </w:p>
-    <w:p>
+        <w:t xml:space="preserve">Es necesario elegir el nombre del operador y el área en la que se desempeña. </w:t>
+      </w:r>
+      <w:r>
+        <w:t>En caso de haber elementos faltantes, el sistema envía una alerta y no se guarda hasta que se corrijan todos los errores.</w:t>
+      </w:r>
+      <w:r>
+        <w:t xml:space="preserve"> </w:t>
+      </w:r>
+    </w:p>
+    <w:p>
+      <w:pPr>
+        <w:jc w:val="center"/>
+      </w:pPr>
       <w:r>
         <w:drawing>
-          <wp:inline distT="0" distB="0" distL="0" distR="0" wp14:anchorId="7AE1B4F6" wp14:editId="402A7BB8">
-            <wp:extent cx="5943600" cy="2308225"/>
-            <wp:effectExtent l="0" t="0" r="0" b="0"/>
-            <wp:docPr id="48" name="Picture 48"/>
+          <wp:inline distT="0" distB="0" distL="0" distR="0" wp14:anchorId="57901D70" wp14:editId="4EC63890">
+            <wp:extent cx="2695951" cy="619211"/>
+            <wp:effectExtent l="0" t="0" r="9525" b="9525"/>
+            <wp:docPr id="49" name="Picture 49"/>
             <wp:cNvGraphicFramePr>
               <a:graphicFrameLocks xmlns:a="http://schemas.openxmlformats.org/drawingml/2006/main" noChangeAspect="1"/>
             </wp:cNvGraphicFramePr>
@@ -3620,59 +3632,6 @@
                   <pic:spPr>
                     <a:xfrm>
                       <a:off x="0" y="0"/>
-                      <a:ext cx="5943600" cy="2308225"/>
-                    </a:xfrm>
-                    <a:prstGeom prst="rect">
-                      <a:avLst/>
-                    </a:prstGeom>
-                  </pic:spPr>
-                </pic:pic>
-              </a:graphicData>
-            </a:graphic>
-          </wp:inline>
-        </w:drawing>
-      </w:r>
-    </w:p>
-    <w:p>
-      <w:r>
-        <w:t xml:space="preserve">Es necesario elegir el nombre del operador y el área en la que se desempeña. </w:t>
-      </w:r>
-      <w:r>
-        <w:t>En caso de haber elementos faltantes, el sistema envía una alerta y no se guarda hasta que se corrijan todos los errores.</w:t>
-      </w:r>
-      <w:r>
-        <w:t xml:space="preserve"> </w:t>
-      </w:r>
-    </w:p>
-    <w:p>
-      <w:pPr>
-        <w:jc w:val="center"/>
-      </w:pPr>
-      <w:r>
-        <w:drawing>
-          <wp:inline distT="0" distB="0" distL="0" distR="0" wp14:anchorId="57901D70" wp14:editId="4EC63890">
-            <wp:extent cx="2695951" cy="619211"/>
-            <wp:effectExtent l="0" t="0" r="9525" b="9525"/>
-            <wp:docPr id="49" name="Picture 49"/>
-            <wp:cNvGraphicFramePr>
-              <a:graphicFrameLocks xmlns:a="http://schemas.openxmlformats.org/drawingml/2006/main" noChangeAspect="1"/>
-            </wp:cNvGraphicFramePr>
-            <a:graphic xmlns:a="http://schemas.openxmlformats.org/drawingml/2006/main">
-              <a:graphicData uri="http://schemas.openxmlformats.org/drawingml/2006/picture">
-                <pic:pic xmlns:pic="http://schemas.openxmlformats.org/drawingml/2006/picture">
-                  <pic:nvPicPr>
-                    <pic:cNvPr id="1" name=""/>
-                    <pic:cNvPicPr/>
-                  </pic:nvPicPr>
-                  <pic:blipFill>
-                    <a:blip r:embed="rId42"/>
-                    <a:stretch>
-                      <a:fillRect/>
-                    </a:stretch>
-                  </pic:blipFill>
-                  <pic:spPr>
-                    <a:xfrm>
-                      <a:off x="0" y="0"/>
                       <a:ext cx="2695951" cy="619211"/>
                     </a:xfrm>
                     <a:prstGeom prst="rect">
@@ -3712,7 +3671,7 @@
                     <pic:cNvPicPr/>
                   </pic:nvPicPr>
                   <pic:blipFill>
-                    <a:blip r:embed="rId43"/>
+                    <a:blip r:embed="rId42"/>
                     <a:stretch>
                       <a:fillRect/>
                     </a:stretch>
@@ -3788,7 +3747,7 @@
                     <pic:cNvPicPr/>
                   </pic:nvPicPr>
                   <pic:blipFill rotWithShape="1">
-                    <a:blip r:embed="rId44"/>
+                    <a:blip r:embed="rId43"/>
                     <a:srcRect l="1011" r="-1"/>
                     <a:stretch/>
                   </pic:blipFill>
@@ -3817,10 +3776,752 @@
       </w:r>
     </w:p>
     <w:p/>
+    <w:p>
+      <w:pPr>
+        <w:jc w:val="left"/>
+        <w:rPr>
+          <w:rFonts w:asciiTheme="majorHAnsi" w:eastAsiaTheme="majorEastAsia" w:hAnsiTheme="majorHAnsi" w:cstheme="majorBidi"/>
+          <w:color w:val="2F5496" w:themeColor="accent1" w:themeShade="BF"/>
+          <w:sz w:val="26"/>
+          <w:szCs w:val="26"/>
+        </w:rPr>
+      </w:pPr>
+      <w:r>
+        <w:br w:type="page"/>
+      </w:r>
+    </w:p>
+    <w:p>
+      <w:pPr>
+        <w:pStyle w:val="Heading2"/>
+      </w:pPr>
+      <w:r>
+        <w:lastRenderedPageBreak/>
+        <w:t>Configurar Correo</w:t>
+      </w:r>
+    </w:p>
+    <w:p>
+      <w:r>
+        <w:t>E</w:t>
+      </w:r>
+      <w:r>
+        <w:t xml:space="preserve">s importante configurar un correo en la aplicación pues de esta dirección se estarán enviando los correos cuando se genere una orden de compra o una orden de venta. </w:t>
+      </w:r>
+    </w:p>
+    <w:p>
+      <w:pPr>
+        <w:jc w:val="center"/>
+      </w:pPr>
+      <w:r>
+        <w:drawing>
+          <wp:inline distT="0" distB="0" distL="0" distR="0" wp14:anchorId="48A8F5F6" wp14:editId="3A9323CB">
+            <wp:extent cx="3228975" cy="2843534"/>
+            <wp:effectExtent l="0" t="0" r="0" b="0"/>
+            <wp:docPr id="65" name="Picture 65"/>
+            <wp:cNvGraphicFramePr>
+              <a:graphicFrameLocks xmlns:a="http://schemas.openxmlformats.org/drawingml/2006/main" noChangeAspect="1"/>
+            </wp:cNvGraphicFramePr>
+            <a:graphic xmlns:a="http://schemas.openxmlformats.org/drawingml/2006/main">
+              <a:graphicData uri="http://schemas.openxmlformats.org/drawingml/2006/picture">
+                <pic:pic xmlns:pic="http://schemas.openxmlformats.org/drawingml/2006/picture">
+                  <pic:nvPicPr>
+                    <pic:cNvPr id="1" name=""/>
+                    <pic:cNvPicPr/>
+                  </pic:nvPicPr>
+                  <pic:blipFill>
+                    <a:blip r:embed="rId44"/>
+                    <a:stretch>
+                      <a:fillRect/>
+                    </a:stretch>
+                  </pic:blipFill>
+                  <pic:spPr>
+                    <a:xfrm>
+                      <a:off x="0" y="0"/>
+                      <a:ext cx="3233758" cy="2847746"/>
+                    </a:xfrm>
+                    <a:prstGeom prst="rect">
+                      <a:avLst/>
+                    </a:prstGeom>
+                  </pic:spPr>
+                </pic:pic>
+              </a:graphicData>
+            </a:graphic>
+          </wp:inline>
+        </w:drawing>
+      </w:r>
+    </w:p>
+    <w:p>
+      <w:r>
+        <w:t>Es necesario contar con la información del servidor SMTP. Este valor cambia dependiendo de que proveedor de correo utilice. Refiérase a la siguiente tabla para obtener más detalles.</w:t>
+      </w:r>
+    </w:p>
+    <w:tbl>
+      <w:tblPr>
+        <w:tblStyle w:val="TableGrid"/>
+        <w:tblW w:w="0" w:type="auto"/>
+        <w:jc w:val="center"/>
+        <w:tblLook w:val="04A0" w:firstRow="1" w:lastRow="0" w:firstColumn="1" w:lastColumn="0" w:noHBand="0" w:noVBand="1"/>
+      </w:tblPr>
+      <w:tblGrid>
+        <w:gridCol w:w="2592"/>
+        <w:gridCol w:w="2592"/>
+        <w:gridCol w:w="2592"/>
+      </w:tblGrid>
+      <w:tr>
+        <w:trPr>
+          <w:trHeight w:val="432"/>
+          <w:jc w:val="center"/>
+        </w:trPr>
+        <w:tc>
+          <w:tcPr>
+            <w:tcW w:w="2592" w:type="dxa"/>
+          </w:tcPr>
+          <w:p>
+            <w:pPr>
+              <w:rPr>
+                <w:b/>
+                <w:bCs/>
+              </w:rPr>
+            </w:pPr>
+            <w:r>
+              <w:rPr>
+                <w:b/>
+                <w:bCs/>
+              </w:rPr>
+              <w:t>Proveedor</w:t>
+            </w:r>
+          </w:p>
+        </w:tc>
+        <w:tc>
+          <w:tcPr>
+            <w:tcW w:w="2592" w:type="dxa"/>
+          </w:tcPr>
+          <w:p>
+            <w:pPr>
+              <w:rPr>
+                <w:b/>
+                <w:bCs/>
+              </w:rPr>
+            </w:pPr>
+            <w:r>
+              <w:rPr>
+                <w:b/>
+                <w:bCs/>
+              </w:rPr>
+              <w:t>Servidor SMTP</w:t>
+            </w:r>
+          </w:p>
+        </w:tc>
+        <w:tc>
+          <w:tcPr>
+            <w:tcW w:w="2592" w:type="dxa"/>
+          </w:tcPr>
+          <w:p>
+            <w:pPr>
+              <w:rPr>
+                <w:b/>
+                <w:bCs/>
+              </w:rPr>
+            </w:pPr>
+            <w:r>
+              <w:rPr>
+                <w:b/>
+                <w:bCs/>
+              </w:rPr>
+              <w:t>Puerto SMTP</w:t>
+            </w:r>
+          </w:p>
+        </w:tc>
+      </w:tr>
+      <w:tr>
+        <w:trPr>
+          <w:trHeight w:val="432"/>
+          <w:jc w:val="center"/>
+        </w:trPr>
+        <w:tc>
+          <w:tcPr>
+            <w:tcW w:w="2592" w:type="dxa"/>
+          </w:tcPr>
+          <w:p>
+            <w:r>
+              <w:t>Google</w:t>
+            </w:r>
+          </w:p>
+        </w:tc>
+        <w:tc>
+          <w:tcPr>
+            <w:tcW w:w="2592" w:type="dxa"/>
+          </w:tcPr>
+          <w:p>
+            <w:r>
+              <w:t>smtp.gmail.com</w:t>
+            </w:r>
+          </w:p>
+        </w:tc>
+        <w:tc>
+          <w:tcPr>
+            <w:tcW w:w="2592" w:type="dxa"/>
+          </w:tcPr>
+          <w:p>
+            <w:r>
+              <w:t>587</w:t>
+            </w:r>
+          </w:p>
+        </w:tc>
+      </w:tr>
+      <w:tr>
+        <w:trPr>
+          <w:trHeight w:val="432"/>
+          <w:jc w:val="center"/>
+        </w:trPr>
+        <w:tc>
+          <w:tcPr>
+            <w:tcW w:w="2592" w:type="dxa"/>
+          </w:tcPr>
+          <w:p>
+            <w:r>
+              <w:t>Outlook o Hotmail</w:t>
+            </w:r>
+          </w:p>
+        </w:tc>
+        <w:tc>
+          <w:tcPr>
+            <w:tcW w:w="2592" w:type="dxa"/>
+          </w:tcPr>
+          <w:p>
+            <w:r>
+              <w:t>smtp.office365.com</w:t>
+            </w:r>
+          </w:p>
+        </w:tc>
+        <w:tc>
+          <w:tcPr>
+            <w:tcW w:w="2592" w:type="dxa"/>
+          </w:tcPr>
+          <w:p>
+            <w:r>
+              <w:t>587</w:t>
+            </w:r>
+          </w:p>
+        </w:tc>
+      </w:tr>
+      <w:tr>
+        <w:trPr>
+          <w:trHeight w:val="432"/>
+          <w:jc w:val="center"/>
+        </w:trPr>
+        <w:tc>
+          <w:tcPr>
+            <w:tcW w:w="2592" w:type="dxa"/>
+          </w:tcPr>
+          <w:p>
+            <w:r>
+              <w:t>Yahoo</w:t>
+            </w:r>
+          </w:p>
+        </w:tc>
+        <w:tc>
+          <w:tcPr>
+            <w:tcW w:w="2592" w:type="dxa"/>
+          </w:tcPr>
+          <w:p>
+            <w:r>
+              <w:t>smtp.mail.yahoo.com</w:t>
+            </w:r>
+          </w:p>
+        </w:tc>
+        <w:tc>
+          <w:tcPr>
+            <w:tcW w:w="2592" w:type="dxa"/>
+          </w:tcPr>
+          <w:p>
+            <w:r>
+              <w:t>465</w:t>
+            </w:r>
+          </w:p>
+        </w:tc>
+      </w:tr>
+    </w:tbl>
     <w:p/>
+    <w:p>
+      <w:r>
+        <w:t>Si su proveedor no se encuentra en esta lista, puede buscar los valores en Google.</w:t>
+      </w:r>
+    </w:p>
+    <w:p>
+      <w:pPr>
+        <w:jc w:val="left"/>
+        <w:rPr>
+          <w:rStyle w:val="Heading1Char"/>
+        </w:rPr>
+      </w:pPr>
+      <w:r>
+        <w:rPr>
+          <w:rStyle w:val="Heading1Char"/>
+        </w:rPr>
+        <w:br w:type="page"/>
+      </w:r>
+    </w:p>
+    <w:p>
+      <w:pPr>
+        <w:pStyle w:val="Heading1"/>
+        <w:rPr>
+          <w:rStyle w:val="Heading1Char"/>
+        </w:rPr>
+      </w:pPr>
+      <w:r>
+        <w:rPr>
+          <w:rStyle w:val="Heading1Char"/>
+        </w:rPr>
+        <w:lastRenderedPageBreak/>
+        <w:t xml:space="preserve">Pestaña Órdenes </w:t>
+      </w:r>
+    </w:p>
+    <w:p>
+      <w:r>
+        <w:t>En esta pestaña encontraremos las funciones para elaborar ordenes de venta y compra, entregarlas y recibirlas, y visualizar el inventario actual.</w:t>
+      </w:r>
+    </w:p>
+    <w:p>
+      <w:pPr>
+        <w:jc w:val="center"/>
+      </w:pPr>
+      <w:r>
+        <w:drawing>
+          <wp:inline distT="0" distB="0" distL="0" distR="0" wp14:anchorId="4BC3FEC0" wp14:editId="3D6A971D">
+            <wp:extent cx="5591174" cy="1152525"/>
+            <wp:effectExtent l="0" t="0" r="0" b="0"/>
+            <wp:docPr id="54" name="Picture 54"/>
+            <wp:cNvGraphicFramePr>
+              <a:graphicFrameLocks xmlns:a="http://schemas.openxmlformats.org/drawingml/2006/main" noChangeAspect="1"/>
+            </wp:cNvGraphicFramePr>
+            <a:graphic xmlns:a="http://schemas.openxmlformats.org/drawingml/2006/main">
+              <a:graphicData uri="http://schemas.openxmlformats.org/drawingml/2006/picture">
+                <pic:pic xmlns:pic="http://schemas.openxmlformats.org/drawingml/2006/picture">
+                  <pic:nvPicPr>
+                    <pic:cNvPr id="1" name=""/>
+                    <pic:cNvPicPr/>
+                  </pic:nvPicPr>
+                  <pic:blipFill rotWithShape="1">
+                    <a:blip r:embed="rId45"/>
+                    <a:srcRect l="845"/>
+                    <a:stretch/>
+                  </pic:blipFill>
+                  <pic:spPr bwMode="auto">
+                    <a:xfrm>
+                      <a:off x="0" y="0"/>
+                      <a:ext cx="5591955" cy="1152686"/>
+                    </a:xfrm>
+                    <a:prstGeom prst="rect">
+                      <a:avLst/>
+                    </a:prstGeom>
+                    <a:ln>
+                      <a:noFill/>
+                    </a:ln>
+                    <a:extLst>
+                      <a:ext uri="{53640926-AAD7-44D8-BBD7-CCE9431645EC}">
+                        <a14:shadowObscured xmlns:a14="http://schemas.microsoft.com/office/drawing/2010/main"/>
+                      </a:ext>
+                    </a:extLst>
+                  </pic:spPr>
+                </pic:pic>
+              </a:graphicData>
+            </a:graphic>
+          </wp:inline>
+        </w:drawing>
+      </w:r>
+    </w:p>
+    <w:p>
+      <w:r>
+        <w:t>Al igual que en la pestaña Datos, se explicarán los botones de izquierda a derecha.</w:t>
+      </w:r>
+    </w:p>
+    <w:p>
+      <w:pPr>
+        <w:pStyle w:val="Heading2"/>
+      </w:pPr>
+      <w:r>
+        <w:t>Crear Orden de Compra</w:t>
+      </w:r>
+    </w:p>
+    <w:p>
+      <w:r>
+        <w:t xml:space="preserve">Para crear una orden de compra efectivamente, es necesario primero tener mínimo un proveedor, al menos un producto de un proveedor registrados en el sistema. </w:t>
+      </w:r>
+    </w:p>
+    <w:p>
+      <w:r>
+        <w:t xml:space="preserve">Al dar click en el botón </w:t>
+      </w:r>
+      <w:r>
+        <w:rPr>
+          <w:i/>
+          <w:iCs/>
+        </w:rPr>
+        <w:t>Crear</w:t>
+      </w:r>
+      <w:r>
+        <w:t>, se despliega el siguiente formulario.</w:t>
+      </w:r>
+    </w:p>
+    <w:p>
+      <w:pPr>
+        <w:jc w:val="center"/>
+      </w:pPr>
+      <w:r>
+        <w:drawing>
+          <wp:inline distT="0" distB="0" distL="0" distR="0" wp14:anchorId="4FC16277" wp14:editId="3B5C41E5">
+            <wp:extent cx="5943600" cy="3196590"/>
+            <wp:effectExtent l="0" t="0" r="0" b="3810"/>
+            <wp:docPr id="56" name="Picture 56"/>
+            <wp:cNvGraphicFramePr>
+              <a:graphicFrameLocks xmlns:a="http://schemas.openxmlformats.org/drawingml/2006/main" noChangeAspect="1"/>
+            </wp:cNvGraphicFramePr>
+            <a:graphic xmlns:a="http://schemas.openxmlformats.org/drawingml/2006/main">
+              <a:graphicData uri="http://schemas.openxmlformats.org/drawingml/2006/picture">
+                <pic:pic xmlns:pic="http://schemas.openxmlformats.org/drawingml/2006/picture">
+                  <pic:nvPicPr>
+                    <pic:cNvPr id="1" name=""/>
+                    <pic:cNvPicPr/>
+                  </pic:nvPicPr>
+                  <pic:blipFill>
+                    <a:blip r:embed="rId46"/>
+                    <a:stretch>
+                      <a:fillRect/>
+                    </a:stretch>
+                  </pic:blipFill>
+                  <pic:spPr>
+                    <a:xfrm>
+                      <a:off x="0" y="0"/>
+                      <a:ext cx="5943600" cy="3196590"/>
+                    </a:xfrm>
+                    <a:prstGeom prst="rect">
+                      <a:avLst/>
+                    </a:prstGeom>
+                  </pic:spPr>
+                </pic:pic>
+              </a:graphicData>
+            </a:graphic>
+          </wp:inline>
+        </w:drawing>
+      </w:r>
+    </w:p>
+    <w:p>
+      <w:r>
+        <w:t xml:space="preserve">En el grupo de </w:t>
+      </w:r>
+      <w:r>
+        <w:rPr>
+          <w:i/>
+          <w:iCs/>
+        </w:rPr>
+        <w:t>Datos</w:t>
+      </w:r>
+      <w:r>
+        <w:t xml:space="preserve"> se encuentra el numero de orden. Este número es seriado, único y no modificable. Además, los primeros dos dígitos corresponden al año de creación de la orden. Esto quiere decir que el 1/enero/2022, el contador reiniciará a 2200001 automáticamente. </w:t>
+      </w:r>
+    </w:p>
+    <w:p>
+      <w:r>
+        <w:t>Debajo se encuentra el selector de fecha de creación de la orden. Seguido del área interna de la empresa hacia donde va dirigida la orden. Por último, el proveedor a quien va dirigida la orden y las condiciones de pago que utilizaremos en la orden. De manera predeterminada se colocan las condiciones seleccionadas cuando se creó el proveedor. Sin embargo, es posible modificarlas.</w:t>
+      </w:r>
+    </w:p>
+    <w:p>
+      <w:r>
+        <w:lastRenderedPageBreak/>
+        <w:t>Una vez llenada la parte superior, diríjase a la tabla de productos en la parte inferior del formulario.</w:t>
+      </w:r>
+    </w:p>
+    <w:p>
+      <w:r>
+        <w:t>Aquí podrá seleccionar el producto a partir de una lista de productos disponibles.</w:t>
+      </w:r>
+    </w:p>
+    <w:p>
+      <w:r>
+        <w:drawing>
+          <wp:inline distT="0" distB="0" distL="0" distR="0" wp14:anchorId="12540602" wp14:editId="1C05D141">
+            <wp:extent cx="5943600" cy="793115"/>
+            <wp:effectExtent l="0" t="0" r="0" b="6985"/>
+            <wp:docPr id="57" name="Picture 57"/>
+            <wp:cNvGraphicFramePr>
+              <a:graphicFrameLocks xmlns:a="http://schemas.openxmlformats.org/drawingml/2006/main" noChangeAspect="1"/>
+            </wp:cNvGraphicFramePr>
+            <a:graphic xmlns:a="http://schemas.openxmlformats.org/drawingml/2006/main">
+              <a:graphicData uri="http://schemas.openxmlformats.org/drawingml/2006/picture">
+                <pic:pic xmlns:pic="http://schemas.openxmlformats.org/drawingml/2006/picture">
+                  <pic:nvPicPr>
+                    <pic:cNvPr id="1" name=""/>
+                    <pic:cNvPicPr/>
+                  </pic:nvPicPr>
+                  <pic:blipFill>
+                    <a:blip r:embed="rId47"/>
+                    <a:stretch>
+                      <a:fillRect/>
+                    </a:stretch>
+                  </pic:blipFill>
+                  <pic:spPr>
+                    <a:xfrm>
+                      <a:off x="0" y="0"/>
+                      <a:ext cx="5943600" cy="793115"/>
+                    </a:xfrm>
+                    <a:prstGeom prst="rect">
+                      <a:avLst/>
+                    </a:prstGeom>
+                  </pic:spPr>
+                </pic:pic>
+              </a:graphicData>
+            </a:graphic>
+          </wp:inline>
+        </w:drawing>
+      </w:r>
+    </w:p>
+    <w:p>
+      <w:r>
+        <w:t>Al seleccionar uno, presione la tecla de Enter para registrar la línea. Ahora podrá cambiar la cantidad a pedir, elegir si la línea tiene IVA, y modificar la fecha de entrega de la línea. El campo de subtotal se actualiza automáticamente.</w:t>
+      </w:r>
+      <w:r>
+        <w:t xml:space="preserve"> Usted puede agregar todas las líneas que sean necesarias en una misma orden de compra. </w:t>
+      </w:r>
+      <w:r>
+        <w:t xml:space="preserve"> </w:t>
+      </w:r>
+    </w:p>
+    <w:p>
+      <w:r>
+        <w:drawing>
+          <wp:inline distT="0" distB="0" distL="0" distR="0" wp14:anchorId="7EA4134E" wp14:editId="3277D995">
+            <wp:extent cx="5943600" cy="779780"/>
+            <wp:effectExtent l="0" t="0" r="0" b="1270"/>
+            <wp:docPr id="58" name="Picture 58"/>
+            <wp:cNvGraphicFramePr>
+              <a:graphicFrameLocks xmlns:a="http://schemas.openxmlformats.org/drawingml/2006/main" noChangeAspect="1"/>
+            </wp:cNvGraphicFramePr>
+            <a:graphic xmlns:a="http://schemas.openxmlformats.org/drawingml/2006/main">
+              <a:graphicData uri="http://schemas.openxmlformats.org/drawingml/2006/picture">
+                <pic:pic xmlns:pic="http://schemas.openxmlformats.org/drawingml/2006/picture">
+                  <pic:nvPicPr>
+                    <pic:cNvPr id="1" name=""/>
+                    <pic:cNvPicPr/>
+                  </pic:nvPicPr>
+                  <pic:blipFill>
+                    <a:blip r:embed="rId48"/>
+                    <a:stretch>
+                      <a:fillRect/>
+                    </a:stretch>
+                  </pic:blipFill>
+                  <pic:spPr>
+                    <a:xfrm>
+                      <a:off x="0" y="0"/>
+                      <a:ext cx="5943600" cy="779780"/>
+                    </a:xfrm>
+                    <a:prstGeom prst="rect">
+                      <a:avLst/>
+                    </a:prstGeom>
+                  </pic:spPr>
+                </pic:pic>
+              </a:graphicData>
+            </a:graphic>
+          </wp:inline>
+        </w:drawing>
+      </w:r>
+    </w:p>
+    <w:p>
+      <w:r>
+        <w:t>Verifique la información de la orden y asegúrese de que es la correcta antes de continuar. Después es imposible revertir los cambios.</w:t>
+      </w:r>
+    </w:p>
+    <w:p>
+      <w:pPr>
+        <w:rPr>
+          <w:i/>
+          <w:iCs/>
+        </w:rPr>
+      </w:pPr>
+      <w:r>
+        <w:t xml:space="preserve">Debajo de esta tabla se encuentra el botón </w:t>
+      </w:r>
+      <w:r>
+        <w:rPr>
+          <w:i/>
+          <w:iCs/>
+        </w:rPr>
+        <w:t xml:space="preserve">Guardar. </w:t>
+      </w:r>
+      <w:r>
+        <w:t>Al dar click en este botón, se registra la orden en el sistema</w:t>
+      </w:r>
+      <w:r>
+        <w:t>, s</w:t>
+      </w:r>
+      <w:r>
+        <w:t>e genera un archivo PDF de la orden, mismo que se envía mediante correo electrónico a los responsables del área y al correo registrado del proveedor</w:t>
+      </w:r>
+      <w:r>
+        <w:t>, y</w:t>
+      </w:r>
+      <w:r>
+        <w:t xml:space="preserve"> se guarda una copia del PDF en la carpeta </w:t>
+      </w:r>
+      <w:r>
+        <w:rPr>
+          <w:i/>
+          <w:iCs/>
+        </w:rPr>
+        <w:t>Document</w:t>
+      </w:r>
+      <w:r>
+        <w:rPr>
+          <w:i/>
+          <w:iCs/>
+        </w:rPr>
+        <w:t>o</w:t>
+      </w:r>
+      <w:r>
+        <w:rPr>
+          <w:i/>
+          <w:iCs/>
+        </w:rPr>
+        <w:t>s</w:t>
+      </w:r>
+      <w:r>
+        <w:rPr>
+          <w:i/>
+          <w:iCs/>
+        </w:rPr>
+        <w:t>\</w:t>
+      </w:r>
+      <w:r>
+        <w:rPr>
+          <w:i/>
+          <w:iCs/>
+        </w:rPr>
+        <w:t>CZ Systems - La Victoria\</w:t>
+      </w:r>
+      <w:r>
+        <w:rPr>
+          <w:i/>
+          <w:iCs/>
+        </w:rPr>
+        <w:t>Órdenes</w:t>
+      </w:r>
+      <w:r>
+        <w:rPr>
+          <w:i/>
+          <w:iCs/>
+        </w:rPr>
+        <w:t xml:space="preserve"> de Compra</w:t>
+      </w:r>
+      <w:r>
+        <w:rPr>
+          <w:i/>
+          <w:iCs/>
+        </w:rPr>
+        <w:t>\[Proveedor]\[Año]\.</w:t>
+      </w:r>
+    </w:p>
+    <w:p>
+      <w:r>
+        <w:t>En caso de haber elementos faltantes, el sistema envía una alerta y no se guarda hasta que se corrijan todos los errores.</w:t>
+      </w:r>
+      <w:r>
+        <w:t xml:space="preserve"> </w:t>
+      </w:r>
+    </w:p>
+    <w:p>
+      <w:pPr>
+        <w:jc w:val="center"/>
+      </w:pPr>
+      <w:r>
+        <w:rPr>
+          <w:noProof/>
+        </w:rPr>
+        <w:drawing>
+          <wp:inline distT="0" distB="0" distL="0" distR="0" wp14:anchorId="54F282AE" wp14:editId="281270FB">
+            <wp:extent cx="1752600" cy="642117"/>
+            <wp:effectExtent l="0" t="0" r="0" b="5715"/>
+            <wp:docPr id="62" name="Picture 62"/>
+            <wp:cNvGraphicFramePr>
+              <a:graphicFrameLocks xmlns:a="http://schemas.openxmlformats.org/drawingml/2006/main" noChangeAspect="1"/>
+            </wp:cNvGraphicFramePr>
+            <a:graphic xmlns:a="http://schemas.openxmlformats.org/drawingml/2006/main">
+              <a:graphicData uri="http://schemas.openxmlformats.org/drawingml/2006/picture">
+                <pic:pic xmlns:pic="http://schemas.openxmlformats.org/drawingml/2006/picture">
+                  <pic:nvPicPr>
+                    <pic:cNvPr id="1" name=""/>
+                    <pic:cNvPicPr/>
+                  </pic:nvPicPr>
+                  <pic:blipFill>
+                    <a:blip r:embed="rId49"/>
+                    <a:stretch>
+                      <a:fillRect/>
+                    </a:stretch>
+                  </pic:blipFill>
+                  <pic:spPr>
+                    <a:xfrm>
+                      <a:off x="0" y="0"/>
+                      <a:ext cx="1768393" cy="647903"/>
+                    </a:xfrm>
+                    <a:prstGeom prst="rect">
+                      <a:avLst/>
+                    </a:prstGeom>
+                  </pic:spPr>
+                </pic:pic>
+              </a:graphicData>
+            </a:graphic>
+          </wp:inline>
+        </w:drawing>
+      </w:r>
+    </w:p>
+    <w:p>
+      <w:r>
+        <w:t>Cuando todo esté correcto, de igual manera el sistema envía un mensaje satisfactorio.</w:t>
+      </w:r>
+    </w:p>
+    <w:p>
+      <w:pPr>
+        <w:jc w:val="center"/>
+      </w:pPr>
+      <w:r>
+        <w:drawing>
+          <wp:inline distT="0" distB="0" distL="0" distR="0" wp14:anchorId="224A9A70" wp14:editId="4AEBDFC8">
+            <wp:extent cx="2466975" cy="396620"/>
+            <wp:effectExtent l="0" t="0" r="0" b="3810"/>
+            <wp:docPr id="59" name="Picture 59"/>
+            <wp:cNvGraphicFramePr>
+              <a:graphicFrameLocks xmlns:a="http://schemas.openxmlformats.org/drawingml/2006/main" noChangeAspect="1"/>
+            </wp:cNvGraphicFramePr>
+            <a:graphic xmlns:a="http://schemas.openxmlformats.org/drawingml/2006/main">
+              <a:graphicData uri="http://schemas.openxmlformats.org/drawingml/2006/picture">
+                <pic:pic xmlns:pic="http://schemas.openxmlformats.org/drawingml/2006/picture">
+                  <pic:nvPicPr>
+                    <pic:cNvPr id="1" name=""/>
+                    <pic:cNvPicPr/>
+                  </pic:nvPicPr>
+                  <pic:blipFill>
+                    <a:blip r:embed="rId50"/>
+                    <a:stretch>
+                      <a:fillRect/>
+                    </a:stretch>
+                  </pic:blipFill>
+                  <pic:spPr>
+                    <a:xfrm>
+                      <a:off x="0" y="0"/>
+                      <a:ext cx="2499319" cy="401820"/>
+                    </a:xfrm>
+                    <a:prstGeom prst="rect">
+                      <a:avLst/>
+                    </a:prstGeom>
+                  </pic:spPr>
+                </pic:pic>
+              </a:graphicData>
+            </a:graphic>
+          </wp:inline>
+        </w:drawing>
+      </w:r>
+    </w:p>
     <w:p/>
     <w:sectPr>
-      <w:footerReference w:type="default" r:id="rId45"/>
+      <w:footerReference w:type="default" r:id="rId51"/>
       <w:pgSz w:w="12240" w:h="15840"/>
       <w:pgMar w:top="1440" w:right="1440" w:bottom="1440" w:left="1440" w:header="720" w:footer="720" w:gutter="0"/>
       <w:cols w:space="720"/>
@@ -4452,7 +5153,7 @@
   <w:style w:type="paragraph" w:default="1" w:styleId="Normal">
     <w:name w:val="Normal"/>
     <w:qFormat/>
-    <w:rsid w:val="000159FC"/>
+    <w:rsid w:val="000654FB"/>
     <w:pPr>
       <w:jc w:val="both"/>
     </w:pPr>
@@ -4729,6 +5430,25 @@
       <w:color w:val="954F72" w:themeColor="followedHyperlink"/>
       <w:u w:val="single"/>
     </w:rPr>
+  </w:style>
+  <w:style w:type="table" w:styleId="TableGrid">
+    <w:name w:val="Table Grid"/>
+    <w:basedOn w:val="TableNormal"/>
+    <w:uiPriority w:val="39"/>
+    <w:rsid w:val="00754109"/>
+    <w:pPr>
+      <w:spacing w:after="0" w:line="240" w:lineRule="auto"/>
+    </w:pPr>
+    <w:tblPr>
+      <w:tblBorders>
+        <w:top w:val="single" w:sz="4" w:space="0" w:color="auto"/>
+        <w:left w:val="single" w:sz="4" w:space="0" w:color="auto"/>
+        <w:bottom w:val="single" w:sz="4" w:space="0" w:color="auto"/>
+        <w:right w:val="single" w:sz="4" w:space="0" w:color="auto"/>
+        <w:insideH w:val="single" w:sz="4" w:space="0" w:color="auto"/>
+        <w:insideV w:val="single" w:sz="4" w:space="0" w:color="auto"/>
+      </w:tblBorders>
+    </w:tblPr>
   </w:style>
 </w:styles>
 </file>
